--- a/計劃書.docx
+++ b/計劃書.docx
@@ -46,6 +46,7 @@
         </w:rPr>
         <w:t xml:space="preserve">108150 </w:t>
       </w:r>
+      <w:proofErr w:type="gramStart"/>
       <w:r>
         <w:rPr>
           <w:rFonts w:ascii="標楷體" w:eastAsia="標楷體" w:hAnsi="標楷體" w:hint="eastAsia"/>
@@ -54,6 +55,7 @@
         </w:rPr>
         <w:t>吳竣宇</w:t>
       </w:r>
+      <w:proofErr w:type="gramEnd"/>
     </w:p>
     <w:p>
       <w:pPr>
@@ -439,6 +441,11 @@
     <w:sdt>
       <w:sdtPr>
         <w:rPr>
+          <w:rFonts w:asciiTheme="minorHAnsi" w:eastAsiaTheme="minorEastAsia" w:hAnsiTheme="minorHAnsi" w:cstheme="minorBidi"/>
+          <w:b w:val="0"/>
+          <w:bCs w:val="0"/>
+          <w:sz w:val="24"/>
+          <w:szCs w:val="22"/>
           <w:lang w:val="zh-TW"/>
         </w:rPr>
         <w:id w:val="-37350431"/>
@@ -447,43 +454,35 @@
           <w:docPartUnique/>
         </w:docPartObj>
       </w:sdtPr>
-      <w:sdtEndPr>
-        <w:rPr>
-          <w:rFonts w:asciiTheme="minorHAnsi" w:eastAsiaTheme="minorEastAsia" w:hAnsiTheme="minorHAnsi" w:cstheme="minorBidi"/>
-          <w:sz w:val="24"/>
-          <w:szCs w:val="22"/>
-        </w:rPr>
-      </w:sdtEndPr>
+      <w:sdtEndPr/>
       <w:sdtContent>
         <w:p>
           <w:pPr>
             <w:pStyle w:val="a7"/>
             <w:rPr>
+              <w:rFonts w:ascii="標楷體" w:eastAsia="標楷體" w:hAnsi="標楷體"/>
               <w:lang w:val="zh-TW"/>
             </w:rPr>
           </w:pPr>
           <w:r>
             <w:rPr>
-              <w:rFonts w:hint="eastAsia"/>
+              <w:rFonts w:ascii="標楷體" w:eastAsia="標楷體" w:hAnsi="標楷體" w:hint="eastAsia"/>
               <w:lang w:val="zh-TW"/>
             </w:rPr>
-            <w:t>目錄</w:t>
-          </w:r>
-          <w:r>
-            <w:rPr>
-              <w:rFonts w:hint="eastAsia"/>
-              <w:lang w:val="zh-TW"/>
-            </w:rPr>
-            <w:t>:</w:t>
+            <w:t>目錄:</w:t>
           </w:r>
           <w:bookmarkEnd w:id="1"/>
         </w:p>
         <w:p>
           <w:pPr>
             <w:pStyle w:val="a9"/>
+            <w:rPr>
+              <w:rFonts w:ascii="標楷體" w:eastAsia="標楷體" w:hAnsi="標楷體"/>
+            </w:rPr>
           </w:pPr>
           <w:r>
             <w:rPr>
+              <w:rFonts w:ascii="標楷體" w:eastAsia="標楷體" w:hAnsi="標楷體"/>
               <w:lang w:val="zh-TW"/>
             </w:rPr>
             <w:t>內容</w:t>
@@ -492,20 +491,30 @@
         <w:p>
           <w:pPr>
             <w:pStyle w:val="11"/>
-            <w:tabs>
-              <w:tab w:val="right" w:leader="dot" w:pos="8296"/>
-            </w:tabs>
             <w:rPr>
-              <w:noProof/>
+              <w:sz w:val="32"/>
+              <w:szCs w:val="32"/>
             </w:rPr>
           </w:pPr>
           <w:r>
+            <w:rPr>
+              <w:sz w:val="32"/>
+              <w:szCs w:val="32"/>
+            </w:rPr>
             <w:fldChar w:fldCharType="begin"/>
           </w:r>
           <w:r>
+            <w:rPr>
+              <w:sz w:val="32"/>
+              <w:szCs w:val="32"/>
+            </w:rPr>
             <w:instrText xml:space="preserve"> TOC \o "1-3" \h \z \u </w:instrText>
           </w:r>
           <w:r>
+            <w:rPr>
+              <w:sz w:val="32"/>
+              <w:szCs w:val="32"/>
+            </w:rPr>
             <w:fldChar w:fldCharType="separate"/>
           </w:r>
           <w:hyperlink w:anchor="_Toc68783430" w:history="1">
@@ -513,55 +522,63 @@
               <w:rPr>
                 <w:rStyle w:val="aa"/>
                 <w:rFonts w:hint="eastAsia"/>
-                <w:noProof/>
+                <w:sz w:val="32"/>
+                <w:szCs w:val="32"/>
               </w:rPr>
               <w:t>專案計劃書</w:t>
             </w:r>
             <w:r>
               <w:rPr>
-                <w:noProof/>
                 <w:webHidden/>
+                <w:sz w:val="32"/>
+                <w:szCs w:val="32"/>
               </w:rPr>
               <w:tab/>
             </w:r>
             <w:r>
               <w:rPr>
-                <w:noProof/>
                 <w:webHidden/>
+                <w:sz w:val="32"/>
+                <w:szCs w:val="32"/>
               </w:rPr>
               <w:fldChar w:fldCharType="begin"/>
             </w:r>
             <w:r>
               <w:rPr>
-                <w:noProof/>
                 <w:webHidden/>
+                <w:sz w:val="32"/>
+                <w:szCs w:val="32"/>
               </w:rPr>
               <w:instrText xml:space="preserve"> PAGEREF _Toc68783430 \h </w:instrText>
             </w:r>
             <w:r>
               <w:rPr>
-                <w:noProof/>
                 <w:webHidden/>
-              </w:rPr>
-            </w:r>
-            <w:r>
-              <w:rPr>
-                <w:noProof/>
+                <w:sz w:val="32"/>
+                <w:szCs w:val="32"/>
+              </w:rPr>
+            </w:r>
+            <w:r>
+              <w:rPr>
                 <w:webHidden/>
+                <w:sz w:val="32"/>
+                <w:szCs w:val="32"/>
               </w:rPr>
               <w:fldChar w:fldCharType="separate"/>
             </w:r>
             <w:r>
               <w:rPr>
-                <w:noProof/>
                 <w:webHidden/>
+                <w:sz w:val="32"/>
+                <w:szCs w:val="32"/>
               </w:rPr>
               <w:t>1</w:t>
             </w:r>
             <w:r>
               <w:rPr>
-                <w:noProof/>
                 <w:webHidden/>
+                <w:sz w:val="32"/>
+                <w:szCs w:val="32"/>
               </w:rPr>
               <w:fldChar w:fldCharType="end"/>
             </w:r>
@@ -570,11 +587,9 @@
         <w:p>
           <w:pPr>
             <w:pStyle w:val="11"/>
-            <w:tabs>
-              <w:tab w:val="right" w:leader="dot" w:pos="8296"/>
-            </w:tabs>
             <w:rPr>
-              <w:noProof/>
+              <w:sz w:val="32"/>
+              <w:szCs w:val="32"/>
             </w:rPr>
           </w:pPr>
           <w:hyperlink w:anchor="_Toc68783431" w:history="1">
@@ -582,7 +597,8 @@
               <w:rPr>
                 <w:rStyle w:val="aa"/>
                 <w:rFonts w:hint="eastAsia"/>
-                <w:noProof/>
+                <w:sz w:val="32"/>
+                <w:szCs w:val="32"/>
                 <w:lang w:val="zh-TW"/>
               </w:rPr>
               <w:t>目錄</w:t>
@@ -590,56 +606,64 @@
             <w:r>
               <w:rPr>
                 <w:rStyle w:val="aa"/>
-                <w:noProof/>
+                <w:sz w:val="32"/>
+                <w:szCs w:val="32"/>
                 <w:lang w:val="zh-TW"/>
               </w:rPr>
               <w:t>:</w:t>
             </w:r>
             <w:r>
               <w:rPr>
-                <w:noProof/>
                 <w:webHidden/>
+                <w:sz w:val="32"/>
+                <w:szCs w:val="32"/>
               </w:rPr>
               <w:tab/>
             </w:r>
             <w:r>
               <w:rPr>
-                <w:noProof/>
                 <w:webHidden/>
+                <w:sz w:val="32"/>
+                <w:szCs w:val="32"/>
               </w:rPr>
               <w:fldChar w:fldCharType="begin"/>
             </w:r>
             <w:r>
               <w:rPr>
-                <w:noProof/>
                 <w:webHidden/>
+                <w:sz w:val="32"/>
+                <w:szCs w:val="32"/>
               </w:rPr>
               <w:instrText xml:space="preserve"> PAGEREF _Toc68783431 \h </w:instrText>
             </w:r>
             <w:r>
               <w:rPr>
-                <w:noProof/>
                 <w:webHidden/>
-              </w:rPr>
-            </w:r>
-            <w:r>
-              <w:rPr>
-                <w:noProof/>
+                <w:sz w:val="32"/>
+                <w:szCs w:val="32"/>
+              </w:rPr>
+            </w:r>
+            <w:r>
+              <w:rPr>
                 <w:webHidden/>
+                <w:sz w:val="32"/>
+                <w:szCs w:val="32"/>
               </w:rPr>
               <w:fldChar w:fldCharType="separate"/>
             </w:r>
             <w:r>
               <w:rPr>
-                <w:noProof/>
                 <w:webHidden/>
+                <w:sz w:val="32"/>
+                <w:szCs w:val="32"/>
               </w:rPr>
               <w:t>2</w:t>
             </w:r>
             <w:r>
               <w:rPr>
-                <w:noProof/>
                 <w:webHidden/>
+                <w:sz w:val="32"/>
+                <w:szCs w:val="32"/>
               </w:rPr>
               <w:fldChar w:fldCharType="end"/>
             </w:r>
@@ -648,11 +672,9 @@
         <w:p>
           <w:pPr>
             <w:pStyle w:val="11"/>
-            <w:tabs>
-              <w:tab w:val="right" w:leader="dot" w:pos="8296"/>
-            </w:tabs>
             <w:rPr>
-              <w:noProof/>
+              <w:sz w:val="32"/>
+              <w:szCs w:val="32"/>
             </w:rPr>
           </w:pPr>
           <w:hyperlink w:anchor="_Toc68783432" w:history="1">
@@ -660,62 +682,71 @@
               <w:rPr>
                 <w:rStyle w:val="aa"/>
                 <w:rFonts w:hint="eastAsia"/>
-                <w:noProof/>
+                <w:sz w:val="32"/>
+                <w:szCs w:val="32"/>
               </w:rPr>
               <w:t>修訂版本紀錄</w:t>
             </w:r>
             <w:r>
               <w:rPr>
                 <w:rStyle w:val="aa"/>
-                <w:noProof/>
+                <w:sz w:val="32"/>
+                <w:szCs w:val="32"/>
               </w:rPr>
               <w:t>:</w:t>
             </w:r>
             <w:r>
               <w:rPr>
-                <w:noProof/>
                 <w:webHidden/>
+                <w:sz w:val="32"/>
+                <w:szCs w:val="32"/>
               </w:rPr>
               <w:tab/>
             </w:r>
             <w:r>
               <w:rPr>
-                <w:noProof/>
                 <w:webHidden/>
+                <w:sz w:val="32"/>
+                <w:szCs w:val="32"/>
               </w:rPr>
               <w:fldChar w:fldCharType="begin"/>
             </w:r>
             <w:r>
               <w:rPr>
-                <w:noProof/>
                 <w:webHidden/>
+                <w:sz w:val="32"/>
+                <w:szCs w:val="32"/>
               </w:rPr>
               <w:instrText xml:space="preserve"> PAGEREF _Toc68783432 \h </w:instrText>
             </w:r>
             <w:r>
               <w:rPr>
-                <w:noProof/>
                 <w:webHidden/>
-              </w:rPr>
-            </w:r>
-            <w:r>
-              <w:rPr>
-                <w:noProof/>
+                <w:sz w:val="32"/>
+                <w:szCs w:val="32"/>
+              </w:rPr>
+            </w:r>
+            <w:r>
+              <w:rPr>
                 <w:webHidden/>
+                <w:sz w:val="32"/>
+                <w:szCs w:val="32"/>
               </w:rPr>
               <w:fldChar w:fldCharType="separate"/>
             </w:r>
             <w:r>
               <w:rPr>
-                <w:noProof/>
                 <w:webHidden/>
+                <w:sz w:val="32"/>
+                <w:szCs w:val="32"/>
               </w:rPr>
               <w:t>3</w:t>
             </w:r>
             <w:r>
               <w:rPr>
-                <w:noProof/>
                 <w:webHidden/>
+                <w:sz w:val="32"/>
+                <w:szCs w:val="32"/>
               </w:rPr>
               <w:fldChar w:fldCharType="end"/>
             </w:r>
@@ -724,654 +755,358 @@
         <w:p>
           <w:pPr>
             <w:pStyle w:val="11"/>
-            <w:tabs>
-              <w:tab w:val="right" w:leader="dot" w:pos="8296"/>
-            </w:tabs>
             <w:rPr>
-              <w:noProof/>
+              <w:sz w:val="32"/>
+              <w:szCs w:val="32"/>
             </w:rPr>
           </w:pPr>
-          <w:hyperlink w:anchor="_Toc68783433" w:history="1">
+          <w:hyperlink w:anchor="_Toc68783434" w:history="1">
+            <w:r>
+              <w:rPr>
+                <w:rStyle w:val="aa"/>
+                <w:sz w:val="32"/>
+                <w:szCs w:val="32"/>
+              </w:rPr>
+              <w:t>1.</w:t>
+            </w:r>
             <w:r>
               <w:rPr>
                 <w:rStyle w:val="aa"/>
                 <w:rFonts w:hint="eastAsia"/>
-                <w:noProof/>
-              </w:rPr>
-              <w:t>第一階段的</w:t>
+                <w:sz w:val="32"/>
+                <w:szCs w:val="32"/>
+              </w:rPr>
+              <w:t>簡介</w:t>
             </w:r>
             <w:r>
               <w:rPr>
                 <w:rStyle w:val="aa"/>
-                <w:noProof/>
-              </w:rPr>
-              <w:t>function</w:t>
-            </w:r>
-            <w:r>
-              <w:rPr>
-                <w:noProof/>
+                <w:sz w:val="32"/>
+                <w:szCs w:val="32"/>
+              </w:rPr>
+              <w:t>:</w:t>
+            </w:r>
+            <w:r>
+              <w:rPr>
                 <w:webHidden/>
+                <w:sz w:val="32"/>
+                <w:szCs w:val="32"/>
               </w:rPr>
               <w:tab/>
             </w:r>
             <w:r>
               <w:rPr>
-                <w:noProof/>
+                <w:rFonts w:hint="eastAsia"/>
                 <w:webHidden/>
-              </w:rPr>
-              <w:fldChar w:fldCharType="begin"/>
-            </w:r>
-            <w:r>
-              <w:rPr>
-                <w:noProof/>
-                <w:webHidden/>
-              </w:rPr>
-              <w:instrText xml:space="preserve"> PAGEREF _Toc68783433 \h </w:instrText>
-            </w:r>
-            <w:r>
-              <w:rPr>
-                <w:noProof/>
-                <w:webHidden/>
-              </w:rPr>
-            </w:r>
-            <w:r>
-              <w:rPr>
-                <w:noProof/>
-                <w:webHidden/>
-              </w:rPr>
-              <w:fldChar w:fldCharType="separate"/>
-            </w:r>
-            <w:r>
-              <w:rPr>
-                <w:noProof/>
-                <w:webHidden/>
+                <w:sz w:val="32"/>
+                <w:szCs w:val="32"/>
               </w:rPr>
               <w:t>4</w:t>
-            </w:r>
-            <w:r>
-              <w:rPr>
-                <w:noProof/>
-                <w:webHidden/>
-              </w:rPr>
-              <w:fldChar w:fldCharType="end"/>
             </w:r>
           </w:hyperlink>
         </w:p>
         <w:p>
           <w:pPr>
             <w:pStyle w:val="11"/>
-            <w:tabs>
-              <w:tab w:val="right" w:leader="dot" w:pos="8296"/>
-            </w:tabs>
             <w:rPr>
-              <w:noProof/>
+              <w:sz w:val="32"/>
+              <w:szCs w:val="32"/>
             </w:rPr>
           </w:pPr>
-          <w:hyperlink w:anchor="_Toc68783434" w:history="1">
+          <w:hyperlink w:anchor="_Toc68783435" w:history="1">
             <w:r>
               <w:rPr>
                 <w:rStyle w:val="aa"/>
-                <w:noProof/>
-              </w:rPr>
-              <w:t>1.</w:t>
+                <w:sz w:val="32"/>
+                <w:szCs w:val="32"/>
+              </w:rPr>
+              <w:t>2.</w:t>
             </w:r>
             <w:r>
               <w:rPr>
                 <w:rStyle w:val="aa"/>
                 <w:rFonts w:hint="eastAsia"/>
-                <w:noProof/>
-              </w:rPr>
-              <w:t>簡介</w:t>
-            </w:r>
-            <w:r>
-              <w:rPr>
-                <w:rStyle w:val="aa"/>
-                <w:noProof/>
-              </w:rPr>
-              <w:t>:</w:t>
-            </w:r>
-            <w:r>
-              <w:rPr>
-                <w:noProof/>
+                <w:sz w:val="32"/>
+                <w:szCs w:val="32"/>
+              </w:rPr>
+              <w:t>名詞定義</w:t>
+            </w:r>
+            <w:r>
+              <w:rPr>
                 <w:webHidden/>
+                <w:sz w:val="32"/>
+                <w:szCs w:val="32"/>
               </w:rPr>
               <w:tab/>
             </w:r>
-            <w:r>
-              <w:rPr>
-                <w:noProof/>
-                <w:webHidden/>
-              </w:rPr>
-              <w:fldChar w:fldCharType="begin"/>
-            </w:r>
-            <w:r>
-              <w:rPr>
-                <w:noProof/>
-                <w:webHidden/>
-              </w:rPr>
-              <w:instrText xml:space="preserve"> PAGEREF _Toc68783434 \h </w:instrText>
-            </w:r>
-            <w:r>
-              <w:rPr>
-                <w:noProof/>
-                <w:webHidden/>
-              </w:rPr>
-            </w:r>
-            <w:r>
-              <w:rPr>
-                <w:noProof/>
-                <w:webHidden/>
-              </w:rPr>
-              <w:fldChar w:fldCharType="separate"/>
-            </w:r>
-            <w:r>
-              <w:rPr>
-                <w:noProof/>
-                <w:webHidden/>
-              </w:rPr>
-              <w:t>5</w:t>
-            </w:r>
-            <w:r>
-              <w:rPr>
-                <w:noProof/>
-                <w:webHidden/>
-              </w:rPr>
-              <w:fldChar w:fldCharType="end"/>
-            </w:r>
           </w:hyperlink>
+          <w:r>
+            <w:rPr>
+              <w:rFonts w:hint="eastAsia"/>
+              <w:sz w:val="32"/>
+              <w:szCs w:val="32"/>
+            </w:rPr>
+            <w:t>5</w:t>
+          </w:r>
         </w:p>
         <w:p>
           <w:pPr>
             <w:pStyle w:val="11"/>
-            <w:tabs>
-              <w:tab w:val="right" w:leader="dot" w:pos="8296"/>
-            </w:tabs>
             <w:rPr>
-              <w:noProof/>
+              <w:sz w:val="32"/>
+              <w:szCs w:val="32"/>
             </w:rPr>
           </w:pPr>
-          <w:hyperlink w:anchor="_Toc68783435" w:history="1">
+          <w:hyperlink w:anchor="_Toc68783436" w:history="1">
             <w:r>
               <w:rPr>
                 <w:rStyle w:val="aa"/>
-                <w:noProof/>
-              </w:rPr>
-              <w:t>2.</w:t>
+                <w:sz w:val="32"/>
+                <w:szCs w:val="32"/>
+              </w:rPr>
+              <w:t>3.</w:t>
             </w:r>
             <w:r>
               <w:rPr>
                 <w:rStyle w:val="aa"/>
                 <w:rFonts w:hint="eastAsia"/>
-                <w:noProof/>
-              </w:rPr>
-              <w:t>名詞定義</w:t>
-            </w:r>
-            <w:r>
-              <w:rPr>
-                <w:noProof/>
+                <w:sz w:val="32"/>
+                <w:szCs w:val="32"/>
+              </w:rPr>
+              <w:t>專案調適原則</w:t>
+            </w:r>
+            <w:r>
+              <w:rPr>
+                <w:rStyle w:val="aa"/>
+                <w:sz w:val="32"/>
+                <w:szCs w:val="32"/>
+              </w:rPr>
+              <w:t>:</w:t>
+            </w:r>
+            <w:r>
+              <w:rPr>
                 <w:webHidden/>
+                <w:sz w:val="32"/>
+                <w:szCs w:val="32"/>
               </w:rPr>
               <w:tab/>
             </w:r>
-            <w:r>
-              <w:rPr>
-                <w:noProof/>
-                <w:webHidden/>
-              </w:rPr>
-              <w:fldChar w:fldCharType="begin"/>
-            </w:r>
-            <w:r>
-              <w:rPr>
-                <w:noProof/>
-                <w:webHidden/>
-              </w:rPr>
-              <w:instrText xml:space="preserve"> PAGEREF _Toc68783435 \h </w:instrText>
-            </w:r>
-            <w:r>
-              <w:rPr>
-                <w:noProof/>
-                <w:webHidden/>
-              </w:rPr>
-            </w:r>
-            <w:r>
-              <w:rPr>
-                <w:noProof/>
-                <w:webHidden/>
-              </w:rPr>
-              <w:fldChar w:fldCharType="separate"/>
-            </w:r>
-            <w:r>
-              <w:rPr>
-                <w:noProof/>
-                <w:webHidden/>
-              </w:rPr>
-              <w:t>6</w:t>
-            </w:r>
-            <w:r>
-              <w:rPr>
-                <w:noProof/>
-                <w:webHidden/>
-              </w:rPr>
-              <w:fldChar w:fldCharType="end"/>
-            </w:r>
           </w:hyperlink>
+          <w:r>
+            <w:rPr>
+              <w:rFonts w:hint="eastAsia"/>
+              <w:sz w:val="32"/>
+              <w:szCs w:val="32"/>
+            </w:rPr>
+            <w:t>6</w:t>
+          </w:r>
         </w:p>
         <w:p>
           <w:pPr>
             <w:pStyle w:val="11"/>
-            <w:tabs>
-              <w:tab w:val="right" w:leader="dot" w:pos="8296"/>
-            </w:tabs>
             <w:rPr>
-              <w:noProof/>
+              <w:sz w:val="32"/>
+              <w:szCs w:val="32"/>
             </w:rPr>
           </w:pPr>
-          <w:hyperlink w:anchor="_Toc68783436" w:history="1">
+          <w:hyperlink w:anchor="_Toc68783437" w:history="1">
             <w:r>
               <w:rPr>
                 <w:rStyle w:val="aa"/>
-                <w:noProof/>
-              </w:rPr>
-              <w:t>3.</w:t>
+                <w:sz w:val="32"/>
+                <w:szCs w:val="32"/>
+              </w:rPr>
+              <w:t>4.</w:t>
             </w:r>
             <w:r>
               <w:rPr>
                 <w:rStyle w:val="aa"/>
                 <w:rFonts w:hint="eastAsia"/>
-                <w:noProof/>
-              </w:rPr>
-              <w:t>專案調適原則</w:t>
+                <w:sz w:val="32"/>
+                <w:szCs w:val="32"/>
+              </w:rPr>
+              <w:t>分工結構表</w:t>
             </w:r>
             <w:r>
               <w:rPr>
                 <w:rStyle w:val="aa"/>
-                <w:noProof/>
+                <w:sz w:val="32"/>
+                <w:szCs w:val="32"/>
               </w:rPr>
               <w:t>:</w:t>
             </w:r>
             <w:r>
               <w:rPr>
-                <w:noProof/>
                 <w:webHidden/>
+                <w:sz w:val="32"/>
+                <w:szCs w:val="32"/>
               </w:rPr>
               <w:tab/>
             </w:r>
-            <w:r>
-              <w:rPr>
-                <w:noProof/>
-                <w:webHidden/>
-              </w:rPr>
-              <w:fldChar w:fldCharType="begin"/>
-            </w:r>
-            <w:r>
-              <w:rPr>
-                <w:noProof/>
-                <w:webHidden/>
-              </w:rPr>
-              <w:instrText xml:space="preserve"> PAGEREF _Toc68783436 \h </w:instrText>
-            </w:r>
-            <w:r>
-              <w:rPr>
-                <w:noProof/>
-                <w:webHidden/>
-              </w:rPr>
-            </w:r>
-            <w:r>
-              <w:rPr>
-                <w:noProof/>
-                <w:webHidden/>
-              </w:rPr>
-              <w:fldChar w:fldCharType="separate"/>
-            </w:r>
-            <w:r>
-              <w:rPr>
-                <w:noProof/>
-                <w:webHidden/>
-              </w:rPr>
-              <w:t>7</w:t>
-            </w:r>
-            <w:r>
-              <w:rPr>
-                <w:noProof/>
-                <w:webHidden/>
-              </w:rPr>
-              <w:fldChar w:fldCharType="end"/>
-            </w:r>
           </w:hyperlink>
+          <w:r>
+            <w:rPr>
+              <w:rFonts w:hint="eastAsia"/>
+              <w:sz w:val="32"/>
+              <w:szCs w:val="32"/>
+            </w:rPr>
+            <w:t>7</w:t>
+          </w:r>
         </w:p>
         <w:p>
           <w:pPr>
             <w:pStyle w:val="11"/>
-            <w:tabs>
-              <w:tab w:val="right" w:leader="dot" w:pos="8296"/>
-            </w:tabs>
             <w:rPr>
-              <w:noProof/>
+              <w:sz w:val="32"/>
+              <w:szCs w:val="32"/>
             </w:rPr>
           </w:pPr>
-          <w:hyperlink w:anchor="_Toc68783437" w:history="1">
-            <w:r>
-              <w:rPr>
-                <w:rStyle w:val="aa"/>
-                <w:noProof/>
-              </w:rPr>
-              <w:t>4.</w:t>
-            </w:r>
+          <w:hyperlink w:anchor="_Toc68783438" w:history="1">
             <w:r>
               <w:rPr>
                 <w:rStyle w:val="aa"/>
                 <w:rFonts w:hint="eastAsia"/>
-                <w:noProof/>
-              </w:rPr>
-              <w:t>分工結構表</w:t>
+                <w:sz w:val="32"/>
+                <w:szCs w:val="32"/>
+              </w:rPr>
+              <w:t>詳細分工</w:t>
             </w:r>
             <w:r>
               <w:rPr>
                 <w:rStyle w:val="aa"/>
-                <w:noProof/>
+                <w:sz w:val="32"/>
+                <w:szCs w:val="32"/>
               </w:rPr>
               <w:t>:</w:t>
             </w:r>
             <w:r>
               <w:rPr>
-                <w:noProof/>
                 <w:webHidden/>
+                <w:sz w:val="32"/>
+                <w:szCs w:val="32"/>
               </w:rPr>
               <w:tab/>
             </w:r>
-            <w:r>
-              <w:rPr>
-                <w:noProof/>
-                <w:webHidden/>
-              </w:rPr>
-              <w:fldChar w:fldCharType="begin"/>
-            </w:r>
-            <w:r>
-              <w:rPr>
-                <w:noProof/>
-                <w:webHidden/>
-              </w:rPr>
-              <w:instrText xml:space="preserve"> PAGEREF _Toc68783437 \h </w:instrText>
-            </w:r>
-            <w:r>
-              <w:rPr>
-                <w:noProof/>
-                <w:webHidden/>
-              </w:rPr>
-            </w:r>
-            <w:r>
-              <w:rPr>
-                <w:noProof/>
-                <w:webHidden/>
-              </w:rPr>
-              <w:fldChar w:fldCharType="separate"/>
-            </w:r>
-            <w:r>
-              <w:rPr>
-                <w:noProof/>
-                <w:webHidden/>
-              </w:rPr>
-              <w:t>8</w:t>
-            </w:r>
-            <w:r>
-              <w:rPr>
-                <w:noProof/>
-                <w:webHidden/>
-              </w:rPr>
-              <w:fldChar w:fldCharType="end"/>
-            </w:r>
           </w:hyperlink>
+          <w:r>
+            <w:rPr>
+              <w:rFonts w:hint="eastAsia"/>
+              <w:sz w:val="32"/>
+              <w:szCs w:val="32"/>
+            </w:rPr>
+            <w:t>8</w:t>
+          </w:r>
         </w:p>
         <w:p>
           <w:pPr>
             <w:pStyle w:val="11"/>
-            <w:tabs>
-              <w:tab w:val="right" w:leader="dot" w:pos="8296"/>
-            </w:tabs>
             <w:rPr>
-              <w:noProof/>
+              <w:sz w:val="32"/>
+              <w:szCs w:val="32"/>
             </w:rPr>
           </w:pPr>
-          <w:hyperlink w:anchor="_Toc68783438" w:history="1">
+          <w:hyperlink w:anchor="_Toc68783439" w:history="1">
+            <w:r>
+              <w:rPr>
+                <w:rStyle w:val="aa"/>
+                <w:sz w:val="32"/>
+                <w:szCs w:val="32"/>
+              </w:rPr>
+              <w:t>5.</w:t>
+            </w:r>
             <w:r>
               <w:rPr>
                 <w:rStyle w:val="aa"/>
                 <w:rFonts w:hint="eastAsia"/>
-                <w:noProof/>
-              </w:rPr>
-              <w:t>詳細分工</w:t>
+                <w:sz w:val="32"/>
+                <w:szCs w:val="32"/>
+              </w:rPr>
+              <w:t>角色與責任</w:t>
             </w:r>
             <w:r>
               <w:rPr>
                 <w:rStyle w:val="aa"/>
-                <w:noProof/>
+                <w:sz w:val="32"/>
+                <w:szCs w:val="32"/>
               </w:rPr>
               <w:t>:</w:t>
             </w:r>
             <w:r>
               <w:rPr>
-                <w:noProof/>
                 <w:webHidden/>
+                <w:sz w:val="32"/>
+                <w:szCs w:val="32"/>
               </w:rPr>
               <w:tab/>
             </w:r>
-            <w:r>
-              <w:rPr>
-                <w:noProof/>
-                <w:webHidden/>
-              </w:rPr>
-              <w:fldChar w:fldCharType="begin"/>
-            </w:r>
-            <w:r>
-              <w:rPr>
-                <w:noProof/>
-                <w:webHidden/>
-              </w:rPr>
-              <w:instrText xml:space="preserve"> PAGEREF _Toc68783438 \h </w:instrText>
-            </w:r>
-            <w:r>
-              <w:rPr>
-                <w:noProof/>
-                <w:webHidden/>
-              </w:rPr>
-            </w:r>
-            <w:r>
-              <w:rPr>
-                <w:noProof/>
-                <w:webHidden/>
-              </w:rPr>
-              <w:fldChar w:fldCharType="separate"/>
-            </w:r>
-            <w:r>
-              <w:rPr>
-                <w:noProof/>
-                <w:webHidden/>
-              </w:rPr>
-              <w:t>9</w:t>
-            </w:r>
-            <w:r>
-              <w:rPr>
-                <w:noProof/>
-                <w:webHidden/>
-              </w:rPr>
-              <w:fldChar w:fldCharType="end"/>
-            </w:r>
           </w:hyperlink>
+          <w:r>
+            <w:rPr>
+              <w:rFonts w:hint="eastAsia"/>
+              <w:sz w:val="32"/>
+              <w:szCs w:val="32"/>
+            </w:rPr>
+            <w:t>9</w:t>
+          </w:r>
         </w:p>
         <w:p>
           <w:pPr>
             <w:pStyle w:val="11"/>
-            <w:tabs>
-              <w:tab w:val="right" w:leader="dot" w:pos="8296"/>
-            </w:tabs>
             <w:rPr>
-              <w:noProof/>
+              <w:sz w:val="32"/>
+              <w:szCs w:val="32"/>
             </w:rPr>
           </w:pPr>
-          <w:hyperlink w:anchor="_Toc68783439" w:history="1">
+          <w:hyperlink w:anchor="_Toc68783440" w:history="1">
             <w:r>
               <w:rPr>
                 <w:rStyle w:val="aa"/>
-                <w:noProof/>
-              </w:rPr>
-              <w:t>5.</w:t>
+                <w:sz w:val="32"/>
+                <w:szCs w:val="32"/>
+              </w:rPr>
+              <w:t>6.</w:t>
             </w:r>
             <w:r>
               <w:rPr>
                 <w:rStyle w:val="aa"/>
                 <w:rFonts w:hint="eastAsia"/>
-                <w:noProof/>
-              </w:rPr>
-              <w:t>角色與責任</w:t>
+                <w:sz w:val="32"/>
+                <w:szCs w:val="32"/>
+              </w:rPr>
+              <w:t>矯正措施準則</w:t>
             </w:r>
             <w:r>
               <w:rPr>
                 <w:rStyle w:val="aa"/>
-                <w:noProof/>
+                <w:sz w:val="32"/>
+                <w:szCs w:val="32"/>
               </w:rPr>
               <w:t>:</w:t>
             </w:r>
             <w:r>
               <w:rPr>
-                <w:noProof/>
                 <w:webHidden/>
+                <w:sz w:val="32"/>
+                <w:szCs w:val="32"/>
               </w:rPr>
               <w:tab/>
             </w:r>
-            <w:r>
-              <w:rPr>
-                <w:noProof/>
-                <w:webHidden/>
-              </w:rPr>
-              <w:fldChar w:fldCharType="begin"/>
-            </w:r>
-            <w:r>
-              <w:rPr>
-                <w:noProof/>
-                <w:webHidden/>
-              </w:rPr>
-              <w:instrText xml:space="preserve"> PAGEREF _Toc68783439 \h </w:instrText>
-            </w:r>
-            <w:r>
-              <w:rPr>
-                <w:noProof/>
-                <w:webHidden/>
-              </w:rPr>
-            </w:r>
-            <w:r>
-              <w:rPr>
-                <w:noProof/>
-                <w:webHidden/>
-              </w:rPr>
-              <w:fldChar w:fldCharType="separate"/>
-            </w:r>
-            <w:r>
-              <w:rPr>
-                <w:noProof/>
-                <w:webHidden/>
-              </w:rPr>
-              <w:t>10</w:t>
-            </w:r>
-            <w:r>
-              <w:rPr>
-                <w:noProof/>
-                <w:webHidden/>
-              </w:rPr>
-              <w:fldChar w:fldCharType="end"/>
-            </w:r>
           </w:hyperlink>
+          <w:r>
+            <w:rPr>
+              <w:rFonts w:hint="eastAsia"/>
+              <w:sz w:val="32"/>
+              <w:szCs w:val="32"/>
+            </w:rPr>
+            <w:t>10</w:t>
+          </w:r>
         </w:p>
         <w:p>
           <w:pPr>
             <w:pStyle w:val="11"/>
-            <w:tabs>
-              <w:tab w:val="right" w:leader="dot" w:pos="8296"/>
-            </w:tabs>
             <w:rPr>
-              <w:noProof/>
-            </w:rPr>
-          </w:pPr>
-          <w:hyperlink w:anchor="_Toc68783440" w:history="1">
-            <w:r>
-              <w:rPr>
-                <w:rStyle w:val="aa"/>
-                <w:noProof/>
-              </w:rPr>
-              <w:t>6.</w:t>
-            </w:r>
-            <w:r>
-              <w:rPr>
-                <w:rStyle w:val="aa"/>
-                <w:rFonts w:hint="eastAsia"/>
-                <w:noProof/>
-              </w:rPr>
-              <w:t>矯正措施準則</w:t>
-            </w:r>
-            <w:r>
-              <w:rPr>
-                <w:rStyle w:val="aa"/>
-                <w:noProof/>
-              </w:rPr>
-              <w:t>:</w:t>
-            </w:r>
-            <w:r>
-              <w:rPr>
-                <w:noProof/>
-                <w:webHidden/>
-              </w:rPr>
-              <w:tab/>
-            </w:r>
-            <w:r>
-              <w:rPr>
-                <w:noProof/>
-                <w:webHidden/>
-              </w:rPr>
-              <w:fldChar w:fldCharType="begin"/>
-            </w:r>
-            <w:r>
-              <w:rPr>
-                <w:noProof/>
-                <w:webHidden/>
-              </w:rPr>
-              <w:instrText xml:space="preserve"> PAGEREF _Toc68783440 \h </w:instrText>
-            </w:r>
-            <w:r>
-              <w:rPr>
-                <w:noProof/>
-                <w:webHidden/>
-              </w:rPr>
-            </w:r>
-            <w:r>
-              <w:rPr>
-                <w:noProof/>
-                <w:webHidden/>
-              </w:rPr>
-              <w:fldChar w:fldCharType="separate"/>
-            </w:r>
-            <w:r>
-              <w:rPr>
-                <w:noProof/>
-                <w:webHidden/>
-              </w:rPr>
-              <w:t>11</w:t>
-            </w:r>
-            <w:r>
-              <w:rPr>
-                <w:noProof/>
-                <w:webHidden/>
-              </w:rPr>
-              <w:fldChar w:fldCharType="end"/>
-            </w:r>
-          </w:hyperlink>
-        </w:p>
-        <w:p>
-          <w:pPr>
-            <w:pStyle w:val="11"/>
-            <w:tabs>
-              <w:tab w:val="right" w:leader="dot" w:pos="8296"/>
-            </w:tabs>
-            <w:rPr>
-              <w:noProof/>
+              <w:sz w:val="32"/>
+              <w:szCs w:val="32"/>
             </w:rPr>
           </w:pPr>
           <w:hyperlink w:anchor="_Toc68783441" w:history="1">
@@ -1379,65 +1114,37 @@
               <w:rPr>
                 <w:rStyle w:val="aa"/>
                 <w:rFonts w:hint="eastAsia"/>
-                <w:noProof/>
+                <w:sz w:val="32"/>
+                <w:szCs w:val="32"/>
               </w:rPr>
               <w:t>定期會議及里程碑</w:t>
             </w:r>
             <w:r>
               <w:rPr>
-                <w:noProof/>
                 <w:webHidden/>
+                <w:sz w:val="32"/>
+                <w:szCs w:val="32"/>
               </w:rPr>
               <w:tab/>
             </w:r>
-            <w:r>
-              <w:rPr>
-                <w:noProof/>
-                <w:webHidden/>
-              </w:rPr>
-              <w:fldChar w:fldCharType="begin"/>
-            </w:r>
-            <w:r>
-              <w:rPr>
-                <w:noProof/>
-                <w:webHidden/>
-              </w:rPr>
-              <w:instrText xml:space="preserve"> PAGEREF _Toc68783441 \h </w:instrText>
-            </w:r>
-            <w:r>
-              <w:rPr>
-                <w:noProof/>
-                <w:webHidden/>
-              </w:rPr>
-            </w:r>
-            <w:r>
-              <w:rPr>
-                <w:noProof/>
-                <w:webHidden/>
-              </w:rPr>
-              <w:fldChar w:fldCharType="separate"/>
-            </w:r>
-            <w:r>
-              <w:rPr>
-                <w:noProof/>
-                <w:webHidden/>
-              </w:rPr>
-              <w:t>12</w:t>
-            </w:r>
-            <w:r>
-              <w:rPr>
-                <w:noProof/>
-                <w:webHidden/>
-              </w:rPr>
-              <w:fldChar w:fldCharType="end"/>
-            </w:r>
           </w:hyperlink>
+          <w:r>
+            <w:rPr>
+              <w:rFonts w:hint="eastAsia"/>
+              <w:sz w:val="32"/>
+              <w:szCs w:val="32"/>
+            </w:rPr>
+            <w:t>11</w:t>
+          </w:r>
         </w:p>
         <w:p>
           <w:r>
             <w:rPr>
+              <w:rFonts w:ascii="標楷體" w:eastAsia="標楷體" w:hAnsi="標楷體"/>
               <w:b/>
               <w:bCs/>
+              <w:sz w:val="32"/>
+              <w:szCs w:val="32"/>
               <w:lang w:val="zh-TW"/>
             </w:rPr>
             <w:fldChar w:fldCharType="end"/>
@@ -1458,6 +1165,10 @@
     <w:p>
       <w:pPr>
         <w:pStyle w:val="a7"/>
+        <w:rPr>
+          <w:sz w:val="44"/>
+          <w:szCs w:val="44"/>
+        </w:rPr>
       </w:pPr>
       <w:r>
         <w:br w:type="page"/>
@@ -1466,6 +1177,8 @@
       <w:r>
         <w:rPr>
           <w:rFonts w:hint="eastAsia"/>
+          <w:sz w:val="44"/>
+          <w:szCs w:val="44"/>
         </w:rPr>
         <w:lastRenderedPageBreak/>
         <w:t>修訂版本紀錄</w:t>
@@ -1473,6 +1186,8 @@
       <w:r>
         <w:rPr>
           <w:rFonts w:hint="eastAsia"/>
+          <w:sz w:val="44"/>
+          <w:szCs w:val="44"/>
         </w:rPr>
         <w:t>:</w:t>
       </w:r>
@@ -1663,7 +1378,55 @@
           <w:rFonts w:ascii="標楷體" w:eastAsia="標楷體" w:hAnsi="標楷體" w:hint="eastAsia"/>
           <w:szCs w:val="24"/>
         </w:rPr>
-        <w:t>由施賀騰,許育瑋,江亦賢對介面和insertion sort以及其他功能進行測試並回報錯誤由吳竣宇,顏志騰,林碩約進行介面的設計</w:t>
+        <w:t>由</w:t>
+      </w:r>
+      <w:proofErr w:type="gramStart"/>
+      <w:r>
+        <w:rPr>
+          <w:rFonts w:ascii="標楷體" w:eastAsia="標楷體" w:hAnsi="標楷體" w:hint="eastAsia"/>
+          <w:szCs w:val="24"/>
+        </w:rPr>
+        <w:t>施賀騰</w:t>
+      </w:r>
+      <w:proofErr w:type="gramEnd"/>
+      <w:r>
+        <w:rPr>
+          <w:rFonts w:ascii="標楷體" w:eastAsia="標楷體" w:hAnsi="標楷體" w:hint="eastAsia"/>
+          <w:szCs w:val="24"/>
+        </w:rPr>
+        <w:t>,許育瑋,江亦賢對介面和insertion sort以及其他功能進行測試並回報錯誤由</w:t>
+      </w:r>
+      <w:proofErr w:type="gramStart"/>
+      <w:r>
+        <w:rPr>
+          <w:rFonts w:ascii="標楷體" w:eastAsia="標楷體" w:hAnsi="標楷體" w:hint="eastAsia"/>
+          <w:szCs w:val="24"/>
+        </w:rPr>
+        <w:t>吳竣宇</w:t>
+      </w:r>
+      <w:proofErr w:type="gramEnd"/>
+      <w:r>
+        <w:rPr>
+          <w:rFonts w:ascii="標楷體" w:eastAsia="標楷體" w:hAnsi="標楷體" w:hint="eastAsia"/>
+          <w:szCs w:val="24"/>
+        </w:rPr>
+        <w:t>,顏志騰,</w:t>
+      </w:r>
+      <w:proofErr w:type="gramStart"/>
+      <w:r>
+        <w:rPr>
+          <w:rFonts w:ascii="標楷體" w:eastAsia="標楷體" w:hAnsi="標楷體" w:hint="eastAsia"/>
+          <w:szCs w:val="24"/>
+        </w:rPr>
+        <w:t>林碩約進行</w:t>
+      </w:r>
+      <w:proofErr w:type="gramEnd"/>
+      <w:r>
+        <w:rPr>
+          <w:rFonts w:ascii="標楷體" w:eastAsia="標楷體" w:hAnsi="標楷體" w:hint="eastAsia"/>
+          <w:szCs w:val="24"/>
+        </w:rPr>
+        <w:t>介面的設計</w:t>
       </w:r>
     </w:p>
     <w:p>
@@ -1713,12 +1476,21 @@
           <w:szCs w:val="24"/>
         </w:rPr>
       </w:pPr>
-      <w:r>
-        <w:rPr>
-          <w:rFonts w:ascii="標楷體" w:eastAsia="標楷體" w:hAnsi="標楷體" w:hint="eastAsia"/>
-          <w:szCs w:val="24"/>
-        </w:rPr>
-        <w:t>吳竣宇設計界面的格式及內容,顏志騰利用</w:t>
+      <w:proofErr w:type="gramStart"/>
+      <w:r>
+        <w:rPr>
+          <w:rFonts w:ascii="標楷體" w:eastAsia="標楷體" w:hAnsi="標楷體" w:hint="eastAsia"/>
+          <w:szCs w:val="24"/>
+        </w:rPr>
+        <w:t>吳竣宇</w:t>
+      </w:r>
+      <w:proofErr w:type="gramEnd"/>
+      <w:r>
+        <w:rPr>
+          <w:rFonts w:ascii="標楷體" w:eastAsia="標楷體" w:hAnsi="標楷體" w:hint="eastAsia"/>
+          <w:szCs w:val="24"/>
+        </w:rPr>
+        <w:t>設計界面的格式及內容,顏志騰利用</w:t>
       </w:r>
       <w:r>
         <w:rPr>
@@ -1733,7 +1505,23 @@
           <w:rFonts w:ascii="標楷體" w:eastAsia="標楷體" w:hAnsi="標楷體" w:hint="eastAsia"/>
           <w:szCs w:val="24"/>
         </w:rPr>
-        <w:t>,林碩約優化界面</w:t>
+        <w:t>,林</w:t>
+      </w:r>
+      <w:proofErr w:type="gramStart"/>
+      <w:r>
+        <w:rPr>
+          <w:rFonts w:ascii="標楷體" w:eastAsia="標楷體" w:hAnsi="標楷體" w:hint="eastAsia"/>
+          <w:szCs w:val="24"/>
+        </w:rPr>
+        <w:t>碩約優化</w:t>
+      </w:r>
+      <w:proofErr w:type="gramEnd"/>
+      <w:r>
+        <w:rPr>
+          <w:rFonts w:ascii="標楷體" w:eastAsia="標楷體" w:hAnsi="標楷體" w:hint="eastAsia"/>
+          <w:szCs w:val="24"/>
+        </w:rPr>
+        <w:t>界面</w:t>
       </w:r>
     </w:p>
     <w:p>
@@ -2159,6 +1947,7 @@
           <w:szCs w:val="24"/>
         </w:rPr>
       </w:pPr>
+      <w:proofErr w:type="gramStart"/>
       <w:r>
         <w:rPr>
           <w:rFonts w:ascii="標楷體" w:eastAsia="標楷體" w:hAnsi="標楷體" w:hint="eastAsia"/>
@@ -2166,6 +1955,7 @@
         </w:rPr>
         <w:t>林碩約負責</w:t>
       </w:r>
+      <w:proofErr w:type="gramEnd"/>
       <w:r>
         <w:rPr>
           <w:rFonts w:ascii="標楷體" w:eastAsia="標楷體" w:hAnsi="標楷體" w:hint="eastAsia"/>
@@ -2229,1180 +2019,60 @@
     <w:p>
       <w:pPr>
         <w:pStyle w:val="a7"/>
-      </w:pPr>
-      <w:r>
         <w:rPr>
           <w:rFonts w:asciiTheme="majorEastAsia" w:hAnsiTheme="majorEastAsia"/>
           <w:sz w:val="21"/>
           <w:szCs w:val="21"/>
         </w:rPr>
+      </w:pPr>
+      <w:r>
+        <w:rPr>
+          <w:rFonts w:asciiTheme="majorEastAsia" w:hAnsiTheme="majorEastAsia"/>
+          <w:sz w:val="21"/>
+          <w:szCs w:val="21"/>
+        </w:rPr>
         <w:br w:type="page"/>
       </w:r>
-      <w:bookmarkStart w:id="3" w:name="_Toc68783433"/>
-      <w:r>
+    </w:p>
+    <w:p>
+      <w:pPr>
+        <w:pStyle w:val="a7"/>
+        <w:rPr>
+          <w:sz w:val="44"/>
+          <w:szCs w:val="44"/>
+        </w:rPr>
+      </w:pPr>
+      <w:bookmarkStart w:id="3" w:name="_Toc68783434"/>
+      <w:r>
+        <w:rPr>
+          <w:rFonts w:hint="eastAsia"/>
+          <w:sz w:val="44"/>
+          <w:szCs w:val="44"/>
+        </w:rPr>
         <w:lastRenderedPageBreak/>
-        <w:t>第一階段的</w:t>
+        <w:t>1.</w:t>
       </w:r>
       <w:r>
         <w:rPr>
           <w:rFonts w:hint="eastAsia"/>
-        </w:rPr>
-        <w:t>f</w:t>
-      </w:r>
-      <w:r>
-        <w:t>unction</w:t>
+          <w:sz w:val="44"/>
+          <w:szCs w:val="44"/>
+        </w:rPr>
+        <w:t>簡介</w:t>
+      </w:r>
+      <w:r>
+        <w:rPr>
+          <w:rFonts w:hint="eastAsia"/>
+          <w:sz w:val="44"/>
+          <w:szCs w:val="44"/>
+        </w:rPr>
+        <w:t>:</w:t>
       </w:r>
       <w:bookmarkEnd w:id="3"/>
     </w:p>
     <w:p>
       <w:pPr>
         <w:widowControl/>
-        <w:tabs>
-          <w:tab w:val="left" w:pos="916"/>
-          <w:tab w:val="left" w:pos="1832"/>
-          <w:tab w:val="left" w:pos="2748"/>
-          <w:tab w:val="left" w:pos="3664"/>
-          <w:tab w:val="left" w:pos="4580"/>
-          <w:tab w:val="left" w:pos="5496"/>
-          <w:tab w:val="left" w:pos="6412"/>
-          <w:tab w:val="left" w:pos="7328"/>
-          <w:tab w:val="left" w:pos="8244"/>
-          <w:tab w:val="left" w:pos="9160"/>
-          <w:tab w:val="left" w:pos="10076"/>
-          <w:tab w:val="left" w:pos="10992"/>
-          <w:tab w:val="left" w:pos="11908"/>
-          <w:tab w:val="left" w:pos="12824"/>
-          <w:tab w:val="left" w:pos="13740"/>
-          <w:tab w:val="left" w:pos="14656"/>
-        </w:tabs>
-        <w:rPr>
-          <w:rFonts w:ascii="細明體" w:eastAsia="細明體" w:hAnsi="細明體" w:cs="細明體"/>
-          <w:kern w:val="0"/>
-          <w:szCs w:val="24"/>
-        </w:rPr>
-      </w:pPr>
-      <w:r>
-        <w:rPr>
-          <w:rFonts w:ascii="細明體" w:eastAsia="細明體" w:hAnsi="細明體" w:cs="細明體"/>
-          <w:kern w:val="0"/>
-          <w:szCs w:val="24"/>
-        </w:rPr>
-        <w:t>public class InsertionSort</w:t>
-      </w:r>
-    </w:p>
-    <w:p>
-      <w:pPr>
-        <w:widowControl/>
-        <w:tabs>
-          <w:tab w:val="left" w:pos="916"/>
-          <w:tab w:val="left" w:pos="1832"/>
-          <w:tab w:val="left" w:pos="2748"/>
-          <w:tab w:val="left" w:pos="3664"/>
-          <w:tab w:val="left" w:pos="4580"/>
-          <w:tab w:val="left" w:pos="5496"/>
-          <w:tab w:val="left" w:pos="6412"/>
-          <w:tab w:val="left" w:pos="7328"/>
-          <w:tab w:val="left" w:pos="8244"/>
-          <w:tab w:val="left" w:pos="9160"/>
-          <w:tab w:val="left" w:pos="10076"/>
-          <w:tab w:val="left" w:pos="10992"/>
-          <w:tab w:val="left" w:pos="11908"/>
-          <w:tab w:val="left" w:pos="12824"/>
-          <w:tab w:val="left" w:pos="13740"/>
-          <w:tab w:val="left" w:pos="14656"/>
-        </w:tabs>
-        <w:rPr>
-          <w:rFonts w:ascii="細明體" w:eastAsia="細明體" w:hAnsi="細明體" w:cs="細明體"/>
-          <w:kern w:val="0"/>
-          <w:szCs w:val="24"/>
-        </w:rPr>
-      </w:pPr>
-      <w:r>
-        <w:rPr>
-          <w:rFonts w:ascii="細明體" w:eastAsia="細明體" w:hAnsi="細明體" w:cs="細明體"/>
-          <w:kern w:val="0"/>
-          <w:szCs w:val="24"/>
-        </w:rPr>
-        <w:t>{</w:t>
-      </w:r>
-    </w:p>
-    <w:p>
-      <w:pPr>
-        <w:widowControl/>
-        <w:tabs>
-          <w:tab w:val="left" w:pos="916"/>
-          <w:tab w:val="left" w:pos="1832"/>
-          <w:tab w:val="left" w:pos="2748"/>
-          <w:tab w:val="left" w:pos="3664"/>
-          <w:tab w:val="left" w:pos="4580"/>
-          <w:tab w:val="left" w:pos="5496"/>
-          <w:tab w:val="left" w:pos="6412"/>
-          <w:tab w:val="left" w:pos="7328"/>
-          <w:tab w:val="left" w:pos="8244"/>
-          <w:tab w:val="left" w:pos="9160"/>
-          <w:tab w:val="left" w:pos="10076"/>
-          <w:tab w:val="left" w:pos="10992"/>
-          <w:tab w:val="left" w:pos="11908"/>
-          <w:tab w:val="left" w:pos="12824"/>
-          <w:tab w:val="left" w:pos="13740"/>
-          <w:tab w:val="left" w:pos="14656"/>
-        </w:tabs>
-        <w:rPr>
-          <w:rFonts w:ascii="細明體" w:eastAsia="細明體" w:hAnsi="細明體" w:cs="細明體"/>
-          <w:kern w:val="0"/>
-          <w:szCs w:val="24"/>
-        </w:rPr>
-      </w:pPr>
-      <w:r>
-        <w:rPr>
-          <w:rFonts w:ascii="細明體" w:eastAsia="細明體" w:hAnsi="細明體" w:cs="細明體"/>
-          <w:kern w:val="0"/>
-          <w:szCs w:val="24"/>
-        </w:rPr>
-        <w:t>protected int stepCount</w:t>
-      </w:r>
-    </w:p>
-    <w:p>
-      <w:pPr>
-        <w:widowControl/>
-        <w:tabs>
-          <w:tab w:val="left" w:pos="916"/>
-          <w:tab w:val="left" w:pos="1832"/>
-          <w:tab w:val="left" w:pos="2748"/>
-          <w:tab w:val="left" w:pos="3664"/>
-          <w:tab w:val="left" w:pos="4580"/>
-          <w:tab w:val="left" w:pos="5496"/>
-          <w:tab w:val="left" w:pos="6412"/>
-          <w:tab w:val="left" w:pos="7328"/>
-          <w:tab w:val="left" w:pos="8244"/>
-          <w:tab w:val="left" w:pos="9160"/>
-          <w:tab w:val="left" w:pos="10076"/>
-          <w:tab w:val="left" w:pos="10992"/>
-          <w:tab w:val="left" w:pos="11908"/>
-          <w:tab w:val="left" w:pos="12824"/>
-          <w:tab w:val="left" w:pos="13740"/>
-          <w:tab w:val="left" w:pos="14656"/>
-        </w:tabs>
-        <w:rPr>
-          <w:rFonts w:ascii="細明體" w:eastAsia="細明體" w:hAnsi="細明體" w:cs="細明體"/>
-          <w:kern w:val="0"/>
-          <w:szCs w:val="24"/>
-        </w:rPr>
-      </w:pPr>
-      <w:r>
-        <w:rPr>
-          <w:rFonts w:ascii="細明體" w:eastAsia="細明體" w:hAnsi="細明體" w:cs="細明體"/>
-          <w:kern w:val="0"/>
-          <w:szCs w:val="24"/>
-        </w:rPr>
-        <w:t>protected ArrayList&lt;int&gt;dataset</w:t>
-      </w:r>
-    </w:p>
-    <w:p>
-      <w:pPr>
-        <w:widowControl/>
-        <w:tabs>
-          <w:tab w:val="left" w:pos="916"/>
-          <w:tab w:val="left" w:pos="1832"/>
-          <w:tab w:val="left" w:pos="2748"/>
-          <w:tab w:val="left" w:pos="3664"/>
-          <w:tab w:val="left" w:pos="4580"/>
-          <w:tab w:val="left" w:pos="5496"/>
-          <w:tab w:val="left" w:pos="6412"/>
-          <w:tab w:val="left" w:pos="7328"/>
-          <w:tab w:val="left" w:pos="8244"/>
-          <w:tab w:val="left" w:pos="9160"/>
-          <w:tab w:val="left" w:pos="10076"/>
-          <w:tab w:val="left" w:pos="10992"/>
-          <w:tab w:val="left" w:pos="11908"/>
-          <w:tab w:val="left" w:pos="12824"/>
-          <w:tab w:val="left" w:pos="13740"/>
-          <w:tab w:val="left" w:pos="14656"/>
-        </w:tabs>
-        <w:rPr>
-          <w:rFonts w:ascii="細明體" w:eastAsia="細明體" w:hAnsi="細明體" w:cs="細明體"/>
-          <w:kern w:val="0"/>
-          <w:szCs w:val="24"/>
-        </w:rPr>
-      </w:pPr>
-      <w:r>
-        <w:rPr>
-          <w:rFonts w:ascii="細明體" w:eastAsia="細明體" w:hAnsi="細明體" w:cs="細明體"/>
-          <w:kern w:val="0"/>
-          <w:szCs w:val="24"/>
-        </w:rPr>
-        <w:t>protected ArrayList&lt;String&gt;record</w:t>
-      </w:r>
-    </w:p>
-    <w:p>
-      <w:pPr>
-        <w:widowControl/>
-        <w:tabs>
-          <w:tab w:val="left" w:pos="916"/>
-          <w:tab w:val="left" w:pos="1832"/>
-          <w:tab w:val="left" w:pos="2748"/>
-          <w:tab w:val="left" w:pos="3664"/>
-          <w:tab w:val="left" w:pos="4580"/>
-          <w:tab w:val="left" w:pos="5496"/>
-          <w:tab w:val="left" w:pos="6412"/>
-          <w:tab w:val="left" w:pos="7328"/>
-          <w:tab w:val="left" w:pos="8244"/>
-          <w:tab w:val="left" w:pos="9160"/>
-          <w:tab w:val="left" w:pos="10076"/>
-          <w:tab w:val="left" w:pos="10992"/>
-          <w:tab w:val="left" w:pos="11908"/>
-          <w:tab w:val="left" w:pos="12824"/>
-          <w:tab w:val="left" w:pos="13740"/>
-          <w:tab w:val="left" w:pos="14656"/>
-        </w:tabs>
-        <w:rPr>
-          <w:rFonts w:ascii="細明體" w:eastAsia="細明體" w:hAnsi="細明體" w:cs="細明體"/>
-          <w:kern w:val="0"/>
-          <w:szCs w:val="24"/>
-        </w:rPr>
-      </w:pPr>
-      <w:r>
-        <w:rPr>
-          <w:rFonts w:ascii="細明體" w:eastAsia="細明體" w:hAnsi="細明體" w:cs="細明體"/>
-          <w:kern w:val="0"/>
-          <w:szCs w:val="24"/>
-        </w:rPr>
-        <w:t>public InsertionSort(ArrayList&lt;int&gt;)</w:t>
-      </w:r>
-    </w:p>
-    <w:p>
-      <w:pPr>
-        <w:widowControl/>
-        <w:tabs>
-          <w:tab w:val="left" w:pos="916"/>
-          <w:tab w:val="left" w:pos="1832"/>
-          <w:tab w:val="left" w:pos="2748"/>
-          <w:tab w:val="left" w:pos="3664"/>
-          <w:tab w:val="left" w:pos="4580"/>
-          <w:tab w:val="left" w:pos="5496"/>
-          <w:tab w:val="left" w:pos="6412"/>
-          <w:tab w:val="left" w:pos="7328"/>
-          <w:tab w:val="left" w:pos="8244"/>
-          <w:tab w:val="left" w:pos="9160"/>
-          <w:tab w:val="left" w:pos="10076"/>
-          <w:tab w:val="left" w:pos="10992"/>
-          <w:tab w:val="left" w:pos="11908"/>
-          <w:tab w:val="left" w:pos="12824"/>
-          <w:tab w:val="left" w:pos="13740"/>
-          <w:tab w:val="left" w:pos="14656"/>
-        </w:tabs>
-        <w:rPr>
-          <w:rFonts w:ascii="細明體" w:eastAsia="細明體" w:hAnsi="細明體" w:cs="細明體"/>
-          <w:kern w:val="0"/>
-          <w:szCs w:val="24"/>
-        </w:rPr>
-      </w:pPr>
-      <w:r>
-        <w:rPr>
-          <w:rFonts w:ascii="細明體" w:eastAsia="細明體" w:hAnsi="細明體" w:cs="細明體"/>
-          <w:kern w:val="0"/>
-          <w:szCs w:val="24"/>
-        </w:rPr>
-        <w:t>public boolean display()</w:t>
-      </w:r>
-    </w:p>
-    <w:p>
-      <w:pPr>
-        <w:widowControl/>
-        <w:tabs>
-          <w:tab w:val="left" w:pos="916"/>
-          <w:tab w:val="left" w:pos="1832"/>
-          <w:tab w:val="left" w:pos="2748"/>
-          <w:tab w:val="left" w:pos="3664"/>
-          <w:tab w:val="left" w:pos="4580"/>
-          <w:tab w:val="left" w:pos="5496"/>
-          <w:tab w:val="left" w:pos="6412"/>
-          <w:tab w:val="left" w:pos="7328"/>
-          <w:tab w:val="left" w:pos="8244"/>
-          <w:tab w:val="left" w:pos="9160"/>
-          <w:tab w:val="left" w:pos="10076"/>
-          <w:tab w:val="left" w:pos="10992"/>
-          <w:tab w:val="left" w:pos="11908"/>
-          <w:tab w:val="left" w:pos="12824"/>
-          <w:tab w:val="left" w:pos="13740"/>
-          <w:tab w:val="left" w:pos="14656"/>
-        </w:tabs>
-        <w:rPr>
-          <w:rFonts w:ascii="細明體" w:eastAsia="細明體" w:hAnsi="細明體" w:cs="細明體"/>
-          <w:kern w:val="0"/>
-          <w:szCs w:val="24"/>
-        </w:rPr>
-      </w:pPr>
-      <w:r>
-        <w:rPr>
-          <w:rFonts w:ascii="細明體" w:eastAsia="細明體" w:hAnsi="細明體" w:cs="細明體"/>
-          <w:kern w:val="0"/>
-          <w:szCs w:val="24"/>
-        </w:rPr>
-        <w:t>public boolean reverse() //display in reverse order</w:t>
-      </w:r>
-    </w:p>
-    <w:p>
-      <w:pPr>
-        <w:widowControl/>
-        <w:tabs>
-          <w:tab w:val="left" w:pos="916"/>
-          <w:tab w:val="left" w:pos="1832"/>
-          <w:tab w:val="left" w:pos="2748"/>
-          <w:tab w:val="left" w:pos="3664"/>
-          <w:tab w:val="left" w:pos="4580"/>
-          <w:tab w:val="left" w:pos="5496"/>
-          <w:tab w:val="left" w:pos="6412"/>
-          <w:tab w:val="left" w:pos="7328"/>
-          <w:tab w:val="left" w:pos="8244"/>
-          <w:tab w:val="left" w:pos="9160"/>
-          <w:tab w:val="left" w:pos="10076"/>
-          <w:tab w:val="left" w:pos="10992"/>
-          <w:tab w:val="left" w:pos="11908"/>
-          <w:tab w:val="left" w:pos="12824"/>
-          <w:tab w:val="left" w:pos="13740"/>
-          <w:tab w:val="left" w:pos="14656"/>
-        </w:tabs>
-        <w:rPr>
-          <w:rFonts w:ascii="細明體" w:eastAsia="細明體" w:hAnsi="細明體" w:cs="細明體"/>
-          <w:kern w:val="0"/>
-          <w:szCs w:val="24"/>
-        </w:rPr>
-      </w:pPr>
-      <w:r>
-        <w:rPr>
-          <w:rFonts w:ascii="細明體" w:eastAsia="細明體" w:hAnsi="細明體" w:cs="細明體"/>
-          <w:kern w:val="0"/>
-          <w:szCs w:val="24"/>
-        </w:rPr>
-        <w:t>public int countNumber() //ArrayList.size()</w:t>
-      </w:r>
-    </w:p>
-    <w:p>
-      <w:pPr>
-        <w:widowControl/>
-        <w:tabs>
-          <w:tab w:val="left" w:pos="916"/>
-          <w:tab w:val="left" w:pos="1832"/>
-          <w:tab w:val="left" w:pos="2748"/>
-          <w:tab w:val="left" w:pos="3664"/>
-          <w:tab w:val="left" w:pos="4580"/>
-          <w:tab w:val="left" w:pos="5496"/>
-          <w:tab w:val="left" w:pos="6412"/>
-          <w:tab w:val="left" w:pos="7328"/>
-          <w:tab w:val="left" w:pos="8244"/>
-          <w:tab w:val="left" w:pos="9160"/>
-          <w:tab w:val="left" w:pos="10076"/>
-          <w:tab w:val="left" w:pos="10992"/>
-          <w:tab w:val="left" w:pos="11908"/>
-          <w:tab w:val="left" w:pos="12824"/>
-          <w:tab w:val="left" w:pos="13740"/>
-          <w:tab w:val="left" w:pos="14656"/>
-        </w:tabs>
-        <w:rPr>
-          <w:rFonts w:ascii="細明體" w:eastAsia="細明體" w:hAnsi="細明體" w:cs="細明體"/>
-          <w:kern w:val="0"/>
-          <w:szCs w:val="24"/>
-        </w:rPr>
-      </w:pPr>
-      <w:r>
-        <w:rPr>
-          <w:rFonts w:ascii="細明體" w:eastAsia="細明體" w:hAnsi="細明體" w:cs="細明體"/>
-          <w:kern w:val="0"/>
-          <w:szCs w:val="24"/>
-        </w:rPr>
-        <w:t>public boolean addNumber(int...) //add more numbers to the arraylist</w:t>
-      </w:r>
-    </w:p>
-    <w:p>
-      <w:pPr>
-        <w:widowControl/>
-        <w:tabs>
-          <w:tab w:val="left" w:pos="916"/>
-          <w:tab w:val="left" w:pos="1832"/>
-          <w:tab w:val="left" w:pos="2748"/>
-          <w:tab w:val="left" w:pos="3664"/>
-          <w:tab w:val="left" w:pos="4580"/>
-          <w:tab w:val="left" w:pos="5496"/>
-          <w:tab w:val="left" w:pos="6412"/>
-          <w:tab w:val="left" w:pos="7328"/>
-          <w:tab w:val="left" w:pos="8244"/>
-          <w:tab w:val="left" w:pos="9160"/>
-          <w:tab w:val="left" w:pos="10076"/>
-          <w:tab w:val="left" w:pos="10992"/>
-          <w:tab w:val="left" w:pos="11908"/>
-          <w:tab w:val="left" w:pos="12824"/>
-          <w:tab w:val="left" w:pos="13740"/>
-          <w:tab w:val="left" w:pos="14656"/>
-        </w:tabs>
-        <w:rPr>
-          <w:rFonts w:ascii="細明體" w:eastAsia="細明體" w:hAnsi="細明體" w:cs="細明體"/>
-          <w:kern w:val="0"/>
-          <w:szCs w:val="24"/>
-        </w:rPr>
-      </w:pPr>
-      <w:r>
-        <w:rPr>
-          <w:rFonts w:ascii="細明體" w:eastAsia="細明體" w:hAnsi="細明體" w:cs="細明體"/>
-          <w:kern w:val="0"/>
-          <w:szCs w:val="24"/>
-        </w:rPr>
-        <w:t>public boolean random(int,int,int) //generate random numbers</w:t>
-      </w:r>
-    </w:p>
-    <w:p>
-      <w:pPr>
-        <w:widowControl/>
-        <w:tabs>
-          <w:tab w:val="left" w:pos="916"/>
-          <w:tab w:val="left" w:pos="1832"/>
-          <w:tab w:val="left" w:pos="2748"/>
-          <w:tab w:val="left" w:pos="3664"/>
-          <w:tab w:val="left" w:pos="4580"/>
-          <w:tab w:val="left" w:pos="5496"/>
-          <w:tab w:val="left" w:pos="6412"/>
-          <w:tab w:val="left" w:pos="7328"/>
-          <w:tab w:val="left" w:pos="8244"/>
-          <w:tab w:val="left" w:pos="9160"/>
-          <w:tab w:val="left" w:pos="10076"/>
-          <w:tab w:val="left" w:pos="10992"/>
-          <w:tab w:val="left" w:pos="11908"/>
-          <w:tab w:val="left" w:pos="12824"/>
-          <w:tab w:val="left" w:pos="13740"/>
-          <w:tab w:val="left" w:pos="14656"/>
-        </w:tabs>
-        <w:rPr>
-          <w:rFonts w:ascii="細明體" w:eastAsia="細明體" w:hAnsi="細明體" w:cs="細明體"/>
-          <w:kern w:val="0"/>
-          <w:szCs w:val="24"/>
-        </w:rPr>
-      </w:pPr>
-      <w:r>
-        <w:rPr>
-          <w:rFonts w:ascii="細明體" w:eastAsia="細明體" w:hAnsi="細明體" w:cs="細明體"/>
-          <w:kern w:val="0"/>
-          <w:szCs w:val="24"/>
-        </w:rPr>
-        <w:t>public boolean search(int,int) //display number(s) in the specific range</w:t>
-      </w:r>
-    </w:p>
-    <w:p>
-      <w:pPr>
-        <w:widowControl/>
-        <w:tabs>
-          <w:tab w:val="left" w:pos="916"/>
-          <w:tab w:val="left" w:pos="1832"/>
-          <w:tab w:val="left" w:pos="2748"/>
-          <w:tab w:val="left" w:pos="3664"/>
-          <w:tab w:val="left" w:pos="4580"/>
-          <w:tab w:val="left" w:pos="5496"/>
-          <w:tab w:val="left" w:pos="6412"/>
-          <w:tab w:val="left" w:pos="7328"/>
-          <w:tab w:val="left" w:pos="8244"/>
-          <w:tab w:val="left" w:pos="9160"/>
-          <w:tab w:val="left" w:pos="10076"/>
-          <w:tab w:val="left" w:pos="10992"/>
-          <w:tab w:val="left" w:pos="11908"/>
-          <w:tab w:val="left" w:pos="12824"/>
-          <w:tab w:val="left" w:pos="13740"/>
-          <w:tab w:val="left" w:pos="14656"/>
-        </w:tabs>
-        <w:rPr>
-          <w:rFonts w:ascii="細明體" w:eastAsia="細明體" w:hAnsi="細明體" w:cs="細明體"/>
-          <w:kern w:val="0"/>
-          <w:szCs w:val="24"/>
-        </w:rPr>
-      </w:pPr>
-      <w:r>
-        <w:rPr>
-          <w:rFonts w:ascii="細明體" w:eastAsia="細明體" w:hAnsi="細明體" w:cs="細明體"/>
-          <w:kern w:val="0"/>
-          <w:szCs w:val="24"/>
-        </w:rPr>
-        <w:t>public boolean edit(int,int) //modify a number to another number</w:t>
-      </w:r>
-    </w:p>
-    <w:p>
-      <w:pPr>
-        <w:widowControl/>
-        <w:tabs>
-          <w:tab w:val="left" w:pos="916"/>
-          <w:tab w:val="left" w:pos="1832"/>
-          <w:tab w:val="left" w:pos="2748"/>
-          <w:tab w:val="left" w:pos="3664"/>
-          <w:tab w:val="left" w:pos="4580"/>
-          <w:tab w:val="left" w:pos="5496"/>
-          <w:tab w:val="left" w:pos="6412"/>
-          <w:tab w:val="left" w:pos="7328"/>
-          <w:tab w:val="left" w:pos="8244"/>
-          <w:tab w:val="left" w:pos="9160"/>
-          <w:tab w:val="left" w:pos="10076"/>
-          <w:tab w:val="left" w:pos="10992"/>
-          <w:tab w:val="left" w:pos="11908"/>
-          <w:tab w:val="left" w:pos="12824"/>
-          <w:tab w:val="left" w:pos="13740"/>
-          <w:tab w:val="left" w:pos="14656"/>
-        </w:tabs>
-        <w:rPr>
-          <w:rFonts w:ascii="細明體" w:eastAsia="細明體" w:hAnsi="細明體" w:cs="細明體"/>
-          <w:kern w:val="0"/>
-          <w:szCs w:val="24"/>
-        </w:rPr>
-      </w:pPr>
-      <w:r>
-        <w:rPr>
-          <w:rFonts w:ascii="細明體" w:eastAsia="細明體" w:hAnsi="細明體" w:cs="細明體"/>
-          <w:kern w:val="0"/>
-          <w:szCs w:val="24"/>
-        </w:rPr>
-        <w:t>public boolean delete(int) //delete number(s)</w:t>
-      </w:r>
-    </w:p>
-    <w:p>
-      <w:pPr>
-        <w:widowControl/>
-        <w:tabs>
-          <w:tab w:val="left" w:pos="916"/>
-          <w:tab w:val="left" w:pos="1832"/>
-          <w:tab w:val="left" w:pos="2748"/>
-          <w:tab w:val="left" w:pos="3664"/>
-          <w:tab w:val="left" w:pos="4580"/>
-          <w:tab w:val="left" w:pos="5496"/>
-          <w:tab w:val="left" w:pos="6412"/>
-          <w:tab w:val="left" w:pos="7328"/>
-          <w:tab w:val="left" w:pos="8244"/>
-          <w:tab w:val="left" w:pos="9160"/>
-          <w:tab w:val="left" w:pos="10076"/>
-          <w:tab w:val="left" w:pos="10992"/>
-          <w:tab w:val="left" w:pos="11908"/>
-          <w:tab w:val="left" w:pos="12824"/>
-          <w:tab w:val="left" w:pos="13740"/>
-          <w:tab w:val="left" w:pos="14656"/>
-        </w:tabs>
-        <w:rPr>
-          <w:rFonts w:ascii="細明體" w:eastAsia="細明體" w:hAnsi="細明體" w:cs="細明體"/>
-          <w:kern w:val="0"/>
-          <w:szCs w:val="24"/>
-        </w:rPr>
-      </w:pPr>
-      <w:r>
-        <w:rPr>
-          <w:rFonts w:ascii="細明體" w:eastAsia="細明體" w:hAnsi="細明體" w:cs="細明體"/>
-          <w:kern w:val="0"/>
-          <w:szCs w:val="24"/>
-        </w:rPr>
-        <w:t>public double mean() //arithmetic mean</w:t>
-      </w:r>
-    </w:p>
-    <w:p>
-      <w:pPr>
-        <w:widowControl/>
-        <w:tabs>
-          <w:tab w:val="left" w:pos="916"/>
-          <w:tab w:val="left" w:pos="1832"/>
-          <w:tab w:val="left" w:pos="2748"/>
-          <w:tab w:val="left" w:pos="3664"/>
-          <w:tab w:val="left" w:pos="4580"/>
-          <w:tab w:val="left" w:pos="5496"/>
-          <w:tab w:val="left" w:pos="6412"/>
-          <w:tab w:val="left" w:pos="7328"/>
-          <w:tab w:val="left" w:pos="8244"/>
-          <w:tab w:val="left" w:pos="9160"/>
-          <w:tab w:val="left" w:pos="10076"/>
-          <w:tab w:val="left" w:pos="10992"/>
-          <w:tab w:val="left" w:pos="11908"/>
-          <w:tab w:val="left" w:pos="12824"/>
-          <w:tab w:val="left" w:pos="13740"/>
-          <w:tab w:val="left" w:pos="14656"/>
-        </w:tabs>
-        <w:rPr>
-          <w:rFonts w:ascii="細明體" w:eastAsia="細明體" w:hAnsi="細明體" w:cs="細明體"/>
-          <w:kern w:val="0"/>
-          <w:szCs w:val="24"/>
-        </w:rPr>
-      </w:pPr>
-      <w:r>
-        <w:rPr>
-          <w:rFonts w:ascii="細明體" w:eastAsia="細明體" w:hAnsi="細明體" w:cs="細明體"/>
-          <w:kern w:val="0"/>
-          <w:szCs w:val="24"/>
-        </w:rPr>
-        <w:t>public int median()</w:t>
-      </w:r>
-    </w:p>
-    <w:p>
-      <w:pPr>
-        <w:widowControl/>
-        <w:tabs>
-          <w:tab w:val="left" w:pos="916"/>
-          <w:tab w:val="left" w:pos="1832"/>
-          <w:tab w:val="left" w:pos="2748"/>
-          <w:tab w:val="left" w:pos="3664"/>
-          <w:tab w:val="left" w:pos="4580"/>
-          <w:tab w:val="left" w:pos="5496"/>
-          <w:tab w:val="left" w:pos="6412"/>
-          <w:tab w:val="left" w:pos="7328"/>
-          <w:tab w:val="left" w:pos="8244"/>
-          <w:tab w:val="left" w:pos="9160"/>
-          <w:tab w:val="left" w:pos="10076"/>
-          <w:tab w:val="left" w:pos="10992"/>
-          <w:tab w:val="left" w:pos="11908"/>
-          <w:tab w:val="left" w:pos="12824"/>
-          <w:tab w:val="left" w:pos="13740"/>
-          <w:tab w:val="left" w:pos="14656"/>
-        </w:tabs>
-        <w:rPr>
-          <w:rFonts w:ascii="細明體" w:eastAsia="細明體" w:hAnsi="細明體" w:cs="細明體"/>
-          <w:kern w:val="0"/>
-          <w:szCs w:val="24"/>
-        </w:rPr>
-      </w:pPr>
-      <w:r>
-        <w:rPr>
-          <w:rFonts w:ascii="細明體" w:eastAsia="細明體" w:hAnsi="細明體" w:cs="細明體"/>
-          <w:kern w:val="0"/>
-          <w:szCs w:val="24"/>
-        </w:rPr>
-        <w:t>public int[] quartile()</w:t>
-      </w:r>
-    </w:p>
-    <w:p>
-      <w:pPr>
-        <w:widowControl/>
-        <w:tabs>
-          <w:tab w:val="left" w:pos="916"/>
-          <w:tab w:val="left" w:pos="1832"/>
-          <w:tab w:val="left" w:pos="2748"/>
-          <w:tab w:val="left" w:pos="3664"/>
-          <w:tab w:val="left" w:pos="4580"/>
-          <w:tab w:val="left" w:pos="5496"/>
-          <w:tab w:val="left" w:pos="6412"/>
-          <w:tab w:val="left" w:pos="7328"/>
-          <w:tab w:val="left" w:pos="8244"/>
-          <w:tab w:val="left" w:pos="9160"/>
-          <w:tab w:val="left" w:pos="10076"/>
-          <w:tab w:val="left" w:pos="10992"/>
-          <w:tab w:val="left" w:pos="11908"/>
-          <w:tab w:val="left" w:pos="12824"/>
-          <w:tab w:val="left" w:pos="13740"/>
-          <w:tab w:val="left" w:pos="14656"/>
-        </w:tabs>
-        <w:rPr>
-          <w:rFonts w:ascii="細明體" w:eastAsia="細明體" w:hAnsi="細明體" w:cs="細明體"/>
-          <w:kern w:val="0"/>
-          <w:szCs w:val="24"/>
-        </w:rPr>
-      </w:pPr>
-      <w:r>
-        <w:rPr>
-          <w:rFonts w:ascii="細明體" w:eastAsia="細明體" w:hAnsi="細明體" w:cs="細明體"/>
-          <w:kern w:val="0"/>
-          <w:szCs w:val="24"/>
-        </w:rPr>
-        <w:t>public double sd() //standard deviation</w:t>
-      </w:r>
-    </w:p>
-    <w:p>
-      <w:pPr>
-        <w:widowControl/>
-        <w:tabs>
-          <w:tab w:val="left" w:pos="916"/>
-          <w:tab w:val="left" w:pos="1832"/>
-          <w:tab w:val="left" w:pos="2748"/>
-          <w:tab w:val="left" w:pos="3664"/>
-          <w:tab w:val="left" w:pos="4580"/>
-          <w:tab w:val="left" w:pos="5496"/>
-          <w:tab w:val="left" w:pos="6412"/>
-          <w:tab w:val="left" w:pos="7328"/>
-          <w:tab w:val="left" w:pos="8244"/>
-          <w:tab w:val="left" w:pos="9160"/>
-          <w:tab w:val="left" w:pos="10076"/>
-          <w:tab w:val="left" w:pos="10992"/>
-          <w:tab w:val="left" w:pos="11908"/>
-          <w:tab w:val="left" w:pos="12824"/>
-          <w:tab w:val="left" w:pos="13740"/>
-          <w:tab w:val="left" w:pos="14656"/>
-        </w:tabs>
-        <w:rPr>
-          <w:rFonts w:ascii="細明體" w:eastAsia="細明體" w:hAnsi="細明體" w:cs="細明體"/>
-          <w:kern w:val="0"/>
-          <w:szCs w:val="24"/>
-        </w:rPr>
-      </w:pPr>
-      <w:r>
-        <w:rPr>
-          <w:rFonts w:ascii="細明體" w:eastAsia="細明體" w:hAnsi="細明體" w:cs="細明體"/>
-          <w:kern w:val="0"/>
-          <w:szCs w:val="24"/>
-        </w:rPr>
-        <w:t>public double[] ci(double) //confidence interval</w:t>
-      </w:r>
-    </w:p>
-    <w:p>
-      <w:pPr>
-        <w:widowControl/>
-        <w:tabs>
-          <w:tab w:val="left" w:pos="916"/>
-          <w:tab w:val="left" w:pos="1832"/>
-          <w:tab w:val="left" w:pos="2748"/>
-          <w:tab w:val="left" w:pos="3664"/>
-          <w:tab w:val="left" w:pos="4580"/>
-          <w:tab w:val="left" w:pos="5496"/>
-          <w:tab w:val="left" w:pos="6412"/>
-          <w:tab w:val="left" w:pos="7328"/>
-          <w:tab w:val="left" w:pos="8244"/>
-          <w:tab w:val="left" w:pos="9160"/>
-          <w:tab w:val="left" w:pos="10076"/>
-          <w:tab w:val="left" w:pos="10992"/>
-          <w:tab w:val="left" w:pos="11908"/>
-          <w:tab w:val="left" w:pos="12824"/>
-          <w:tab w:val="left" w:pos="13740"/>
-          <w:tab w:val="left" w:pos="14656"/>
-        </w:tabs>
-        <w:rPr>
-          <w:rFonts w:ascii="細明體" w:eastAsia="細明體" w:hAnsi="細明體" w:cs="細明體"/>
-          <w:kern w:val="0"/>
-          <w:szCs w:val="24"/>
-        </w:rPr>
-      </w:pPr>
-      <w:r>
-        <w:rPr>
-          <w:rFonts w:ascii="細明體" w:eastAsia="細明體" w:hAnsi="細明體" w:cs="細明體"/>
-          <w:kern w:val="0"/>
-          <w:szCs w:val="24"/>
-        </w:rPr>
-        <w:t>public double ppmcc() //correlation coefficient</w:t>
-      </w:r>
-    </w:p>
-    <w:p>
-      <w:pPr>
-        <w:widowControl/>
-        <w:tabs>
-          <w:tab w:val="left" w:pos="916"/>
-          <w:tab w:val="left" w:pos="1832"/>
-          <w:tab w:val="left" w:pos="2748"/>
-          <w:tab w:val="left" w:pos="3664"/>
-          <w:tab w:val="left" w:pos="4580"/>
-          <w:tab w:val="left" w:pos="5496"/>
-          <w:tab w:val="left" w:pos="6412"/>
-          <w:tab w:val="left" w:pos="7328"/>
-          <w:tab w:val="left" w:pos="8244"/>
-          <w:tab w:val="left" w:pos="9160"/>
-          <w:tab w:val="left" w:pos="10076"/>
-          <w:tab w:val="left" w:pos="10992"/>
-          <w:tab w:val="left" w:pos="11908"/>
-          <w:tab w:val="left" w:pos="12824"/>
-          <w:tab w:val="left" w:pos="13740"/>
-          <w:tab w:val="left" w:pos="14656"/>
-        </w:tabs>
-        <w:rPr>
-          <w:rFonts w:ascii="細明體" w:eastAsia="細明體" w:hAnsi="細明體" w:cs="細明體"/>
-          <w:kern w:val="0"/>
-          <w:szCs w:val="24"/>
-        </w:rPr>
-      </w:pPr>
-      <w:r>
-        <w:rPr>
-          <w:rFonts w:ascii="細明體" w:eastAsia="細明體" w:hAnsi="細明體" w:cs="細明體"/>
-          <w:kern w:val="0"/>
-          <w:szCs w:val="24"/>
-        </w:rPr>
-        <w:t>public boolean previous()</w:t>
-      </w:r>
-    </w:p>
-    <w:p>
-      <w:pPr>
-        <w:widowControl/>
-        <w:tabs>
-          <w:tab w:val="left" w:pos="916"/>
-          <w:tab w:val="left" w:pos="1832"/>
-          <w:tab w:val="left" w:pos="2748"/>
-          <w:tab w:val="left" w:pos="3664"/>
-          <w:tab w:val="left" w:pos="4580"/>
-          <w:tab w:val="left" w:pos="5496"/>
-          <w:tab w:val="left" w:pos="6412"/>
-          <w:tab w:val="left" w:pos="7328"/>
-          <w:tab w:val="left" w:pos="8244"/>
-          <w:tab w:val="left" w:pos="9160"/>
-          <w:tab w:val="left" w:pos="10076"/>
-          <w:tab w:val="left" w:pos="10992"/>
-          <w:tab w:val="left" w:pos="11908"/>
-          <w:tab w:val="left" w:pos="12824"/>
-          <w:tab w:val="left" w:pos="13740"/>
-          <w:tab w:val="left" w:pos="14656"/>
-        </w:tabs>
-        <w:rPr>
-          <w:rFonts w:ascii="細明體" w:eastAsia="細明體" w:hAnsi="細明體" w:cs="細明體"/>
-          <w:kern w:val="0"/>
-          <w:szCs w:val="24"/>
-        </w:rPr>
-      </w:pPr>
-      <w:r>
-        <w:rPr>
-          <w:rFonts w:ascii="細明體" w:eastAsia="細明體" w:hAnsi="細明體" w:cs="細明體"/>
-          <w:kern w:val="0"/>
-          <w:szCs w:val="24"/>
-        </w:rPr>
-        <w:t>public boolean dStepByStep() //sort &amp; display all steps to the result</w:t>
-      </w:r>
-    </w:p>
-    <w:p>
-      <w:pPr>
-        <w:widowControl/>
-        <w:tabs>
-          <w:tab w:val="left" w:pos="916"/>
-          <w:tab w:val="left" w:pos="1832"/>
-          <w:tab w:val="left" w:pos="2748"/>
-          <w:tab w:val="left" w:pos="3664"/>
-          <w:tab w:val="left" w:pos="4580"/>
-          <w:tab w:val="left" w:pos="5496"/>
-          <w:tab w:val="left" w:pos="6412"/>
-          <w:tab w:val="left" w:pos="7328"/>
-          <w:tab w:val="left" w:pos="8244"/>
-          <w:tab w:val="left" w:pos="9160"/>
-          <w:tab w:val="left" w:pos="10076"/>
-          <w:tab w:val="left" w:pos="10992"/>
-          <w:tab w:val="left" w:pos="11908"/>
-          <w:tab w:val="left" w:pos="12824"/>
-          <w:tab w:val="left" w:pos="13740"/>
-          <w:tab w:val="left" w:pos="14656"/>
-        </w:tabs>
-        <w:rPr>
-          <w:rFonts w:ascii="細明體" w:eastAsia="細明體" w:hAnsi="細明體" w:cs="細明體"/>
-          <w:kern w:val="0"/>
-          <w:szCs w:val="24"/>
-        </w:rPr>
-      </w:pPr>
-      <w:r>
-        <w:rPr>
-          <w:rFonts w:ascii="細明體" w:eastAsia="細明體" w:hAnsi="細明體" w:cs="細明體"/>
-          <w:kern w:val="0"/>
-          <w:szCs w:val="24"/>
-        </w:rPr>
-        <w:t>public boolean dSpinSlash() //output result directly</w:t>
-      </w:r>
-    </w:p>
-    <w:p>
-      <w:pPr>
-        <w:widowControl/>
-        <w:tabs>
-          <w:tab w:val="left" w:pos="916"/>
-          <w:tab w:val="left" w:pos="1832"/>
-          <w:tab w:val="left" w:pos="2748"/>
-          <w:tab w:val="left" w:pos="3664"/>
-          <w:tab w:val="left" w:pos="4580"/>
-          <w:tab w:val="left" w:pos="5496"/>
-          <w:tab w:val="left" w:pos="6412"/>
-          <w:tab w:val="left" w:pos="7328"/>
-          <w:tab w:val="left" w:pos="8244"/>
-          <w:tab w:val="left" w:pos="9160"/>
-          <w:tab w:val="left" w:pos="10076"/>
-          <w:tab w:val="left" w:pos="10992"/>
-          <w:tab w:val="left" w:pos="11908"/>
-          <w:tab w:val="left" w:pos="12824"/>
-          <w:tab w:val="left" w:pos="13740"/>
-          <w:tab w:val="left" w:pos="14656"/>
-        </w:tabs>
-        <w:rPr>
-          <w:rFonts w:ascii="細明體" w:eastAsia="細明體" w:hAnsi="細明體" w:cs="細明體"/>
-          <w:kern w:val="0"/>
-          <w:szCs w:val="24"/>
-        </w:rPr>
-      </w:pPr>
-      <w:r>
-        <w:rPr>
-          <w:rFonts w:ascii="細明體" w:eastAsia="細明體" w:hAnsi="細明體" w:cs="細明體"/>
-          <w:kern w:val="0"/>
-          <w:szCs w:val="24"/>
-        </w:rPr>
-        <w:t>public int dTimeComplexity()</w:t>
-      </w:r>
-    </w:p>
-    <w:p>
-      <w:pPr>
-        <w:widowControl/>
-        <w:tabs>
-          <w:tab w:val="left" w:pos="916"/>
-          <w:tab w:val="left" w:pos="1832"/>
-          <w:tab w:val="left" w:pos="2748"/>
-          <w:tab w:val="left" w:pos="3664"/>
-          <w:tab w:val="left" w:pos="4580"/>
-          <w:tab w:val="left" w:pos="5496"/>
-          <w:tab w:val="left" w:pos="6412"/>
-          <w:tab w:val="left" w:pos="7328"/>
-          <w:tab w:val="left" w:pos="8244"/>
-          <w:tab w:val="left" w:pos="9160"/>
-          <w:tab w:val="left" w:pos="10076"/>
-          <w:tab w:val="left" w:pos="10992"/>
-          <w:tab w:val="left" w:pos="11908"/>
-          <w:tab w:val="left" w:pos="12824"/>
-          <w:tab w:val="left" w:pos="13740"/>
-          <w:tab w:val="left" w:pos="14656"/>
-        </w:tabs>
-        <w:rPr>
-          <w:rFonts w:ascii="細明體" w:eastAsia="細明體" w:hAnsi="細明體" w:cs="細明體"/>
-          <w:kern w:val="0"/>
-          <w:szCs w:val="24"/>
-        </w:rPr>
-      </w:pPr>
-      <w:r>
-        <w:rPr>
-          <w:rFonts w:ascii="細明體" w:eastAsia="細明體" w:hAnsi="細明體" w:cs="細明體"/>
-          <w:kern w:val="0"/>
-          <w:szCs w:val="24"/>
-        </w:rPr>
-        <w:t>public boolean dNext()</w:t>
-      </w:r>
-    </w:p>
-    <w:p>
-      <w:pPr>
-        <w:widowControl/>
-        <w:tabs>
-          <w:tab w:val="left" w:pos="916"/>
-          <w:tab w:val="left" w:pos="1832"/>
-          <w:tab w:val="left" w:pos="2748"/>
-          <w:tab w:val="left" w:pos="3664"/>
-          <w:tab w:val="left" w:pos="4580"/>
-          <w:tab w:val="left" w:pos="5496"/>
-          <w:tab w:val="left" w:pos="6412"/>
-          <w:tab w:val="left" w:pos="7328"/>
-          <w:tab w:val="left" w:pos="8244"/>
-          <w:tab w:val="left" w:pos="9160"/>
-          <w:tab w:val="left" w:pos="10076"/>
-          <w:tab w:val="left" w:pos="10992"/>
-          <w:tab w:val="left" w:pos="11908"/>
-          <w:tab w:val="left" w:pos="12824"/>
-          <w:tab w:val="left" w:pos="13740"/>
-          <w:tab w:val="left" w:pos="14656"/>
-        </w:tabs>
-        <w:rPr>
-          <w:rFonts w:ascii="細明體" w:eastAsia="細明體" w:hAnsi="細明體" w:cs="細明體"/>
-          <w:kern w:val="0"/>
-          <w:szCs w:val="24"/>
-        </w:rPr>
-      </w:pPr>
-      <w:r>
-        <w:rPr>
-          <w:rFonts w:ascii="細明體" w:eastAsia="細明體" w:hAnsi="細明體" w:cs="細明體"/>
-          <w:kern w:val="0"/>
-          <w:szCs w:val="24"/>
-        </w:rPr>
-        <w:t>public boolean aStepByStep() //sort &amp; display all steps to the result</w:t>
-      </w:r>
-    </w:p>
-    <w:p>
-      <w:pPr>
-        <w:widowControl/>
-        <w:tabs>
-          <w:tab w:val="left" w:pos="916"/>
-          <w:tab w:val="left" w:pos="1832"/>
-          <w:tab w:val="left" w:pos="2748"/>
-          <w:tab w:val="left" w:pos="3664"/>
-          <w:tab w:val="left" w:pos="4580"/>
-          <w:tab w:val="left" w:pos="5496"/>
-          <w:tab w:val="left" w:pos="6412"/>
-          <w:tab w:val="left" w:pos="7328"/>
-          <w:tab w:val="left" w:pos="8244"/>
-          <w:tab w:val="left" w:pos="9160"/>
-          <w:tab w:val="left" w:pos="10076"/>
-          <w:tab w:val="left" w:pos="10992"/>
-          <w:tab w:val="left" w:pos="11908"/>
-          <w:tab w:val="left" w:pos="12824"/>
-          <w:tab w:val="left" w:pos="13740"/>
-          <w:tab w:val="left" w:pos="14656"/>
-        </w:tabs>
-        <w:rPr>
-          <w:rFonts w:ascii="細明體" w:eastAsia="細明體" w:hAnsi="細明體" w:cs="細明體"/>
-          <w:kern w:val="0"/>
-          <w:szCs w:val="24"/>
-        </w:rPr>
-      </w:pPr>
-      <w:r>
-        <w:rPr>
-          <w:rFonts w:ascii="細明體" w:eastAsia="細明體" w:hAnsi="細明體" w:cs="細明體"/>
-          <w:kern w:val="0"/>
-          <w:szCs w:val="24"/>
-        </w:rPr>
-        <w:t>public boolean aSpinSlash() //output result directly</w:t>
-      </w:r>
-    </w:p>
-    <w:p>
-      <w:pPr>
-        <w:widowControl/>
-        <w:tabs>
-          <w:tab w:val="left" w:pos="916"/>
-          <w:tab w:val="left" w:pos="1832"/>
-          <w:tab w:val="left" w:pos="2748"/>
-          <w:tab w:val="left" w:pos="3664"/>
-          <w:tab w:val="left" w:pos="4580"/>
-          <w:tab w:val="left" w:pos="5496"/>
-          <w:tab w:val="left" w:pos="6412"/>
-          <w:tab w:val="left" w:pos="7328"/>
-          <w:tab w:val="left" w:pos="8244"/>
-          <w:tab w:val="left" w:pos="9160"/>
-          <w:tab w:val="left" w:pos="10076"/>
-          <w:tab w:val="left" w:pos="10992"/>
-          <w:tab w:val="left" w:pos="11908"/>
-          <w:tab w:val="left" w:pos="12824"/>
-          <w:tab w:val="left" w:pos="13740"/>
-          <w:tab w:val="left" w:pos="14656"/>
-        </w:tabs>
-        <w:rPr>
-          <w:rFonts w:ascii="細明體" w:eastAsia="細明體" w:hAnsi="細明體" w:cs="細明體"/>
-          <w:kern w:val="0"/>
-          <w:szCs w:val="24"/>
-        </w:rPr>
-      </w:pPr>
-      <w:r>
-        <w:rPr>
-          <w:rFonts w:ascii="細明體" w:eastAsia="細明體" w:hAnsi="細明體" w:cs="細明體"/>
-          <w:kern w:val="0"/>
-          <w:szCs w:val="24"/>
-        </w:rPr>
-        <w:t>public int aTimeComplexity()</w:t>
-      </w:r>
-    </w:p>
-    <w:p>
-      <w:pPr>
-        <w:widowControl/>
-        <w:tabs>
-          <w:tab w:val="left" w:pos="916"/>
-          <w:tab w:val="left" w:pos="1832"/>
-          <w:tab w:val="left" w:pos="2748"/>
-          <w:tab w:val="left" w:pos="3664"/>
-          <w:tab w:val="left" w:pos="4580"/>
-          <w:tab w:val="left" w:pos="5496"/>
-          <w:tab w:val="left" w:pos="6412"/>
-          <w:tab w:val="left" w:pos="7328"/>
-          <w:tab w:val="left" w:pos="8244"/>
-          <w:tab w:val="left" w:pos="9160"/>
-          <w:tab w:val="left" w:pos="10076"/>
-          <w:tab w:val="left" w:pos="10992"/>
-          <w:tab w:val="left" w:pos="11908"/>
-          <w:tab w:val="left" w:pos="12824"/>
-          <w:tab w:val="left" w:pos="13740"/>
-          <w:tab w:val="left" w:pos="14656"/>
-        </w:tabs>
-        <w:rPr>
-          <w:rFonts w:ascii="細明體" w:eastAsia="細明體" w:hAnsi="細明體" w:cs="細明體"/>
-          <w:kern w:val="0"/>
-          <w:szCs w:val="24"/>
-        </w:rPr>
-      </w:pPr>
-      <w:r>
-        <w:rPr>
-          <w:rFonts w:ascii="細明體" w:eastAsia="細明體" w:hAnsi="細明體" w:cs="細明體"/>
-          <w:kern w:val="0"/>
-          <w:szCs w:val="24"/>
-        </w:rPr>
-        <w:t>public boolean aNext()</w:t>
-      </w:r>
-    </w:p>
-    <w:p>
-      <w:pPr>
-        <w:widowControl/>
-        <w:tabs>
-          <w:tab w:val="left" w:pos="916"/>
-          <w:tab w:val="left" w:pos="1832"/>
-          <w:tab w:val="left" w:pos="2748"/>
-          <w:tab w:val="left" w:pos="3664"/>
-          <w:tab w:val="left" w:pos="4580"/>
-          <w:tab w:val="left" w:pos="5496"/>
-          <w:tab w:val="left" w:pos="6412"/>
-          <w:tab w:val="left" w:pos="7328"/>
-          <w:tab w:val="left" w:pos="8244"/>
-          <w:tab w:val="left" w:pos="9160"/>
-          <w:tab w:val="left" w:pos="10076"/>
-          <w:tab w:val="left" w:pos="10992"/>
-          <w:tab w:val="left" w:pos="11908"/>
-          <w:tab w:val="left" w:pos="12824"/>
-          <w:tab w:val="left" w:pos="13740"/>
-          <w:tab w:val="left" w:pos="14656"/>
-        </w:tabs>
-        <w:rPr>
-          <w:rFonts w:ascii="細明體" w:eastAsia="細明體" w:hAnsi="細明體" w:cs="細明體"/>
-          <w:kern w:val="0"/>
-          <w:szCs w:val="24"/>
-        </w:rPr>
-      </w:pPr>
-      <w:r>
-        <w:rPr>
-          <w:rFonts w:ascii="細明體" w:eastAsia="細明體" w:hAnsi="細明體" w:cs="細明體"/>
-          <w:kern w:val="0"/>
-          <w:szCs w:val="24"/>
-        </w:rPr>
-        <w:t>}</w:t>
-      </w:r>
-    </w:p>
-    <w:p>
-      <w:pPr>
-        <w:widowControl/>
-        <w:rPr>
-          <w:rFonts w:asciiTheme="majorEastAsia" w:eastAsiaTheme="majorEastAsia" w:hAnsiTheme="majorEastAsia"/>
-          <w:sz w:val="40"/>
-          <w:szCs w:val="40"/>
-        </w:rPr>
-      </w:pPr>
-    </w:p>
-    <w:p>
-      <w:pPr>
-        <w:widowControl/>
-        <w:rPr>
-          <w:rFonts w:asciiTheme="majorEastAsia" w:eastAsiaTheme="majorEastAsia" w:hAnsiTheme="majorEastAsia"/>
-          <w:sz w:val="21"/>
-          <w:szCs w:val="21"/>
-        </w:rPr>
-      </w:pPr>
-    </w:p>
-    <w:p>
-      <w:pPr>
-        <w:widowControl/>
-        <w:rPr>
-          <w:rFonts w:asciiTheme="majorEastAsia" w:eastAsiaTheme="majorEastAsia" w:hAnsiTheme="majorEastAsia"/>
-          <w:sz w:val="21"/>
-          <w:szCs w:val="21"/>
-        </w:rPr>
-      </w:pPr>
-    </w:p>
-    <w:p>
-      <w:pPr>
-        <w:widowControl/>
-        <w:rPr>
-          <w:rFonts w:asciiTheme="majorEastAsia" w:eastAsiaTheme="majorEastAsia" w:hAnsiTheme="majorEastAsia"/>
-          <w:sz w:val="21"/>
-          <w:szCs w:val="21"/>
-        </w:rPr>
-      </w:pPr>
-    </w:p>
-    <w:p>
-      <w:pPr>
-        <w:pStyle w:val="a7"/>
-      </w:pPr>
-      <w:bookmarkStart w:id="4" w:name="_Toc68783434"/>
-      <w:r>
-        <w:rPr>
-          <w:rFonts w:hint="eastAsia"/>
-        </w:rPr>
-        <w:lastRenderedPageBreak/>
-        <w:t>1.</w:t>
-      </w:r>
-      <w:r>
-        <w:rPr>
-          <w:rFonts w:hint="eastAsia"/>
-        </w:rPr>
-        <w:t>簡介</w:t>
-      </w:r>
-      <w:r>
-        <w:rPr>
-          <w:rFonts w:hint="eastAsia"/>
-        </w:rPr>
-        <w:t>:</w:t>
-      </w:r>
-      <w:bookmarkEnd w:id="4"/>
-    </w:p>
-    <w:p>
-      <w:pPr>
-        <w:widowControl/>
         <w:jc w:val="center"/>
         <w:rPr>
           <w:rFonts w:ascii="標楷體" w:eastAsia="標楷體" w:hAnsi="標楷體"/>
@@ -3488,7 +2158,7 @@
           <w:sz w:val="32"/>
           <w:szCs w:val="32"/>
         </w:rPr>
-        <w:t>搜尋,</w:t>
+        <w:t>搜尋</w:t>
       </w:r>
       <w:r>
         <w:rPr>
@@ -3496,7 +2166,7 @@
           <w:sz w:val="32"/>
           <w:szCs w:val="32"/>
         </w:rPr>
-        <w:t>反轉,</w:t>
+        <w:t>,</w:t>
       </w:r>
       <w:r>
         <w:rPr>
@@ -3608,11 +2278,17 @@
     <w:p>
       <w:pPr>
         <w:pStyle w:val="a7"/>
-      </w:pPr>
-      <w:bookmarkStart w:id="5" w:name="_Toc68783435"/>
+        <w:rPr>
+          <w:sz w:val="44"/>
+          <w:szCs w:val="44"/>
+        </w:rPr>
+      </w:pPr>
+      <w:bookmarkStart w:id="4" w:name="_Toc68783435"/>
       <w:r>
         <w:rPr>
           <w:rFonts w:hint="eastAsia"/>
+          <w:sz w:val="44"/>
+          <w:szCs w:val="44"/>
         </w:rPr>
         <w:lastRenderedPageBreak/>
         <w:t>2.</w:t>
@@ -3620,10 +2296,12 @@
       <w:r>
         <w:rPr>
           <w:rFonts w:hint="eastAsia"/>
+          <w:sz w:val="44"/>
+          <w:szCs w:val="44"/>
         </w:rPr>
         <w:t>名詞定義</w:t>
       </w:r>
-      <w:bookmarkEnd w:id="5"/>
+      <w:bookmarkEnd w:id="4"/>
     </w:p>
     <w:tbl>
       <w:tblPr>
@@ -3772,7 +2450,7 @@
       </w:tr>
       <w:tr>
         <w:trPr>
-          <w:trHeight w:val="575"/>
+          <w:trHeight w:val="573"/>
         </w:trPr>
         <w:tc>
           <w:tcPr>
@@ -3791,13 +2469,13 @@
             </w:pPr>
             <w:r>
               <w:rPr>
-                <w:rFonts w:ascii="標楷體" w:eastAsia="標楷體" w:hAnsi="標楷體" w:hint="eastAsia"/>
+                <w:rFonts w:ascii="標楷體" w:eastAsia="標楷體" w:hAnsi="標楷體" w:cs="新細明體" w:hint="eastAsia"/>
                 <w:b/>
                 <w:bCs/>
                 <w:sz w:val="24"/>
                 <w:lang w:eastAsia="zh-TW"/>
               </w:rPr>
-              <w:t>倒轉</w:t>
+              <w:t>增加</w:t>
             </w:r>
           </w:p>
         </w:tc>
@@ -3820,7 +2498,7 @@
                 <w:sz w:val="24"/>
                 <w:lang w:eastAsia="zh-TW"/>
               </w:rPr>
-              <w:t>可把結果倒過來顯示</w:t>
+              <w:t>可插入數字進入數列</w:t>
             </w:r>
           </w:p>
         </w:tc>
@@ -3838,8 +2516,6 @@
               <w:pStyle w:val="TableParagraph"/>
               <w:rPr>
                 <w:rFonts w:ascii="標楷體" w:eastAsia="標楷體" w:hAnsi="標楷體"/>
-                <w:b/>
-                <w:bCs/>
                 <w:sz w:val="24"/>
                 <w:lang w:eastAsia="zh-TW"/>
               </w:rPr>
@@ -3852,7 +2528,7 @@
                 <w:sz w:val="24"/>
                 <w:lang w:eastAsia="zh-TW"/>
               </w:rPr>
-              <w:t>增加</w:t>
+              <w:t>編輯</w:t>
             </w:r>
           </w:p>
         </w:tc>
@@ -3875,7 +2551,62 @@
                 <w:sz w:val="24"/>
                 <w:lang w:eastAsia="zh-TW"/>
               </w:rPr>
-              <w:t>可插入數字進入數列</w:t>
+              <w:t>可編輯數列的數字</w:t>
+            </w:r>
+          </w:p>
+        </w:tc>
+      </w:tr>
+      <w:tr>
+        <w:trPr>
+          <w:trHeight w:val="575"/>
+        </w:trPr>
+        <w:tc>
+          <w:tcPr>
+            <w:tcW w:w="2323" w:type="dxa"/>
+          </w:tcPr>
+          <w:p>
+            <w:pPr>
+              <w:pStyle w:val="TableParagraph"/>
+              <w:rPr>
+                <w:rFonts w:ascii="標楷體" w:eastAsia="標楷體" w:hAnsi="標楷體"/>
+                <w:b/>
+                <w:bCs/>
+                <w:sz w:val="24"/>
+                <w:lang w:eastAsia="zh-TW"/>
+              </w:rPr>
+            </w:pPr>
+            <w:r>
+              <w:rPr>
+                <w:rFonts w:ascii="標楷體" w:eastAsia="標楷體" w:hAnsi="標楷體" w:cs="新細明體" w:hint="eastAsia"/>
+                <w:b/>
+                <w:bCs/>
+                <w:sz w:val="24"/>
+                <w:lang w:eastAsia="zh-TW"/>
+              </w:rPr>
+              <w:t>刪除</w:t>
+            </w:r>
+          </w:p>
+        </w:tc>
+        <w:tc>
+          <w:tcPr>
+            <w:tcW w:w="7608" w:type="dxa"/>
+          </w:tcPr>
+          <w:p>
+            <w:pPr>
+              <w:pStyle w:val="TableParagraph"/>
+              <w:rPr>
+                <w:rFonts w:ascii="標楷體" w:eastAsia="標楷體" w:hAnsi="標楷體"/>
+                <w:sz w:val="24"/>
+                <w:lang w:eastAsia="zh-TW"/>
+              </w:rPr>
+            </w:pPr>
+            <w:r>
+              <w:rPr>
+                <w:rFonts w:ascii="標楷體" w:eastAsia="標楷體" w:hAnsi="標楷體" w:cs="新細明體" w:hint="eastAsia"/>
+                <w:sz w:val="24"/>
+                <w:lang w:eastAsia="zh-TW"/>
+              </w:rPr>
+              <w:t>刪除數列中數字</w:t>
             </w:r>
           </w:p>
         </w:tc>
@@ -3905,7 +2636,7 @@
                 <w:sz w:val="24"/>
                 <w:lang w:eastAsia="zh-TW"/>
               </w:rPr>
-              <w:t>編輯</w:t>
+              <w:t>平均數</w:t>
             </w:r>
           </w:p>
         </w:tc>
@@ -3928,62 +2659,7 @@
                 <w:sz w:val="24"/>
                 <w:lang w:eastAsia="zh-TW"/>
               </w:rPr>
-              <w:t>可編輯數列的數字</w:t>
-            </w:r>
-          </w:p>
-        </w:tc>
-      </w:tr>
-      <w:tr>
-        <w:trPr>
-          <w:trHeight w:val="575"/>
-        </w:trPr>
-        <w:tc>
-          <w:tcPr>
-            <w:tcW w:w="2323" w:type="dxa"/>
-          </w:tcPr>
-          <w:p>
-            <w:pPr>
-              <w:pStyle w:val="TableParagraph"/>
-              <w:rPr>
-                <w:rFonts w:ascii="標楷體" w:eastAsia="標楷體" w:hAnsi="標楷體"/>
-                <w:b/>
-                <w:bCs/>
-                <w:sz w:val="24"/>
-                <w:lang w:eastAsia="zh-TW"/>
-              </w:rPr>
-            </w:pPr>
-            <w:r>
-              <w:rPr>
-                <w:rFonts w:ascii="標楷體" w:eastAsia="標楷體" w:hAnsi="標楷體" w:cs="新細明體" w:hint="eastAsia"/>
-                <w:b/>
-                <w:bCs/>
-                <w:sz w:val="24"/>
-                <w:lang w:eastAsia="zh-TW"/>
-              </w:rPr>
-              <w:t>刪除</w:t>
-            </w:r>
-          </w:p>
-        </w:tc>
-        <w:tc>
-          <w:tcPr>
-            <w:tcW w:w="7608" w:type="dxa"/>
-          </w:tcPr>
-          <w:p>
-            <w:pPr>
-              <w:pStyle w:val="TableParagraph"/>
-              <w:rPr>
-                <w:rFonts w:ascii="標楷體" w:eastAsia="標楷體" w:hAnsi="標楷體"/>
-                <w:sz w:val="24"/>
-                <w:lang w:eastAsia="zh-TW"/>
-              </w:rPr>
-            </w:pPr>
-            <w:r>
-              <w:rPr>
-                <w:rFonts w:ascii="標楷體" w:eastAsia="標楷體" w:hAnsi="標楷體" w:cs="新細明體" w:hint="eastAsia"/>
-                <w:sz w:val="24"/>
-                <w:lang w:eastAsia="zh-TW"/>
-              </w:rPr>
-              <w:t>刪除數列中數字</w:t>
+              <w:t>能將數列算出平均(全數字相加/總人數)</w:t>
             </w:r>
           </w:p>
         </w:tc>
@@ -4013,7 +2689,7 @@
                 <w:sz w:val="24"/>
                 <w:lang w:eastAsia="zh-TW"/>
               </w:rPr>
-              <w:t>平均數</w:t>
+              <w:t>中位數</w:t>
             </w:r>
           </w:p>
         </w:tc>
@@ -4036,7 +2712,7 @@
                 <w:sz w:val="24"/>
                 <w:lang w:eastAsia="zh-TW"/>
               </w:rPr>
-              <w:t>能將數列算出平均(全數字相加/總人數)</w:t>
+              <w:t>找出數列中最中間的數字</w:t>
             </w:r>
           </w:p>
         </w:tc>
@@ -4066,7 +2742,7 @@
                 <w:sz w:val="24"/>
                 <w:lang w:eastAsia="zh-TW"/>
               </w:rPr>
-              <w:t>中位數</w:t>
+              <w:t>標準差</w:t>
             </w:r>
           </w:p>
         </w:tc>
@@ -4089,7 +2765,7 @@
                 <w:sz w:val="24"/>
                 <w:lang w:eastAsia="zh-TW"/>
               </w:rPr>
-              <w:t>找出數列中最中間的數字</w:t>
+              <w:t>算出標準差</w:t>
             </w:r>
           </w:p>
         </w:tc>
@@ -4107,20 +2783,24 @@
               <w:pStyle w:val="TableParagraph"/>
               <w:rPr>
                 <w:rFonts w:ascii="標楷體" w:eastAsia="標楷體" w:hAnsi="標楷體"/>
-                <w:sz w:val="24"/>
-                <w:lang w:eastAsia="zh-TW"/>
-              </w:rPr>
-            </w:pPr>
-            <w:r>
-              <w:rPr>
-                <w:rFonts w:ascii="標楷體" w:eastAsia="標楷體" w:hAnsi="標楷體" w:cs="新細明體" w:hint="eastAsia"/>
                 <w:b/>
                 <w:bCs/>
                 <w:sz w:val="24"/>
-                <w:lang w:eastAsia="zh-TW"/>
-              </w:rPr>
-              <w:t>標準差</w:t>
-            </w:r>
+                <w:szCs w:val="24"/>
+              </w:rPr>
+            </w:pPr>
+            <w:proofErr w:type="spellStart"/>
+            <w:r>
+              <w:rPr>
+                <w:rFonts w:ascii="標楷體" w:eastAsia="標楷體" w:hAnsi="標楷體" w:hint="eastAsia"/>
+                <w:b/>
+                <w:bCs/>
+                <w:sz w:val="24"/>
+                <w:szCs w:val="24"/>
+              </w:rPr>
+              <w:t>四分位數</w:t>
+            </w:r>
+            <w:proofErr w:type="spellEnd"/>
           </w:p>
         </w:tc>
         <w:tc>
@@ -4142,7 +2822,7 @@
                 <w:sz w:val="24"/>
                 <w:lang w:eastAsia="zh-TW"/>
               </w:rPr>
-              <w:t>算出標準差</w:t>
+              <w:t>算出第一第二第三四分位數</w:t>
             </w:r>
           </w:p>
         </w:tc>
@@ -4168,61 +2848,6 @@
             </w:pPr>
             <w:r>
               <w:rPr>
-                <w:rFonts w:ascii="標楷體" w:eastAsia="標楷體" w:hAnsi="標楷體" w:hint="eastAsia"/>
-                <w:b/>
-                <w:bCs/>
-                <w:sz w:val="24"/>
-                <w:szCs w:val="24"/>
-              </w:rPr>
-              <w:t>四分位數</w:t>
-            </w:r>
-          </w:p>
-        </w:tc>
-        <w:tc>
-          <w:tcPr>
-            <w:tcW w:w="7608" w:type="dxa"/>
-          </w:tcPr>
-          <w:p>
-            <w:pPr>
-              <w:pStyle w:val="TableParagraph"/>
-              <w:rPr>
-                <w:rFonts w:ascii="標楷體" w:eastAsia="標楷體" w:hAnsi="標楷體"/>
-                <w:sz w:val="24"/>
-                <w:lang w:eastAsia="zh-TW"/>
-              </w:rPr>
-            </w:pPr>
-            <w:r>
-              <w:rPr>
-                <w:rFonts w:ascii="標楷體" w:eastAsia="標楷體" w:hAnsi="標楷體" w:cs="新細明體" w:hint="eastAsia"/>
-                <w:sz w:val="24"/>
-                <w:lang w:eastAsia="zh-TW"/>
-              </w:rPr>
-              <w:t>算出第一第二第三四分位數</w:t>
-            </w:r>
-          </w:p>
-        </w:tc>
-      </w:tr>
-      <w:tr>
-        <w:trPr>
-          <w:trHeight w:val="573"/>
-        </w:trPr>
-        <w:tc>
-          <w:tcPr>
-            <w:tcW w:w="2323" w:type="dxa"/>
-          </w:tcPr>
-          <w:p>
-            <w:pPr>
-              <w:pStyle w:val="TableParagraph"/>
-              <w:rPr>
-                <w:rFonts w:ascii="標楷體" w:eastAsia="標楷體" w:hAnsi="標楷體"/>
-                <w:b/>
-                <w:bCs/>
-                <w:sz w:val="24"/>
-                <w:szCs w:val="24"/>
-              </w:rPr>
-            </w:pPr>
-            <w:r>
-              <w:rPr>
                 <w:rFonts w:ascii="標楷體" w:eastAsia="標楷體" w:hAnsi="標楷體" w:cs="新細明體" w:hint="eastAsia"/>
                 <w:b/>
                 <w:bCs/>
@@ -4393,7 +3018,7 @@
       <w:pPr>
         <w:widowControl/>
         <w:rPr>
-          <w:rFonts w:ascii="標楷體" w:eastAsia="標楷體" w:hAnsi="標楷體" w:hint="eastAsia"/>
+          <w:rFonts w:ascii="標楷體" w:eastAsia="標楷體" w:hAnsi="標楷體"/>
           <w:sz w:val="40"/>
           <w:szCs w:val="40"/>
         </w:rPr>
@@ -4401,12 +3026,28 @@
     </w:p>
     <w:p>
       <w:pPr>
+        <w:widowControl/>
+        <w:rPr>
+          <w:rFonts w:ascii="標楷體" w:eastAsia="標楷體" w:hAnsi="標楷體" w:hint="eastAsia"/>
+          <w:sz w:val="40"/>
+          <w:szCs w:val="40"/>
+        </w:rPr>
+      </w:pPr>
+    </w:p>
+    <w:p>
+      <w:pPr>
         <w:pStyle w:val="a7"/>
-      </w:pPr>
-      <w:bookmarkStart w:id="6" w:name="_Toc68783436"/>
+        <w:rPr>
+          <w:sz w:val="44"/>
+          <w:szCs w:val="44"/>
+        </w:rPr>
+      </w:pPr>
+      <w:bookmarkStart w:id="5" w:name="_Toc68783436"/>
       <w:r>
         <w:rPr>
           <w:rFonts w:hint="eastAsia"/>
+          <w:sz w:val="44"/>
+          <w:szCs w:val="44"/>
         </w:rPr>
         <w:lastRenderedPageBreak/>
         <w:t>3.</w:t>
@@ -4414,16 +3055,31 @@
       <w:r>
         <w:rPr>
           <w:rFonts w:hint="eastAsia"/>
+          <w:sz w:val="44"/>
+          <w:szCs w:val="44"/>
         </w:rPr>
         <w:t>專案調適原則</w:t>
       </w:r>
       <w:r>
         <w:rPr>
           <w:rFonts w:hint="eastAsia"/>
+          <w:sz w:val="44"/>
+          <w:szCs w:val="44"/>
         </w:rPr>
         <w:t>:</w:t>
       </w:r>
-      <w:bookmarkEnd w:id="6"/>
+      <w:bookmarkEnd w:id="5"/>
+    </w:p>
+    <w:p>
+      <w:pPr>
+        <w:widowControl/>
+        <w:jc w:val="center"/>
+        <w:rPr>
+          <w:rFonts w:ascii="標楷體" w:eastAsia="標楷體" w:hAnsi="標楷體"/>
+          <w:sz w:val="32"/>
+          <w:szCs w:val="32"/>
+        </w:rPr>
+      </w:pPr>
     </w:p>
     <w:p>
       <w:pPr>
@@ -5388,13 +4044,23 @@
                 <w:szCs w:val="32"/>
               </w:rPr>
             </w:pPr>
-            <w:r>
-              <w:rPr>
-                <w:rFonts w:ascii="標楷體" w:eastAsia="標楷體" w:hAnsi="標楷體" w:hint="eastAsia"/>
-                <w:sz w:val="32"/>
-                <w:szCs w:val="32"/>
-              </w:rPr>
-              <w:t>與本組專案型態不符</w:t>
+            <w:proofErr w:type="gramStart"/>
+            <w:r>
+              <w:rPr>
+                <w:rFonts w:ascii="標楷體" w:eastAsia="標楷體" w:hAnsi="標楷體" w:hint="eastAsia"/>
+                <w:sz w:val="32"/>
+                <w:szCs w:val="32"/>
+              </w:rPr>
+              <w:t>與本組專案</w:t>
+            </w:r>
+            <w:proofErr w:type="gramEnd"/>
+            <w:r>
+              <w:rPr>
+                <w:rFonts w:ascii="標楷體" w:eastAsia="標楷體" w:hAnsi="標楷體" w:hint="eastAsia"/>
+                <w:sz w:val="32"/>
+                <w:szCs w:val="32"/>
+              </w:rPr>
+              <w:t>型態不符</w:t>
             </w:r>
           </w:p>
         </w:tc>
@@ -5466,6 +4132,7 @@
                 <w:sz w:val="24"/>
               </w:rPr>
             </w:pPr>
+            <w:proofErr w:type="spellStart"/>
             <w:r>
               <w:rPr>
                 <w:rFonts w:ascii="新細明體" w:eastAsia="新細明體" w:hint="eastAsia"/>
@@ -5474,6 +4141,7 @@
               <w:lastRenderedPageBreak/>
               <w:t>編號</w:t>
             </w:r>
+            <w:proofErr w:type="spellEnd"/>
           </w:p>
         </w:tc>
         <w:tc>
@@ -5492,6 +4160,7 @@
                 <w:sz w:val="24"/>
               </w:rPr>
             </w:pPr>
+            <w:proofErr w:type="spellStart"/>
             <w:r>
               <w:rPr>
                 <w:rFonts w:ascii="新細明體" w:eastAsia="新細明體" w:hint="eastAsia"/>
@@ -5499,6 +4168,7 @@
               </w:rPr>
               <w:t>名稱</w:t>
             </w:r>
+            <w:proofErr w:type="spellEnd"/>
           </w:p>
         </w:tc>
       </w:tr>
@@ -5821,7 +4491,7 @@
       <w:pPr>
         <w:pStyle w:val="a7"/>
       </w:pPr>
-      <w:bookmarkStart w:id="7" w:name="_Toc68783437"/>
+      <w:bookmarkStart w:id="6" w:name="_Toc68783437"/>
       <w:r>
         <w:rPr>
           <w:rFonts w:hint="eastAsia"/>
@@ -5840,7 +4510,7 @@
         </w:rPr>
         <w:t>:</w:t>
       </w:r>
-      <w:bookmarkEnd w:id="7"/>
+      <w:bookmarkEnd w:id="6"/>
     </w:p>
     <w:p>
       <w:pPr>
@@ -6225,13 +4895,31 @@
                 <w:szCs w:val="24"/>
               </w:rPr>
             </w:pPr>
+            <w:proofErr w:type="gramStart"/>
             <w:r>
               <w:rPr>
                 <w:rFonts w:ascii="標楷體" w:eastAsia="標楷體" w:hAnsi="標楷體" w:hint="eastAsia"/>
                 <w:szCs w:val="24"/>
               </w:rPr>
-              <w:t>吳竣宇,顏志騰,林碩約</w:t>
-            </w:r>
+              <w:t>吳竣宇</w:t>
+            </w:r>
+            <w:proofErr w:type="gramEnd"/>
+            <w:r>
+              <w:rPr>
+                <w:rFonts w:ascii="標楷體" w:eastAsia="標楷體" w:hAnsi="標楷體" w:hint="eastAsia"/>
+                <w:szCs w:val="24"/>
+              </w:rPr>
+              <w:t>,顏志騰,</w:t>
+            </w:r>
+            <w:proofErr w:type="gramStart"/>
+            <w:r>
+              <w:rPr>
+                <w:rFonts w:ascii="標楷體" w:eastAsia="標楷體" w:hAnsi="標楷體" w:hint="eastAsia"/>
+                <w:szCs w:val="24"/>
+              </w:rPr>
+              <w:t>林碩約</w:t>
+            </w:r>
+            <w:proofErr w:type="gramEnd"/>
           </w:p>
         </w:tc>
         <w:tc>
@@ -6379,6 +5067,7 @@
                 <w:szCs w:val="24"/>
               </w:rPr>
             </w:pPr>
+            <w:proofErr w:type="gramStart"/>
             <w:r>
               <w:rPr>
                 <w:rFonts w:ascii="標楷體" w:eastAsia="標楷體" w:hAnsi="標楷體" w:hint="eastAsia"/>
@@ -6386,6 +5075,7 @@
               </w:rPr>
               <w:t>吳竣宇</w:t>
             </w:r>
+            <w:proofErr w:type="gramEnd"/>
           </w:p>
           <w:p>
             <w:pPr>
@@ -6857,11 +5547,17 @@
     <w:p>
       <w:pPr>
         <w:pStyle w:val="a7"/>
-      </w:pPr>
-      <w:bookmarkStart w:id="8" w:name="_Toc68783438"/>
+        <w:rPr>
+          <w:sz w:val="44"/>
+          <w:szCs w:val="44"/>
+        </w:rPr>
+      </w:pPr>
+      <w:bookmarkStart w:id="7" w:name="_Toc68783438"/>
       <w:r>
         <w:rPr>
           <w:rFonts w:hint="eastAsia"/>
+          <w:sz w:val="44"/>
+          <w:szCs w:val="44"/>
         </w:rPr>
         <w:lastRenderedPageBreak/>
         <w:t>詳細分工</w:t>
@@ -6869,10 +5565,12 @@
       <w:r>
         <w:rPr>
           <w:rFonts w:hint="eastAsia"/>
+          <w:sz w:val="44"/>
+          <w:szCs w:val="44"/>
         </w:rPr>
         <w:t>:</w:t>
       </w:r>
-      <w:bookmarkEnd w:id="8"/>
+      <w:bookmarkEnd w:id="7"/>
     </w:p>
     <w:p>
       <w:pPr>
@@ -7041,8 +5739,18 @@
           <w:sz w:val="32"/>
           <w:szCs w:val="32"/>
         </w:rPr>
-        <w:t>GUI的校驗:吳竣宇</w:t>
-      </w:r>
+        <w:t>GUI的校驗:</w:t>
+      </w:r>
+      <w:proofErr w:type="gramStart"/>
+      <w:r>
+        <w:rPr>
+          <w:rFonts w:ascii="標楷體" w:eastAsia="標楷體" w:hAnsi="標楷體" w:hint="eastAsia"/>
+          <w:sz w:val="32"/>
+          <w:szCs w:val="32"/>
+        </w:rPr>
+        <w:t>吳竣宇</w:t>
+      </w:r>
+      <w:proofErr w:type="gramEnd"/>
     </w:p>
     <w:p>
       <w:pPr>
@@ -7128,34 +5836,48 @@
     <w:p>
       <w:pPr>
         <w:pStyle w:val="a7"/>
+        <w:rPr>
+          <w:sz w:val="44"/>
+          <w:szCs w:val="44"/>
+        </w:rPr>
       </w:pPr>
       <w:r>
         <w:br w:type="page"/>
       </w:r>
-      <w:bookmarkStart w:id="9" w:name="_Toc68783439"/>
+      <w:bookmarkStart w:id="8" w:name="_Toc68783439"/>
       <w:r>
         <w:rPr>
           <w:rFonts w:hint="eastAsia"/>
+          <w:sz w:val="44"/>
+          <w:szCs w:val="44"/>
         </w:rPr>
         <w:lastRenderedPageBreak/>
         <w:t>5</w:t>
       </w:r>
       <w:r>
+        <w:rPr>
+          <w:sz w:val="44"/>
+          <w:szCs w:val="44"/>
+        </w:rPr>
         <w:t>.</w:t>
       </w:r>
       <w:r>
         <w:rPr>
           <w:rFonts w:hint="eastAsia"/>
+          <w:sz w:val="44"/>
+          <w:szCs w:val="44"/>
         </w:rPr>
         <w:t>角色與責任</w:t>
       </w:r>
       <w:r>
         <w:rPr>
           <w:rFonts w:hint="eastAsia"/>
+          <w:sz w:val="44"/>
+          <w:szCs w:val="44"/>
         </w:rPr>
         <w:t>:</w:t>
       </w:r>
-      <w:bookmarkEnd w:id="9"/>
+      <w:bookmarkEnd w:id="8"/>
     </w:p>
     <w:p>
       <w:pPr>
@@ -7171,7 +5893,7 @@
       <w:tblPr>
         <w:tblStyle w:val="TableNormal"/>
         <w:tblpPr w:leftFromText="180" w:rightFromText="180" w:vertAnchor="page" w:horzAnchor="margin" w:tblpY="3313"/>
-        <w:tblW w:w="9844" w:type="dxa"/>
+        <w:tblW w:w="9506" w:type="dxa"/>
         <w:tblInd w:w="0" w:type="dxa"/>
         <w:tblBorders>
           <w:top w:val="single" w:sz="4" w:space="0" w:color="000000"/>
@@ -7185,17 +5907,17 @@
         <w:tblLook w:val="01E0" w:firstRow="1" w:lastRow="1" w:firstColumn="1" w:lastColumn="1" w:noHBand="0" w:noVBand="0"/>
       </w:tblPr>
       <w:tblGrid>
-        <w:gridCol w:w="1382"/>
-        <w:gridCol w:w="5135"/>
-        <w:gridCol w:w="3327"/>
+        <w:gridCol w:w="1334"/>
+        <w:gridCol w:w="4959"/>
+        <w:gridCol w:w="3213"/>
       </w:tblGrid>
       <w:tr>
         <w:trPr>
-          <w:trHeight w:val="530"/>
+          <w:trHeight w:val="594"/>
         </w:trPr>
         <w:tc>
           <w:tcPr>
-            <w:tcW w:w="1382" w:type="dxa"/>
+            <w:tcW w:w="1334" w:type="dxa"/>
             <w:shd w:val="clear" w:color="auto" w:fill="C0C0C0"/>
           </w:tcPr>
           <w:p>
@@ -7208,6 +5930,7 @@
                 <w:sz w:val="24"/>
               </w:rPr>
             </w:pPr>
+            <w:proofErr w:type="spellStart"/>
             <w:r>
               <w:rPr>
                 <w:rFonts w:ascii="標楷體" w:eastAsia="標楷體" w:hAnsi="標楷體" w:hint="eastAsia"/>
@@ -7215,11 +5938,12 @@
               </w:rPr>
               <w:t>姓名</w:t>
             </w:r>
-          </w:p>
-        </w:tc>
-        <w:tc>
-          <w:tcPr>
-            <w:tcW w:w="5135" w:type="dxa"/>
+            <w:proofErr w:type="spellEnd"/>
+          </w:p>
+        </w:tc>
+        <w:tc>
+          <w:tcPr>
+            <w:tcW w:w="4959" w:type="dxa"/>
             <w:shd w:val="clear" w:color="auto" w:fill="C0C0C0"/>
           </w:tcPr>
           <w:p>
@@ -7233,6 +5957,7 @@
                 <w:sz w:val="24"/>
               </w:rPr>
             </w:pPr>
+            <w:proofErr w:type="spellStart"/>
             <w:r>
               <w:rPr>
                 <w:rFonts w:ascii="標楷體" w:eastAsia="標楷體" w:hAnsi="標楷體" w:hint="eastAsia"/>
@@ -7240,11 +5965,12 @@
               </w:rPr>
               <w:t>擔任工作角色</w:t>
             </w:r>
-          </w:p>
-        </w:tc>
-        <w:tc>
-          <w:tcPr>
-            <w:tcW w:w="3327" w:type="dxa"/>
+            <w:proofErr w:type="spellEnd"/>
+          </w:p>
+        </w:tc>
+        <w:tc>
+          <w:tcPr>
+            <w:tcW w:w="3213" w:type="dxa"/>
             <w:shd w:val="clear" w:color="auto" w:fill="C0C0C0"/>
           </w:tcPr>
           <w:p>
@@ -7258,6 +5984,7 @@
                 <w:sz w:val="24"/>
               </w:rPr>
             </w:pPr>
+            <w:proofErr w:type="spellStart"/>
             <w:r>
               <w:rPr>
                 <w:rFonts w:ascii="標楷體" w:eastAsia="標楷體" w:hAnsi="標楷體" w:hint="eastAsia"/>
@@ -7265,16 +5992,17 @@
               </w:rPr>
               <w:t>責任</w:t>
             </w:r>
+            <w:proofErr w:type="spellEnd"/>
           </w:p>
         </w:tc>
       </w:tr>
       <w:tr>
         <w:trPr>
-          <w:trHeight w:val="531"/>
+          <w:trHeight w:val="595"/>
         </w:trPr>
         <w:tc>
           <w:tcPr>
-            <w:tcW w:w="1382" w:type="dxa"/>
+            <w:tcW w:w="1334" w:type="dxa"/>
           </w:tcPr>
           <w:p>
             <w:pPr>
@@ -7285,7 +6013,7 @@
                 <w:szCs w:val="24"/>
               </w:rPr>
             </w:pPr>
-            <w:bookmarkStart w:id="10" w:name="_Hlk68728440"/>
+            <w:bookmarkStart w:id="9" w:name="_Hlk68728440"/>
             <w:r>
               <w:rPr>
                 <w:rFonts w:ascii="標楷體" w:eastAsia="標楷體" w:hAnsi="標楷體" w:hint="eastAsia"/>
@@ -7295,6 +6023,7 @@
               </w:rPr>
               <w:t xml:space="preserve">  </w:t>
             </w:r>
+            <w:proofErr w:type="spellStart"/>
             <w:r>
               <w:rPr>
                 <w:rFonts w:ascii="標楷體" w:eastAsia="標楷體" w:hAnsi="標楷體" w:hint="eastAsia"/>
@@ -7303,11 +6032,12 @@
               </w:rPr>
               <w:t>吳竣宇</w:t>
             </w:r>
-          </w:p>
-        </w:tc>
-        <w:tc>
-          <w:tcPr>
-            <w:tcW w:w="5135" w:type="dxa"/>
+            <w:proofErr w:type="spellEnd"/>
+          </w:p>
+        </w:tc>
+        <w:tc>
+          <w:tcPr>
+            <w:tcW w:w="4959" w:type="dxa"/>
           </w:tcPr>
           <w:p>
             <w:pPr>
@@ -7345,7 +6075,7 @@
         </w:tc>
         <w:tc>
           <w:tcPr>
-            <w:tcW w:w="3327" w:type="dxa"/>
+            <w:tcW w:w="3213" w:type="dxa"/>
           </w:tcPr>
           <w:p>
             <w:pPr>
@@ -7376,11 +6106,11 @@
       </w:tr>
       <w:tr>
         <w:trPr>
-          <w:trHeight w:val="531"/>
+          <w:trHeight w:val="595"/>
         </w:trPr>
         <w:tc>
           <w:tcPr>
-            <w:tcW w:w="1382" w:type="dxa"/>
+            <w:tcW w:w="1334" w:type="dxa"/>
           </w:tcPr>
           <w:p>
             <w:pPr>
@@ -7398,6 +6128,7 @@
               </w:rPr>
               <w:t xml:space="preserve">  </w:t>
             </w:r>
+            <w:proofErr w:type="spellStart"/>
             <w:r>
               <w:rPr>
                 <w:rFonts w:ascii="標楷體" w:eastAsia="標楷體" w:hAnsi="標楷體" w:hint="eastAsia"/>
@@ -7406,11 +6137,12 @@
               </w:rPr>
               <w:t>謝瑞峰</w:t>
             </w:r>
-          </w:p>
-        </w:tc>
-        <w:tc>
-          <w:tcPr>
-            <w:tcW w:w="5135" w:type="dxa"/>
+            <w:proofErr w:type="spellEnd"/>
+          </w:p>
+        </w:tc>
+        <w:tc>
+          <w:tcPr>
+            <w:tcW w:w="4959" w:type="dxa"/>
           </w:tcPr>
           <w:p>
             <w:pPr>
@@ -7464,7 +6196,7 @@
         </w:tc>
         <w:tc>
           <w:tcPr>
-            <w:tcW w:w="3327" w:type="dxa"/>
+            <w:tcW w:w="3213" w:type="dxa"/>
           </w:tcPr>
           <w:p>
             <w:pPr>
@@ -7504,11 +6236,11 @@
       </w:tr>
       <w:tr>
         <w:trPr>
-          <w:trHeight w:val="531"/>
+          <w:trHeight w:val="595"/>
         </w:trPr>
         <w:tc>
           <w:tcPr>
-            <w:tcW w:w="1382" w:type="dxa"/>
+            <w:tcW w:w="1334" w:type="dxa"/>
           </w:tcPr>
           <w:p>
             <w:pPr>
@@ -7528,6 +6260,7 @@
               </w:rPr>
               <w:t xml:space="preserve">  </w:t>
             </w:r>
+            <w:proofErr w:type="spellStart"/>
             <w:r>
               <w:rPr>
                 <w:rFonts w:ascii="標楷體" w:eastAsia="標楷體" w:hAnsi="標楷體" w:hint="eastAsia"/>
@@ -7536,11 +6269,12 @@
               </w:rPr>
               <w:t>顏志騰</w:t>
             </w:r>
-          </w:p>
-        </w:tc>
-        <w:tc>
-          <w:tcPr>
-            <w:tcW w:w="5135" w:type="dxa"/>
+            <w:proofErr w:type="spellEnd"/>
+          </w:p>
+        </w:tc>
+        <w:tc>
+          <w:tcPr>
+            <w:tcW w:w="4959" w:type="dxa"/>
           </w:tcPr>
           <w:p>
             <w:pPr>
@@ -7592,7 +6326,7 @@
         </w:tc>
         <w:tc>
           <w:tcPr>
-            <w:tcW w:w="3327" w:type="dxa"/>
+            <w:tcW w:w="3213" w:type="dxa"/>
           </w:tcPr>
           <w:p>
             <w:pPr>
@@ -7634,11 +6368,11 @@
       </w:tr>
       <w:tr>
         <w:trPr>
-          <w:trHeight w:val="531"/>
+          <w:trHeight w:val="595"/>
         </w:trPr>
         <w:tc>
           <w:tcPr>
-            <w:tcW w:w="1382" w:type="dxa"/>
+            <w:tcW w:w="1334" w:type="dxa"/>
           </w:tcPr>
           <w:p>
             <w:pPr>
@@ -7670,7 +6404,7 @@
         </w:tc>
         <w:tc>
           <w:tcPr>
-            <w:tcW w:w="5135" w:type="dxa"/>
+            <w:tcW w:w="4959" w:type="dxa"/>
           </w:tcPr>
           <w:p>
             <w:pPr>
@@ -7713,7 +6447,7 @@
         </w:tc>
         <w:tc>
           <w:tcPr>
-            <w:tcW w:w="3327" w:type="dxa"/>
+            <w:tcW w:w="3213" w:type="dxa"/>
           </w:tcPr>
           <w:p>
             <w:pPr>
@@ -7763,11 +6497,11 @@
       </w:tr>
       <w:tr>
         <w:trPr>
-          <w:trHeight w:val="531"/>
+          <w:trHeight w:val="595"/>
         </w:trPr>
         <w:tc>
           <w:tcPr>
-            <w:tcW w:w="1382" w:type="dxa"/>
+            <w:tcW w:w="1334" w:type="dxa"/>
           </w:tcPr>
           <w:p>
             <w:pPr>
@@ -7788,6 +6522,7 @@
               </w:rPr>
               <w:t xml:space="preserve">  </w:t>
             </w:r>
+            <w:proofErr w:type="spellStart"/>
             <w:r>
               <w:rPr>
                 <w:rFonts w:ascii="標楷體" w:eastAsia="標楷體" w:hAnsi="標楷體" w:hint="eastAsia"/>
@@ -7796,11 +6531,12 @@
               </w:rPr>
               <w:t>吳振榮</w:t>
             </w:r>
-          </w:p>
-        </w:tc>
-        <w:tc>
-          <w:tcPr>
-            <w:tcW w:w="5135" w:type="dxa"/>
+            <w:proofErr w:type="spellEnd"/>
+          </w:p>
+        </w:tc>
+        <w:tc>
+          <w:tcPr>
+            <w:tcW w:w="4959" w:type="dxa"/>
           </w:tcPr>
           <w:p>
             <w:pPr>
@@ -7834,7 +6570,7 @@
         </w:tc>
         <w:tc>
           <w:tcPr>
-            <w:tcW w:w="3327" w:type="dxa"/>
+            <w:tcW w:w="3213" w:type="dxa"/>
           </w:tcPr>
           <w:p>
             <w:pPr>
@@ -7882,11 +6618,11 @@
       </w:tr>
       <w:tr>
         <w:trPr>
-          <w:trHeight w:val="531"/>
+          <w:trHeight w:val="595"/>
         </w:trPr>
         <w:tc>
           <w:tcPr>
-            <w:tcW w:w="1382" w:type="dxa"/>
+            <w:tcW w:w="1334" w:type="dxa"/>
           </w:tcPr>
           <w:p>
             <w:pPr>
@@ -7907,6 +6643,7 @@
               </w:rPr>
               <w:t xml:space="preserve">  </w:t>
             </w:r>
+            <w:proofErr w:type="spellStart"/>
             <w:r>
               <w:rPr>
                 <w:rFonts w:ascii="標楷體" w:eastAsia="標楷體" w:hAnsi="標楷體" w:hint="eastAsia"/>
@@ -7915,11 +6652,12 @@
               </w:rPr>
               <w:t>吳伯儒</w:t>
             </w:r>
-          </w:p>
-        </w:tc>
-        <w:tc>
-          <w:tcPr>
-            <w:tcW w:w="5135" w:type="dxa"/>
+            <w:proofErr w:type="spellEnd"/>
+          </w:p>
+        </w:tc>
+        <w:tc>
+          <w:tcPr>
+            <w:tcW w:w="4959" w:type="dxa"/>
           </w:tcPr>
           <w:p>
             <w:pPr>
@@ -7952,7 +6690,7 @@
         </w:tc>
         <w:tc>
           <w:tcPr>
-            <w:tcW w:w="3327" w:type="dxa"/>
+            <w:tcW w:w="3213" w:type="dxa"/>
           </w:tcPr>
           <w:p>
             <w:pPr>
@@ -7984,11 +6722,11 @@
       </w:tr>
       <w:tr>
         <w:trPr>
-          <w:trHeight w:val="531"/>
+          <w:trHeight w:val="595"/>
         </w:trPr>
         <w:tc>
           <w:tcPr>
-            <w:tcW w:w="1382" w:type="dxa"/>
+            <w:tcW w:w="1334" w:type="dxa"/>
           </w:tcPr>
           <w:p>
             <w:pPr>
@@ -8009,6 +6747,7 @@
               </w:rPr>
               <w:t xml:space="preserve">  </w:t>
             </w:r>
+            <w:proofErr w:type="spellStart"/>
             <w:r>
               <w:rPr>
                 <w:rFonts w:ascii="標楷體" w:eastAsia="標楷體" w:hAnsi="標楷體" w:hint="eastAsia"/>
@@ -8017,11 +6756,12 @@
               </w:rPr>
               <w:t>江亦賢</w:t>
             </w:r>
-          </w:p>
-        </w:tc>
-        <w:tc>
-          <w:tcPr>
-            <w:tcW w:w="5135" w:type="dxa"/>
+            <w:proofErr w:type="spellEnd"/>
+          </w:p>
+        </w:tc>
+        <w:tc>
+          <w:tcPr>
+            <w:tcW w:w="4959" w:type="dxa"/>
           </w:tcPr>
           <w:p>
             <w:pPr>
@@ -8054,7 +6794,7 @@
         </w:tc>
         <w:tc>
           <w:tcPr>
-            <w:tcW w:w="3327" w:type="dxa"/>
+            <w:tcW w:w="3213" w:type="dxa"/>
           </w:tcPr>
           <w:p>
             <w:pPr>
@@ -8086,11 +6826,11 @@
       </w:tr>
       <w:tr>
         <w:trPr>
-          <w:trHeight w:val="531"/>
+          <w:trHeight w:val="595"/>
         </w:trPr>
         <w:tc>
           <w:tcPr>
-            <w:tcW w:w="1382" w:type="dxa"/>
+            <w:tcW w:w="1334" w:type="dxa"/>
           </w:tcPr>
           <w:p>
             <w:pPr>
@@ -8110,6 +6850,7 @@
               </w:rPr>
               <w:t xml:space="preserve">  </w:t>
             </w:r>
+            <w:proofErr w:type="spellStart"/>
             <w:r>
               <w:rPr>
                 <w:rFonts w:ascii="標楷體" w:eastAsia="標楷體" w:hAnsi="標楷體" w:hint="eastAsia"/>
@@ -8118,11 +6859,12 @@
               </w:rPr>
               <w:t>許育瑋</w:t>
             </w:r>
-          </w:p>
-        </w:tc>
-        <w:tc>
-          <w:tcPr>
-            <w:tcW w:w="5135" w:type="dxa"/>
+            <w:proofErr w:type="spellEnd"/>
+          </w:p>
+        </w:tc>
+        <w:tc>
+          <w:tcPr>
+            <w:tcW w:w="4959" w:type="dxa"/>
           </w:tcPr>
           <w:p>
             <w:pPr>
@@ -8156,7 +6898,7 @@
         </w:tc>
         <w:tc>
           <w:tcPr>
-            <w:tcW w:w="3327" w:type="dxa"/>
+            <w:tcW w:w="3213" w:type="dxa"/>
           </w:tcPr>
           <w:p>
             <w:pPr>
@@ -8187,11 +6929,11 @@
       </w:tr>
       <w:tr>
         <w:trPr>
-          <w:trHeight w:val="531"/>
+          <w:trHeight w:val="595"/>
         </w:trPr>
         <w:tc>
           <w:tcPr>
-            <w:tcW w:w="1382" w:type="dxa"/>
+            <w:tcW w:w="1334" w:type="dxa"/>
           </w:tcPr>
           <w:p>
             <w:pPr>
@@ -8211,6 +6953,7 @@
               </w:rPr>
               <w:t xml:space="preserve">  </w:t>
             </w:r>
+            <w:proofErr w:type="spellStart"/>
             <w:r>
               <w:rPr>
                 <w:rFonts w:ascii="標楷體" w:eastAsia="標楷體" w:hAnsi="標楷體" w:hint="eastAsia"/>
@@ -8219,11 +6962,12 @@
               </w:rPr>
               <w:t>施賀騰</w:t>
             </w:r>
-          </w:p>
-        </w:tc>
-        <w:tc>
-          <w:tcPr>
-            <w:tcW w:w="5135" w:type="dxa"/>
+            <w:proofErr w:type="spellEnd"/>
+          </w:p>
+        </w:tc>
+        <w:tc>
+          <w:tcPr>
+            <w:tcW w:w="4959" w:type="dxa"/>
           </w:tcPr>
           <w:p>
             <w:pPr>
@@ -8255,7 +6999,7 @@
         </w:tc>
         <w:tc>
           <w:tcPr>
-            <w:tcW w:w="3327" w:type="dxa"/>
+            <w:tcW w:w="3213" w:type="dxa"/>
           </w:tcPr>
           <w:p>
             <w:pPr>
@@ -8284,7 +7028,7 @@
           </w:p>
         </w:tc>
       </w:tr>
-      <w:bookmarkEnd w:id="10"/>
+      <w:bookmarkEnd w:id="9"/>
     </w:tbl>
     <w:p>
       <w:pPr>
@@ -8396,28 +7140,37 @@
     <w:p>
       <w:pPr>
         <w:pStyle w:val="a7"/>
-      </w:pPr>
-      <w:bookmarkStart w:id="11" w:name="_Toc68783440"/>
+        <w:rPr>
+          <w:sz w:val="44"/>
+          <w:szCs w:val="44"/>
+        </w:rPr>
+      </w:pPr>
+      <w:bookmarkStart w:id="10" w:name="_Toc68783440"/>
       <w:r>
         <w:rPr>
           <w:rFonts w:hint="eastAsia"/>
-        </w:rPr>
-        <w:lastRenderedPageBreak/>
+          <w:sz w:val="44"/>
+          <w:szCs w:val="44"/>
+        </w:rPr>
         <w:t>6.</w:t>
       </w:r>
       <w:r>
         <w:rPr>
           <w:rFonts w:hint="eastAsia"/>
+          <w:sz w:val="44"/>
+          <w:szCs w:val="44"/>
         </w:rPr>
         <w:t>矯正措施準則</w:t>
       </w:r>
       <w:r>
         <w:rPr>
           <w:rFonts w:hint="eastAsia"/>
+          <w:sz w:val="44"/>
+          <w:szCs w:val="44"/>
         </w:rPr>
         <w:t>:</w:t>
       </w:r>
-      <w:bookmarkEnd w:id="11"/>
+      <w:bookmarkEnd w:id="10"/>
     </w:p>
     <w:p>
       <w:pPr>
@@ -8596,6 +7349,7 @@
                 <w:sz w:val="24"/>
               </w:rPr>
             </w:pPr>
+            <w:proofErr w:type="spellStart"/>
             <w:r>
               <w:rPr>
                 <w:rFonts w:ascii="新細明體" w:eastAsia="新細明體" w:hint="eastAsia"/>
@@ -8603,6 +7357,7 @@
               </w:rPr>
               <w:t>名稱</w:t>
             </w:r>
+            <w:proofErr w:type="spellEnd"/>
           </w:p>
         </w:tc>
         <w:tc>
@@ -8628,6 +7383,7 @@
                 <w:sz w:val="24"/>
               </w:rPr>
             </w:pPr>
+            <w:proofErr w:type="spellStart"/>
             <w:r>
               <w:rPr>
                 <w:rFonts w:ascii="新細明體" w:eastAsia="新細明體" w:hint="eastAsia"/>
@@ -8635,6 +7391,7 @@
               </w:rPr>
               <w:t>日期</w:t>
             </w:r>
+            <w:proofErr w:type="spellEnd"/>
           </w:p>
         </w:tc>
         <w:tc>
@@ -8660,6 +7417,7 @@
                 <w:sz w:val="24"/>
               </w:rPr>
             </w:pPr>
+            <w:proofErr w:type="spellStart"/>
             <w:r>
               <w:rPr>
                 <w:rFonts w:ascii="新細明體" w:eastAsia="新細明體" w:hint="eastAsia"/>
@@ -8667,6 +7425,7 @@
               </w:rPr>
               <w:t>備註</w:t>
             </w:r>
+            <w:proofErr w:type="spellEnd"/>
           </w:p>
         </w:tc>
       </w:tr>
@@ -8695,6 +7454,7 @@
                 <w:sz w:val="24"/>
               </w:rPr>
             </w:pPr>
+            <w:proofErr w:type="spellStart"/>
             <w:r>
               <w:rPr>
                 <w:rFonts w:ascii="標楷體" w:eastAsia="標楷體" w:hAnsi="標楷體" w:hint="eastAsia"/>
@@ -8702,6 +7462,7 @@
               </w:rPr>
               <w:t>定期會議</w:t>
             </w:r>
+            <w:proofErr w:type="spellEnd"/>
           </w:p>
         </w:tc>
         <w:tc>
@@ -8782,6 +7543,7 @@
                 <w:sz w:val="24"/>
               </w:rPr>
             </w:pPr>
+            <w:proofErr w:type="spellStart"/>
             <w:r>
               <w:rPr>
                 <w:rFonts w:ascii="標楷體" w:eastAsia="標楷體" w:hAnsi="標楷體" w:hint="eastAsia"/>
@@ -8789,6 +7551,7 @@
               </w:rPr>
               <w:t>專案計畫書完成</w:t>
             </w:r>
+            <w:proofErr w:type="spellEnd"/>
           </w:p>
         </w:tc>
         <w:tc>
@@ -8855,6 +7618,7 @@
                 <w:sz w:val="24"/>
               </w:rPr>
             </w:pPr>
+            <w:proofErr w:type="spellStart"/>
             <w:r>
               <w:rPr>
                 <w:rFonts w:ascii="標楷體" w:eastAsia="標楷體" w:hAnsi="標楷體" w:hint="eastAsia"/>
@@ -8862,6 +7626,7 @@
               </w:rPr>
               <w:t>產品完成</w:t>
             </w:r>
+            <w:proofErr w:type="spellEnd"/>
           </w:p>
         </w:tc>
         <w:tc>
@@ -8969,15 +7734,22 @@
     <w:p>
       <w:pPr>
         <w:pStyle w:val="a7"/>
-      </w:pPr>
-      <w:bookmarkStart w:id="12" w:name="_Toc68783441"/>
-      <w:r>
-        <w:rPr>
-          <w:rFonts w:hint="eastAsia"/>
+        <w:rPr>
+          <w:rFonts w:ascii="標楷體" w:eastAsia="標楷體" w:hAnsi="標楷體"/>
+          <w:sz w:val="44"/>
+          <w:szCs w:val="44"/>
+        </w:rPr>
+      </w:pPr>
+      <w:bookmarkStart w:id="11" w:name="_Toc68783441"/>
+      <w:r>
+        <w:rPr>
+          <w:rFonts w:ascii="標楷體" w:eastAsia="標楷體" w:hAnsi="標楷體" w:hint="eastAsia"/>
+          <w:sz w:val="44"/>
+          <w:szCs w:val="44"/>
         </w:rPr>
         <w:t>定期會議及里程碑</w:t>
       </w:r>
-      <w:bookmarkEnd w:id="12"/>
+      <w:bookmarkEnd w:id="11"/>
     </w:p>
     <w:sectPr>
       <w:pgSz w:w="11906" w:h="16838"/>
@@ -10525,7 +9297,17 @@
     <w:autoRedefine/>
     <w:uiPriority w:val="39"/>
     <w:unhideWhenUsed/>
-    <w:rsid w:val="00571996"/>
+    <w:rsid w:val="00EB7580"/>
+    <w:pPr>
+      <w:tabs>
+        <w:tab w:val="right" w:leader="dot" w:pos="8296"/>
+      </w:tabs>
+    </w:pPr>
+    <w:rPr>
+      <w:rFonts w:ascii="標楷體" w:eastAsia="標楷體" w:hAnsi="標楷體"/>
+      <w:noProof/>
+      <w:szCs w:val="24"/>
+    </w:rPr>
   </w:style>
   <w:style w:type="character" w:styleId="aa">
     <w:name w:val="Hyperlink"/>

--- a/計劃書.docx
+++ b/計劃書.docx
@@ -1603,791 +1603,1050 @@
           <w:szCs w:val="24"/>
         </w:rPr>
       </w:pPr>
-      <w:r>
+    </w:p>
+    <w:tbl>
+      <w:tblPr>
+        <w:tblStyle w:val="a4"/>
+        <w:tblW w:w="9373" w:type="dxa"/>
+        <w:tblLook w:val="04A0" w:firstRow="1" w:lastRow="0" w:firstColumn="1" w:lastColumn="0" w:noHBand="0" w:noVBand="1"/>
+      </w:tblPr>
+      <w:tblGrid>
+        <w:gridCol w:w="1275"/>
+        <w:gridCol w:w="1602"/>
+        <w:gridCol w:w="6496"/>
+      </w:tblGrid>
+      <w:tr>
+        <w:trPr>
+          <w:trHeight w:val="3097"/>
+        </w:trPr>
+        <w:tc>
+          <w:tcPr>
+            <w:tcW w:w="1275" w:type="dxa"/>
+          </w:tcPr>
+          <w:p>
+            <w:pPr>
+              <w:widowControl/>
+              <w:rPr>
+                <w:rFonts w:ascii="標楷體" w:eastAsia="標楷體" w:hAnsi="標楷體"/>
+                <w:szCs w:val="24"/>
+              </w:rPr>
+            </w:pPr>
+            <w:r>
+              <w:rPr>
+                <w:rFonts w:ascii="標楷體" w:eastAsia="標楷體" w:hAnsi="標楷體"/>
+                <w:szCs w:val="24"/>
+              </w:rPr>
+              <w:t>Ver.1</w:t>
+            </w:r>
+          </w:p>
+        </w:tc>
+        <w:tc>
+          <w:tcPr>
+            <w:tcW w:w="1602" w:type="dxa"/>
+          </w:tcPr>
+          <w:p>
+            <w:pPr>
+              <w:widowControl/>
+              <w:rPr>
+                <w:rFonts w:ascii="標楷體" w:eastAsia="標楷體" w:hAnsi="標楷體"/>
+                <w:szCs w:val="24"/>
+              </w:rPr>
+            </w:pPr>
+            <w:r>
+              <w:rPr>
+                <w:rFonts w:ascii="標楷體" w:eastAsia="標楷體" w:hAnsi="標楷體" w:hint="eastAsia"/>
+                <w:szCs w:val="24"/>
+              </w:rPr>
+              <w:t xml:space="preserve">3/12 </w:t>
+            </w:r>
+          </w:p>
+        </w:tc>
+        <w:tc>
+          <w:tcPr>
+            <w:tcW w:w="6496" w:type="dxa"/>
+          </w:tcPr>
+          <w:p>
+            <w:pPr>
+              <w:widowControl/>
+              <w:rPr>
+                <w:rFonts w:ascii="標楷體" w:eastAsia="標楷體" w:hAnsi="標楷體"/>
+                <w:szCs w:val="24"/>
+              </w:rPr>
+            </w:pPr>
+            <w:r>
+              <w:rPr>
+                <w:rFonts w:ascii="標楷體" w:eastAsia="標楷體" w:hAnsi="標楷體" w:hint="eastAsia"/>
+                <w:szCs w:val="24"/>
+              </w:rPr>
+              <w:t>由謝瑞峰,吳振榮,吳伯儒做出insertion sort,並在sort之後做出</w:t>
+            </w:r>
+            <w:r>
+              <w:rPr>
+                <w:rFonts w:ascii="標楷體" w:eastAsia="標楷體" w:hAnsi="標楷體" w:hint="eastAsia"/>
+                <w:color w:val="FF0000"/>
+                <w:szCs w:val="24"/>
+              </w:rPr>
+              <w:t>搜尋,倒轉,增加數字,編輯,刪除數字,平均值,中位數,標準差,四分位數</w:t>
+            </w:r>
+            <w:r>
+              <w:rPr>
+                <w:rFonts w:ascii="標楷體" w:eastAsia="標楷體" w:hAnsi="標楷體"/>
+                <w:color w:val="FF0000"/>
+                <w:szCs w:val="24"/>
+              </w:rPr>
+              <w:t>,</w:t>
+            </w:r>
+            <w:r>
+              <w:rPr>
+                <w:rFonts w:ascii="標楷體" w:eastAsia="標楷體" w:hAnsi="標楷體" w:cs="新細明體" w:hint="eastAsia"/>
+                <w:color w:val="FF0000"/>
+                <w:szCs w:val="24"/>
+              </w:rPr>
+              <w:t>隨機數</w:t>
+            </w:r>
+            <w:r>
+              <w:rPr>
+                <w:rFonts w:ascii="標楷體" w:eastAsia="標楷體" w:hAnsi="標楷體" w:hint="eastAsia"/>
+                <w:color w:val="FF0000"/>
+                <w:szCs w:val="24"/>
+              </w:rPr>
+              <w:t>,重置</w:t>
+            </w:r>
+            <w:r>
+              <w:rPr>
+                <w:rFonts w:ascii="標楷體" w:eastAsia="標楷體" w:hAnsi="標楷體" w:hint="eastAsia"/>
+                <w:szCs w:val="24"/>
+              </w:rPr>
+              <w:t>以及</w:t>
+            </w:r>
+            <w:r>
+              <w:rPr>
+                <w:rFonts w:ascii="標楷體" w:eastAsia="標楷體" w:hAnsi="標楷體" w:hint="eastAsia"/>
+                <w:color w:val="FF0000"/>
+                <w:szCs w:val="24"/>
+              </w:rPr>
+              <w:t>繼承insertion sort</w:t>
+            </w:r>
+            <w:r>
+              <w:rPr>
+                <w:rFonts w:ascii="標楷體" w:eastAsia="標楷體" w:hAnsi="標楷體" w:hint="eastAsia"/>
+                <w:szCs w:val="24"/>
+              </w:rPr>
+              <w:t>的檔案做出由</w:t>
+            </w:r>
+            <w:r>
+              <w:rPr>
+                <w:rFonts w:ascii="標楷體" w:eastAsia="標楷體" w:hAnsi="標楷體" w:hint="eastAsia"/>
+                <w:color w:val="FF0000"/>
+                <w:szCs w:val="24"/>
+              </w:rPr>
+              <w:t>小到大</w:t>
+            </w:r>
+            <w:r>
+              <w:rPr>
+                <w:rFonts w:ascii="標楷體" w:eastAsia="標楷體" w:hAnsi="標楷體" w:hint="eastAsia"/>
+                <w:szCs w:val="24"/>
+              </w:rPr>
+              <w:t>排及由</w:t>
+            </w:r>
+            <w:r>
+              <w:rPr>
+                <w:rFonts w:ascii="標楷體" w:eastAsia="標楷體" w:hAnsi="標楷體" w:hint="eastAsia"/>
+                <w:color w:val="FF0000"/>
+                <w:szCs w:val="24"/>
+              </w:rPr>
+              <w:t>大到小</w:t>
+            </w:r>
+            <w:r>
+              <w:rPr>
+                <w:rFonts w:ascii="標楷體" w:eastAsia="標楷體" w:hAnsi="標楷體" w:hint="eastAsia"/>
+                <w:szCs w:val="24"/>
+              </w:rPr>
+              <w:t>排的子類class.</w:t>
+            </w:r>
+          </w:p>
+          <w:p>
+            <w:pPr>
+              <w:widowControl/>
+              <w:rPr>
+                <w:rFonts w:ascii="標楷體" w:eastAsia="標楷體" w:hAnsi="標楷體"/>
+                <w:szCs w:val="24"/>
+              </w:rPr>
+            </w:pPr>
+            <w:r>
+              <w:rPr>
+                <w:rFonts w:ascii="標楷體" w:eastAsia="標楷體" w:hAnsi="標楷體" w:hint="eastAsia"/>
+                <w:szCs w:val="24"/>
+              </w:rPr>
+              <w:t>由</w:t>
+            </w:r>
+            <w:proofErr w:type="gramStart"/>
+            <w:r>
+              <w:rPr>
+                <w:rFonts w:ascii="標楷體" w:eastAsia="標楷體" w:hAnsi="標楷體" w:hint="eastAsia"/>
+                <w:szCs w:val="24"/>
+              </w:rPr>
+              <w:t>施賀騰</w:t>
+            </w:r>
+            <w:proofErr w:type="gramEnd"/>
+            <w:r>
+              <w:rPr>
+                <w:rFonts w:ascii="標楷體" w:eastAsia="標楷體" w:hAnsi="標楷體" w:hint="eastAsia"/>
+                <w:szCs w:val="24"/>
+              </w:rPr>
+              <w:t>,許育瑋,江亦賢對介面和insertion sort以及其他功能進行測試並回報錯誤由</w:t>
+            </w:r>
+            <w:proofErr w:type="gramStart"/>
+            <w:r>
+              <w:rPr>
+                <w:rFonts w:ascii="標楷體" w:eastAsia="標楷體" w:hAnsi="標楷體" w:hint="eastAsia"/>
+                <w:szCs w:val="24"/>
+              </w:rPr>
+              <w:t>吳竣宇</w:t>
+            </w:r>
+            <w:proofErr w:type="gramEnd"/>
+            <w:r>
+              <w:rPr>
+                <w:rFonts w:ascii="標楷體" w:eastAsia="標楷體" w:hAnsi="標楷體" w:hint="eastAsia"/>
+                <w:szCs w:val="24"/>
+              </w:rPr>
+              <w:t>,顏志騰,</w:t>
+            </w:r>
+            <w:proofErr w:type="gramStart"/>
+            <w:r>
+              <w:rPr>
+                <w:rFonts w:ascii="標楷體" w:eastAsia="標楷體" w:hAnsi="標楷體" w:hint="eastAsia"/>
+                <w:szCs w:val="24"/>
+              </w:rPr>
+              <w:t>林碩約進行</w:t>
+            </w:r>
+            <w:proofErr w:type="gramEnd"/>
+            <w:r>
+              <w:rPr>
+                <w:rFonts w:ascii="標楷體" w:eastAsia="標楷體" w:hAnsi="標楷體" w:hint="eastAsia"/>
+                <w:szCs w:val="24"/>
+              </w:rPr>
+              <w:t>介面的設計</w:t>
+            </w:r>
+          </w:p>
+        </w:tc>
+      </w:tr>
+      <w:tr>
+        <w:trPr>
+          <w:trHeight w:val="1113"/>
+        </w:trPr>
+        <w:tc>
+          <w:tcPr>
+            <w:tcW w:w="1275" w:type="dxa"/>
+          </w:tcPr>
+          <w:p>
+            <w:pPr>
+              <w:widowControl/>
+              <w:rPr>
+                <w:rFonts w:ascii="標楷體" w:eastAsia="標楷體" w:hAnsi="標楷體"/>
+                <w:szCs w:val="24"/>
+              </w:rPr>
+            </w:pPr>
+            <w:r>
+              <w:rPr>
+                <w:rFonts w:ascii="標楷體" w:eastAsia="標楷體" w:hAnsi="標楷體" w:hint="eastAsia"/>
+                <w:szCs w:val="24"/>
+              </w:rPr>
+              <w:t>V</w:t>
+            </w:r>
+            <w:r>
+              <w:rPr>
+                <w:rFonts w:ascii="標楷體" w:eastAsia="標楷體" w:hAnsi="標楷體"/>
+                <w:szCs w:val="24"/>
+              </w:rPr>
+              <w:t>er.2</w:t>
+            </w:r>
+          </w:p>
+          <w:p>
+            <w:pPr>
+              <w:widowControl/>
+              <w:rPr>
+                <w:rFonts w:ascii="標楷體" w:eastAsia="標楷體" w:hAnsi="標楷體"/>
+                <w:szCs w:val="24"/>
+              </w:rPr>
+            </w:pPr>
+          </w:p>
+        </w:tc>
+        <w:tc>
+          <w:tcPr>
+            <w:tcW w:w="1602" w:type="dxa"/>
+          </w:tcPr>
+          <w:p>
+            <w:pPr>
+              <w:widowControl/>
+              <w:rPr>
+                <w:rFonts w:ascii="標楷體" w:eastAsia="標楷體" w:hAnsi="標楷體"/>
+                <w:szCs w:val="24"/>
+              </w:rPr>
+            </w:pPr>
+            <w:r>
+              <w:rPr>
+                <w:rFonts w:ascii="標楷體" w:eastAsia="標楷體" w:hAnsi="標楷體" w:hint="eastAsia"/>
+                <w:szCs w:val="24"/>
+              </w:rPr>
+              <w:t>3/22</w:t>
+            </w:r>
+          </w:p>
+          <w:p>
+            <w:pPr>
+              <w:widowControl/>
+              <w:rPr>
+                <w:rFonts w:ascii="標楷體" w:eastAsia="標楷體" w:hAnsi="標楷體"/>
+                <w:szCs w:val="24"/>
+              </w:rPr>
+            </w:pPr>
+          </w:p>
+        </w:tc>
+        <w:tc>
+          <w:tcPr>
+            <w:tcW w:w="6496" w:type="dxa"/>
+          </w:tcPr>
+          <w:p>
+            <w:pPr>
+              <w:widowControl/>
+              <w:rPr>
+                <w:rFonts w:ascii="標楷體" w:eastAsia="標楷體" w:hAnsi="標楷體"/>
+                <w:szCs w:val="24"/>
+              </w:rPr>
+            </w:pPr>
+            <w:proofErr w:type="gramStart"/>
+            <w:r>
+              <w:rPr>
+                <w:rFonts w:ascii="標楷體" w:eastAsia="標楷體" w:hAnsi="標楷體" w:hint="eastAsia"/>
+                <w:szCs w:val="24"/>
+              </w:rPr>
+              <w:t>吳竣宇</w:t>
+            </w:r>
+            <w:proofErr w:type="gramEnd"/>
+            <w:r>
+              <w:rPr>
+                <w:rFonts w:ascii="標楷體" w:eastAsia="標楷體" w:hAnsi="標楷體" w:hint="eastAsia"/>
+                <w:szCs w:val="24"/>
+              </w:rPr>
+              <w:t>設計界面的格式及內容,顏志騰利用</w:t>
+            </w:r>
+            <w:r>
+              <w:rPr>
+                <w:rFonts w:ascii="標楷體" w:eastAsia="標楷體" w:hAnsi="標楷體" w:hint="eastAsia"/>
+                <w:color w:val="FF0000"/>
+                <w:szCs w:val="24"/>
+              </w:rPr>
+              <w:t>action listener連接insertion sort</w:t>
+            </w:r>
+            <w:r>
+              <w:rPr>
+                <w:rFonts w:ascii="標楷體" w:eastAsia="標楷體" w:hAnsi="標楷體" w:hint="eastAsia"/>
+                <w:szCs w:val="24"/>
+              </w:rPr>
+              <w:t>,林</w:t>
+            </w:r>
+            <w:proofErr w:type="gramStart"/>
+            <w:r>
+              <w:rPr>
+                <w:rFonts w:ascii="標楷體" w:eastAsia="標楷體" w:hAnsi="標楷體" w:hint="eastAsia"/>
+                <w:szCs w:val="24"/>
+              </w:rPr>
+              <w:t>碩約優化</w:t>
+            </w:r>
+            <w:proofErr w:type="gramEnd"/>
+            <w:r>
+              <w:rPr>
+                <w:rFonts w:ascii="標楷體" w:eastAsia="標楷體" w:hAnsi="標楷體" w:hint="eastAsia"/>
+                <w:szCs w:val="24"/>
+              </w:rPr>
+              <w:t>界面</w:t>
+            </w:r>
+          </w:p>
+        </w:tc>
+      </w:tr>
+      <w:tr>
+        <w:trPr>
+          <w:trHeight w:val="1113"/>
+        </w:trPr>
+        <w:tc>
+          <w:tcPr>
+            <w:tcW w:w="1275" w:type="dxa"/>
+          </w:tcPr>
+          <w:p>
+            <w:pPr>
+              <w:widowControl/>
+              <w:rPr>
+                <w:rFonts w:ascii="標楷體" w:eastAsia="標楷體" w:hAnsi="標楷體"/>
+                <w:szCs w:val="24"/>
+              </w:rPr>
+            </w:pPr>
+            <w:r>
+              <w:rPr>
+                <w:rFonts w:ascii="標楷體" w:eastAsia="標楷體" w:hAnsi="標楷體" w:hint="eastAsia"/>
+                <w:szCs w:val="24"/>
+              </w:rPr>
+              <w:t>V</w:t>
+            </w:r>
+            <w:r>
+              <w:rPr>
+                <w:rFonts w:ascii="標楷體" w:eastAsia="標楷體" w:hAnsi="標楷體"/>
+                <w:szCs w:val="24"/>
+              </w:rPr>
+              <w:t>er.3</w:t>
+            </w:r>
+          </w:p>
+          <w:p>
+            <w:pPr>
+              <w:widowControl/>
+              <w:rPr>
+                <w:rFonts w:ascii="標楷體" w:eastAsia="標楷體" w:hAnsi="標楷體"/>
+                <w:szCs w:val="24"/>
+              </w:rPr>
+            </w:pPr>
+          </w:p>
+        </w:tc>
+        <w:tc>
+          <w:tcPr>
+            <w:tcW w:w="1602" w:type="dxa"/>
+          </w:tcPr>
+          <w:p>
+            <w:pPr>
+              <w:widowControl/>
+              <w:rPr>
+                <w:rFonts w:ascii="標楷體" w:eastAsia="標楷體" w:hAnsi="標楷體"/>
+                <w:szCs w:val="24"/>
+              </w:rPr>
+            </w:pPr>
+            <w:r>
+              <w:rPr>
+                <w:rFonts w:ascii="標楷體" w:eastAsia="標楷體" w:hAnsi="標楷體" w:hint="eastAsia"/>
+                <w:szCs w:val="24"/>
+              </w:rPr>
+              <w:t>3/26</w:t>
+            </w:r>
+          </w:p>
+          <w:p>
+            <w:pPr>
+              <w:widowControl/>
+              <w:rPr>
+                <w:rFonts w:ascii="標楷體" w:eastAsia="標楷體" w:hAnsi="標楷體"/>
+                <w:szCs w:val="24"/>
+              </w:rPr>
+            </w:pPr>
+          </w:p>
+        </w:tc>
+        <w:tc>
+          <w:tcPr>
+            <w:tcW w:w="6496" w:type="dxa"/>
+          </w:tcPr>
+          <w:p>
+            <w:pPr>
+              <w:widowControl/>
+              <w:rPr>
+                <w:rFonts w:ascii="標楷體" w:eastAsia="標楷體" w:hAnsi="標楷體"/>
+                <w:szCs w:val="24"/>
+              </w:rPr>
+            </w:pPr>
+            <w:r>
+              <w:rPr>
+                <w:rFonts w:ascii="標楷體" w:eastAsia="標楷體" w:hAnsi="標楷體" w:hint="eastAsia"/>
+                <w:szCs w:val="24"/>
+              </w:rPr>
+              <w:t>將介面結合</w:t>
+            </w:r>
+            <w:r>
+              <w:rPr>
+                <w:rFonts w:ascii="標楷體" w:eastAsia="標楷體" w:hAnsi="標楷體" w:hint="eastAsia"/>
+                <w:color w:val="FF0000"/>
+                <w:szCs w:val="24"/>
+              </w:rPr>
+              <w:t>下拉式選單</w:t>
+            </w:r>
+            <w:r>
+              <w:rPr>
+                <w:rFonts w:ascii="標楷體" w:eastAsia="標楷體" w:hAnsi="標楷體" w:hint="eastAsia"/>
+                <w:szCs w:val="24"/>
+              </w:rPr>
+              <w:t>並優化,並</w:t>
+            </w:r>
+            <w:r>
+              <w:rPr>
+                <w:rFonts w:ascii="標楷體" w:eastAsia="標楷體" w:hAnsi="標楷體" w:hint="eastAsia"/>
+                <w:color w:val="FF0000"/>
+                <w:szCs w:val="24"/>
+              </w:rPr>
+              <w:t>新增上一步sort及下一步sort的功能鍵</w:t>
+            </w:r>
+          </w:p>
+        </w:tc>
+      </w:tr>
+      <w:tr>
+        <w:trPr>
+          <w:trHeight w:val="2208"/>
+        </w:trPr>
+        <w:tc>
+          <w:tcPr>
+            <w:tcW w:w="1275" w:type="dxa"/>
+          </w:tcPr>
+          <w:p>
+            <w:pPr>
+              <w:widowControl/>
+              <w:rPr>
+                <w:rFonts w:ascii="標楷體" w:eastAsia="標楷體" w:hAnsi="標楷體"/>
+                <w:szCs w:val="24"/>
+              </w:rPr>
+            </w:pPr>
+            <w:r>
+              <w:rPr>
+                <w:rFonts w:ascii="標楷體" w:eastAsia="標楷體" w:hAnsi="標楷體" w:hint="eastAsia"/>
+                <w:szCs w:val="24"/>
+              </w:rPr>
+              <w:t>V</w:t>
+            </w:r>
+            <w:r>
+              <w:rPr>
+                <w:rFonts w:ascii="標楷體" w:eastAsia="標楷體" w:hAnsi="標楷體"/>
+                <w:szCs w:val="24"/>
+              </w:rPr>
+              <w:t>er.4</w:t>
+            </w:r>
+          </w:p>
+          <w:p>
+            <w:pPr>
+              <w:widowControl/>
+              <w:rPr>
+                <w:rFonts w:ascii="標楷體" w:eastAsia="標楷體" w:hAnsi="標楷體"/>
+                <w:szCs w:val="24"/>
+              </w:rPr>
+            </w:pPr>
+          </w:p>
+        </w:tc>
+        <w:tc>
+          <w:tcPr>
+            <w:tcW w:w="1602" w:type="dxa"/>
+          </w:tcPr>
+          <w:p>
+            <w:pPr>
+              <w:widowControl/>
+              <w:rPr>
+                <w:rFonts w:ascii="標楷體" w:eastAsia="標楷體" w:hAnsi="標楷體"/>
+                <w:szCs w:val="24"/>
+              </w:rPr>
+            </w:pPr>
+            <w:r>
+              <w:rPr>
+                <w:rFonts w:ascii="標楷體" w:eastAsia="標楷體" w:hAnsi="標楷體" w:hint="eastAsia"/>
+                <w:szCs w:val="24"/>
+              </w:rPr>
+              <w:t>4/02</w:t>
+            </w:r>
+          </w:p>
+          <w:p>
+            <w:pPr>
+              <w:widowControl/>
+              <w:rPr>
+                <w:rFonts w:ascii="標楷體" w:eastAsia="標楷體" w:hAnsi="標楷體"/>
+                <w:szCs w:val="24"/>
+              </w:rPr>
+            </w:pPr>
+          </w:p>
+        </w:tc>
+        <w:tc>
+          <w:tcPr>
+            <w:tcW w:w="6496" w:type="dxa"/>
+          </w:tcPr>
+          <w:p>
+            <w:pPr>
+              <w:widowControl/>
+              <w:rPr>
+                <w:rFonts w:ascii="標楷體" w:eastAsia="標楷體" w:hAnsi="標楷體"/>
+                <w:szCs w:val="24"/>
+              </w:rPr>
+            </w:pPr>
+            <w:r>
+              <w:rPr>
+                <w:rFonts w:ascii="標楷體" w:eastAsia="標楷體" w:hAnsi="標楷體" w:hint="eastAsia"/>
+                <w:szCs w:val="24"/>
+              </w:rPr>
+              <w:t>add number出了問題,由謝瑞峰和顏志騰修正</w:t>
+            </w:r>
+          </w:p>
+          <w:p>
+            <w:pPr>
+              <w:widowControl/>
+              <w:rPr>
+                <w:rFonts w:ascii="標楷體" w:eastAsia="標楷體" w:hAnsi="標楷體"/>
+                <w:szCs w:val="24"/>
+              </w:rPr>
+            </w:pPr>
+            <w:r>
+              <w:rPr>
+                <w:rFonts w:ascii="標楷體" w:eastAsia="標楷體" w:hAnsi="標楷體" w:hint="eastAsia"/>
+                <w:szCs w:val="24"/>
+              </w:rPr>
+              <w:t>將insertion sort和子類合併,並將</w:t>
+            </w:r>
+            <w:r>
+              <w:rPr>
+                <w:rFonts w:ascii="標楷體" w:eastAsia="標楷體" w:hAnsi="標楷體" w:hint="eastAsia"/>
+                <w:color w:val="FF0000"/>
+                <w:szCs w:val="24"/>
+              </w:rPr>
+              <w:t>reset,</w:t>
+            </w:r>
+            <w:r>
+              <w:rPr>
+                <w:rFonts w:ascii="標楷體" w:eastAsia="標楷體" w:hAnsi="標楷體"/>
+                <w:color w:val="FF0000"/>
+                <w:szCs w:val="24"/>
+              </w:rPr>
+              <w:t xml:space="preserve"> </w:t>
+            </w:r>
+            <w:r>
+              <w:rPr>
+                <w:rFonts w:ascii="標楷體" w:eastAsia="標楷體" w:hAnsi="標楷體" w:hint="eastAsia"/>
+                <w:color w:val="FF0000"/>
+                <w:szCs w:val="24"/>
+              </w:rPr>
+              <w:t>history,</w:t>
+            </w:r>
+            <w:r>
+              <w:rPr>
+                <w:rFonts w:ascii="標楷體" w:eastAsia="標楷體" w:hAnsi="標楷體"/>
+                <w:color w:val="FF0000"/>
+                <w:szCs w:val="24"/>
+              </w:rPr>
+              <w:t xml:space="preserve"> </w:t>
+            </w:r>
+            <w:r>
+              <w:rPr>
+                <w:rFonts w:ascii="標楷體" w:eastAsia="標楷體" w:hAnsi="標楷體" w:hint="eastAsia"/>
+                <w:color w:val="FF0000"/>
+                <w:szCs w:val="24"/>
+              </w:rPr>
+              <w:t>p</w:t>
+            </w:r>
+            <w:r>
+              <w:rPr>
+                <w:rFonts w:ascii="標楷體" w:eastAsia="標楷體" w:hAnsi="標楷體"/>
+                <w:color w:val="FF0000"/>
+                <w:szCs w:val="24"/>
+              </w:rPr>
+              <w:t>revious</w:t>
+            </w:r>
+            <w:r>
+              <w:rPr>
+                <w:rFonts w:ascii="標楷體" w:eastAsia="標楷體" w:hAnsi="標楷體" w:hint="eastAsia"/>
+                <w:color w:val="FF0000"/>
+                <w:szCs w:val="24"/>
+              </w:rPr>
+              <w:t>及n</w:t>
+            </w:r>
+            <w:r>
+              <w:rPr>
+                <w:rFonts w:ascii="標楷體" w:eastAsia="標楷體" w:hAnsi="標楷體"/>
+                <w:color w:val="FF0000"/>
+                <w:szCs w:val="24"/>
+              </w:rPr>
+              <w:t>ext</w:t>
+            </w:r>
+            <w:r>
+              <w:rPr>
+                <w:rFonts w:ascii="標楷體" w:eastAsia="標楷體" w:hAnsi="標楷體" w:hint="eastAsia"/>
+                <w:szCs w:val="24"/>
+              </w:rPr>
+              <w:t>等功能進行設計</w:t>
+            </w:r>
+          </w:p>
+          <w:p>
+            <w:pPr>
+              <w:widowControl/>
+              <w:rPr>
+                <w:rFonts w:ascii="標楷體" w:eastAsia="標楷體" w:hAnsi="標楷體"/>
+                <w:szCs w:val="24"/>
+              </w:rPr>
+            </w:pPr>
+          </w:p>
+        </w:tc>
+      </w:tr>
+      <w:tr>
+        <w:trPr>
+          <w:trHeight w:val="1113"/>
+        </w:trPr>
+        <w:tc>
+          <w:tcPr>
+            <w:tcW w:w="1275" w:type="dxa"/>
+          </w:tcPr>
+          <w:p>
+            <w:pPr>
+              <w:widowControl/>
+              <w:rPr>
+                <w:rFonts w:ascii="標楷體" w:eastAsia="標楷體" w:hAnsi="標楷體"/>
+                <w:szCs w:val="24"/>
+              </w:rPr>
+            </w:pPr>
+            <w:r>
+              <w:rPr>
+                <w:rFonts w:ascii="標楷體" w:eastAsia="標楷體" w:hAnsi="標楷體" w:hint="eastAsia"/>
+                <w:szCs w:val="24"/>
+              </w:rPr>
+              <w:t>V</w:t>
+            </w:r>
+            <w:r>
+              <w:rPr>
+                <w:rFonts w:ascii="標楷體" w:eastAsia="標楷體" w:hAnsi="標楷體"/>
+                <w:szCs w:val="24"/>
+              </w:rPr>
+              <w:t>er.5</w:t>
+            </w:r>
+          </w:p>
+          <w:p>
+            <w:pPr>
+              <w:widowControl/>
+              <w:rPr>
+                <w:rFonts w:ascii="標楷體" w:eastAsia="標楷體" w:hAnsi="標楷體"/>
+                <w:szCs w:val="24"/>
+              </w:rPr>
+            </w:pPr>
+          </w:p>
+        </w:tc>
+        <w:tc>
+          <w:tcPr>
+            <w:tcW w:w="1602" w:type="dxa"/>
+          </w:tcPr>
+          <w:p>
+            <w:pPr>
+              <w:widowControl/>
+              <w:rPr>
+                <w:rFonts w:ascii="標楷體" w:eastAsia="標楷體" w:hAnsi="標楷體"/>
+                <w:szCs w:val="24"/>
+              </w:rPr>
+            </w:pPr>
+            <w:r>
+              <w:rPr>
+                <w:rFonts w:ascii="標楷體" w:eastAsia="標楷體" w:hAnsi="標楷體" w:hint="eastAsia"/>
+                <w:szCs w:val="24"/>
+              </w:rPr>
+              <w:t>4/03</w:t>
+            </w:r>
+          </w:p>
+          <w:p>
+            <w:pPr>
+              <w:widowControl/>
+              <w:rPr>
+                <w:rFonts w:ascii="標楷體" w:eastAsia="標楷體" w:hAnsi="標楷體"/>
+                <w:szCs w:val="24"/>
+              </w:rPr>
+            </w:pPr>
+          </w:p>
+        </w:tc>
+        <w:tc>
+          <w:tcPr>
+            <w:tcW w:w="6496" w:type="dxa"/>
+          </w:tcPr>
+          <w:p>
+            <w:pPr>
+              <w:widowControl/>
+              <w:rPr>
+                <w:rFonts w:ascii="標楷體" w:eastAsia="標楷體" w:hAnsi="標楷體"/>
+                <w:szCs w:val="24"/>
+              </w:rPr>
+            </w:pPr>
+            <w:r>
+              <w:rPr>
+                <w:rFonts w:ascii="標楷體" w:eastAsia="標楷體" w:hAnsi="標楷體" w:hint="eastAsia"/>
+                <w:szCs w:val="24"/>
+              </w:rPr>
+              <w:t>江亦賢負責</w:t>
+            </w:r>
+            <w:r>
+              <w:rPr>
+                <w:rFonts w:ascii="標楷體" w:eastAsia="標楷體" w:hAnsi="標楷體" w:hint="eastAsia"/>
+                <w:color w:val="FF0000"/>
+                <w:szCs w:val="24"/>
+              </w:rPr>
+              <w:t>報告ppt</w:t>
+            </w:r>
+            <w:r>
+              <w:rPr>
+                <w:rFonts w:ascii="標楷體" w:eastAsia="標楷體" w:hAnsi="標楷體" w:hint="eastAsia"/>
+                <w:szCs w:val="24"/>
+              </w:rPr>
+              <w:t>,並由許育瑋和施賀騰</w:t>
+            </w:r>
+            <w:r>
+              <w:rPr>
+                <w:rFonts w:ascii="標楷體" w:eastAsia="標楷體" w:hAnsi="標楷體" w:hint="eastAsia"/>
+                <w:color w:val="FF0000"/>
+                <w:szCs w:val="24"/>
+              </w:rPr>
+              <w:t>上台報告</w:t>
+            </w:r>
+          </w:p>
+          <w:p>
+            <w:pPr>
+              <w:widowControl/>
+              <w:rPr>
+                <w:rFonts w:ascii="標楷體" w:eastAsia="標楷體" w:hAnsi="標楷體"/>
+                <w:szCs w:val="24"/>
+              </w:rPr>
+            </w:pPr>
+          </w:p>
+        </w:tc>
+      </w:tr>
+      <w:tr>
+        <w:trPr>
+          <w:trHeight w:val="1113"/>
+        </w:trPr>
+        <w:tc>
+          <w:tcPr>
+            <w:tcW w:w="1275" w:type="dxa"/>
+          </w:tcPr>
+          <w:p>
+            <w:pPr>
+              <w:widowControl/>
+              <w:rPr>
+                <w:rFonts w:ascii="標楷體" w:eastAsia="標楷體" w:hAnsi="標楷體"/>
+                <w:szCs w:val="24"/>
+              </w:rPr>
+            </w:pPr>
+            <w:r>
+              <w:rPr>
+                <w:rFonts w:ascii="標楷體" w:eastAsia="標楷體" w:hAnsi="標楷體" w:hint="eastAsia"/>
+                <w:szCs w:val="24"/>
+              </w:rPr>
+              <w:t>V</w:t>
+            </w:r>
+            <w:r>
+              <w:rPr>
+                <w:rFonts w:ascii="標楷體" w:eastAsia="標楷體" w:hAnsi="標楷體"/>
+                <w:szCs w:val="24"/>
+              </w:rPr>
+              <w:t>er.6</w:t>
+            </w:r>
+          </w:p>
+          <w:p>
+            <w:pPr>
+              <w:widowControl/>
+              <w:rPr>
+                <w:rFonts w:ascii="標楷體" w:eastAsia="標楷體" w:hAnsi="標楷體"/>
+                <w:szCs w:val="24"/>
+              </w:rPr>
+            </w:pPr>
+          </w:p>
+        </w:tc>
+        <w:tc>
+          <w:tcPr>
+            <w:tcW w:w="1602" w:type="dxa"/>
+          </w:tcPr>
+          <w:p>
+            <w:pPr>
+              <w:widowControl/>
+              <w:rPr>
+                <w:rFonts w:ascii="標楷體" w:eastAsia="標楷體" w:hAnsi="標楷體"/>
+                <w:szCs w:val="24"/>
+              </w:rPr>
+            </w:pPr>
+            <w:r>
+              <w:rPr>
+                <w:rFonts w:ascii="標楷體" w:eastAsia="標楷體" w:hAnsi="標楷體" w:hint="eastAsia"/>
+                <w:szCs w:val="24"/>
+              </w:rPr>
+              <w:t>4/04</w:t>
+            </w:r>
+          </w:p>
+          <w:p>
+            <w:pPr>
+              <w:widowControl/>
+              <w:rPr>
+                <w:rFonts w:ascii="標楷體" w:eastAsia="標楷體" w:hAnsi="標楷體"/>
+                <w:szCs w:val="24"/>
+              </w:rPr>
+            </w:pPr>
+          </w:p>
+        </w:tc>
+        <w:tc>
+          <w:tcPr>
+            <w:tcW w:w="6496" w:type="dxa"/>
+          </w:tcPr>
+          <w:p>
+            <w:pPr>
+              <w:widowControl/>
+              <w:rPr>
+                <w:rFonts w:ascii="標楷體" w:eastAsia="標楷體" w:hAnsi="標楷體"/>
+                <w:szCs w:val="24"/>
+              </w:rPr>
+            </w:pPr>
+            <w:r>
+              <w:rPr>
+                <w:rFonts w:ascii="標楷體" w:eastAsia="標楷體" w:hAnsi="標楷體" w:hint="eastAsia"/>
+                <w:szCs w:val="24"/>
+              </w:rPr>
+              <w:t>柏儒新增了</w:t>
+            </w:r>
+            <w:r>
+              <w:rPr>
+                <w:rFonts w:ascii="標楷體" w:eastAsia="標楷體" w:hAnsi="標楷體" w:hint="eastAsia"/>
+                <w:color w:val="FF0000"/>
+                <w:szCs w:val="24"/>
+              </w:rPr>
+              <w:t>相關係數</w:t>
+            </w:r>
+          </w:p>
+          <w:p>
+            <w:pPr>
+              <w:widowControl/>
+              <w:rPr>
+                <w:rFonts w:ascii="標楷體" w:eastAsia="標楷體" w:hAnsi="標楷體"/>
+                <w:szCs w:val="24"/>
+              </w:rPr>
+            </w:pPr>
+          </w:p>
+        </w:tc>
+      </w:tr>
+      <w:tr>
+        <w:trPr>
+          <w:trHeight w:val="1113"/>
+        </w:trPr>
+        <w:tc>
+          <w:tcPr>
+            <w:tcW w:w="1275" w:type="dxa"/>
+          </w:tcPr>
+          <w:p>
+            <w:pPr>
+              <w:widowControl/>
+              <w:rPr>
+                <w:rFonts w:ascii="標楷體" w:eastAsia="標楷體" w:hAnsi="標楷體"/>
+                <w:szCs w:val="24"/>
+              </w:rPr>
+            </w:pPr>
+            <w:r>
+              <w:rPr>
+                <w:rFonts w:ascii="標楷體" w:eastAsia="標楷體" w:hAnsi="標楷體" w:hint="eastAsia"/>
+                <w:szCs w:val="24"/>
+              </w:rPr>
+              <w:t>V</w:t>
+            </w:r>
+            <w:r>
+              <w:rPr>
+                <w:rFonts w:ascii="標楷體" w:eastAsia="標楷體" w:hAnsi="標楷體"/>
+                <w:szCs w:val="24"/>
+              </w:rPr>
+              <w:t>er.7</w:t>
+            </w:r>
+          </w:p>
+          <w:p>
+            <w:pPr>
+              <w:widowControl/>
+              <w:rPr>
+                <w:rFonts w:ascii="標楷體" w:eastAsia="標楷體" w:hAnsi="標楷體"/>
+                <w:szCs w:val="24"/>
+              </w:rPr>
+            </w:pPr>
+          </w:p>
+        </w:tc>
+        <w:tc>
+          <w:tcPr>
+            <w:tcW w:w="1602" w:type="dxa"/>
+          </w:tcPr>
+          <w:p>
+            <w:pPr>
+              <w:widowControl/>
+              <w:rPr>
+                <w:rFonts w:ascii="標楷體" w:eastAsia="標楷體" w:hAnsi="標楷體"/>
+                <w:szCs w:val="24"/>
+              </w:rPr>
+            </w:pPr>
+            <w:r>
+              <w:rPr>
+                <w:rFonts w:ascii="標楷體" w:eastAsia="標楷體" w:hAnsi="標楷體" w:hint="eastAsia"/>
+                <w:szCs w:val="24"/>
+              </w:rPr>
+              <w:t xml:space="preserve">4/05 </w:t>
+            </w:r>
+          </w:p>
+          <w:p>
+            <w:pPr>
+              <w:widowControl/>
+              <w:rPr>
+                <w:rFonts w:ascii="標楷體" w:eastAsia="標楷體" w:hAnsi="標楷體"/>
+                <w:szCs w:val="24"/>
+              </w:rPr>
+            </w:pPr>
+          </w:p>
+        </w:tc>
+        <w:tc>
+          <w:tcPr>
+            <w:tcW w:w="6496" w:type="dxa"/>
+          </w:tcPr>
+          <w:p>
+            <w:pPr>
+              <w:widowControl/>
+              <w:rPr>
+                <w:rFonts w:ascii="標楷體" w:eastAsia="標楷體" w:hAnsi="標楷體"/>
+                <w:szCs w:val="24"/>
+              </w:rPr>
+            </w:pPr>
+            <w:proofErr w:type="gramStart"/>
+            <w:r>
+              <w:rPr>
+                <w:rFonts w:ascii="標楷體" w:eastAsia="標楷體" w:hAnsi="標楷體" w:hint="eastAsia"/>
+                <w:szCs w:val="24"/>
+              </w:rPr>
+              <w:t>林碩約負責</w:t>
+            </w:r>
+            <w:proofErr w:type="gramEnd"/>
+            <w:r>
+              <w:rPr>
+                <w:rFonts w:ascii="標楷體" w:eastAsia="標楷體" w:hAnsi="標楷體" w:hint="eastAsia"/>
+                <w:color w:val="FF0000"/>
+                <w:szCs w:val="24"/>
+              </w:rPr>
+              <w:t>介面的優化</w:t>
+            </w:r>
+            <w:r>
+              <w:rPr>
+                <w:rFonts w:ascii="標楷體" w:eastAsia="標楷體" w:hAnsi="標楷體" w:hint="eastAsia"/>
+                <w:szCs w:val="24"/>
+              </w:rPr>
+              <w:t>並設計新增</w:t>
+            </w:r>
+            <w:r>
+              <w:rPr>
+                <w:rFonts w:ascii="標楷體" w:eastAsia="標楷體" w:hAnsi="標楷體" w:hint="eastAsia"/>
+                <w:color w:val="FF0000"/>
+                <w:szCs w:val="24"/>
+              </w:rPr>
+              <w:t>reset</w:t>
+            </w:r>
+            <w:r>
+              <w:rPr>
+                <w:rFonts w:ascii="標楷體" w:eastAsia="標楷體" w:hAnsi="標楷體" w:hint="eastAsia"/>
+                <w:szCs w:val="24"/>
+              </w:rPr>
+              <w:t>的版面</w:t>
+            </w:r>
+          </w:p>
+          <w:p>
+            <w:pPr>
+              <w:widowControl/>
+              <w:rPr>
+                <w:rFonts w:ascii="標楷體" w:eastAsia="標楷體" w:hAnsi="標楷體"/>
+                <w:szCs w:val="24"/>
+              </w:rPr>
+            </w:pPr>
+          </w:p>
+        </w:tc>
+      </w:tr>
+    </w:tbl>
+    <w:p>
+      <w:pPr>
+        <w:widowControl/>
         <w:rPr>
           <w:rFonts w:ascii="標楷體" w:eastAsia="標楷體" w:hAnsi="標楷體"/>
           <w:szCs w:val="24"/>
         </w:rPr>
-        <w:t>Ver.1</w:t>
-      </w:r>
-    </w:p>
-    <w:p>
-      <w:pPr>
-        <w:widowControl/>
-        <w:rPr>
-          <w:rFonts w:ascii="標楷體" w:eastAsia="標楷體" w:hAnsi="標楷體"/>
-          <w:szCs w:val="24"/>
-        </w:rPr>
-      </w:pPr>
-      <w:r>
-        <w:rPr>
-          <w:rFonts w:ascii="標楷體" w:eastAsia="標楷體" w:hAnsi="標楷體" w:hint="eastAsia"/>
-          <w:szCs w:val="24"/>
-        </w:rPr>
-        <w:t>3/12 討論:</w:t>
-      </w:r>
-    </w:p>
-    <w:p>
-      <w:pPr>
-        <w:widowControl/>
-        <w:rPr>
-          <w:rFonts w:ascii="標楷體" w:eastAsia="標楷體" w:hAnsi="標楷體"/>
-          <w:szCs w:val="24"/>
-        </w:rPr>
-      </w:pPr>
-      <w:r>
-        <w:rPr>
-          <w:rFonts w:ascii="標楷體" w:eastAsia="標楷體" w:hAnsi="標楷體" w:hint="eastAsia"/>
-          <w:szCs w:val="24"/>
-        </w:rPr>
-        <w:t>由謝瑞峰,吳振榮,吳伯儒做出insertion sort,並在sort之後做出</w:t>
-      </w:r>
-      <w:r>
-        <w:rPr>
-          <w:rFonts w:ascii="標楷體" w:eastAsia="標楷體" w:hAnsi="標楷體" w:hint="eastAsia"/>
-          <w:color w:val="FF0000"/>
-          <w:szCs w:val="24"/>
-        </w:rPr>
-        <w:t>搜尋,</w:t>
-      </w:r>
-      <w:r>
-        <w:rPr>
-          <w:rFonts w:ascii="標楷體" w:eastAsia="標楷體" w:hAnsi="標楷體" w:hint="eastAsia"/>
-          <w:color w:val="FF0000"/>
-          <w:szCs w:val="24"/>
-        </w:rPr>
-        <w:t>倒</w:t>
-      </w:r>
-      <w:r>
-        <w:rPr>
-          <w:rFonts w:ascii="標楷體" w:eastAsia="標楷體" w:hAnsi="標楷體" w:hint="eastAsia"/>
-          <w:color w:val="FF0000"/>
-          <w:szCs w:val="24"/>
-        </w:rPr>
-        <w:t>轉</w:t>
-      </w:r>
-      <w:r>
-        <w:rPr>
-          <w:rFonts w:ascii="標楷體" w:eastAsia="標楷體" w:hAnsi="標楷體" w:hint="eastAsia"/>
-          <w:color w:val="FF0000"/>
-          <w:szCs w:val="24"/>
-        </w:rPr>
-        <w:t>,</w:t>
-      </w:r>
-      <w:r>
-        <w:rPr>
-          <w:rFonts w:ascii="標楷體" w:eastAsia="標楷體" w:hAnsi="標楷體" w:hint="eastAsia"/>
-          <w:color w:val="FF0000"/>
-          <w:szCs w:val="24"/>
-        </w:rPr>
-        <w:t>增加數字,編輯,刪除數字,平均值,中位數,標準差,四分位數</w:t>
-      </w:r>
-      <w:r>
-        <w:rPr>
-          <w:rFonts w:ascii="標楷體" w:eastAsia="標楷體" w:hAnsi="標楷體"/>
-          <w:color w:val="FF0000"/>
-          <w:szCs w:val="24"/>
-        </w:rPr>
-        <w:t>,</w:t>
-      </w:r>
-      <w:r>
-        <w:rPr>
-          <w:rFonts w:ascii="標楷體" w:eastAsia="標楷體" w:hAnsi="標楷體" w:cs="新細明體" w:hint="eastAsia"/>
-          <w:color w:val="FF0000"/>
-          <w:szCs w:val="24"/>
-        </w:rPr>
-        <w:t>隨機數</w:t>
-      </w:r>
-      <w:r>
-        <w:rPr>
-          <w:rFonts w:ascii="標楷體" w:eastAsia="標楷體" w:hAnsi="標楷體" w:hint="eastAsia"/>
-          <w:color w:val="FF0000"/>
-          <w:szCs w:val="24"/>
-        </w:rPr>
-        <w:t>,</w:t>
-      </w:r>
-      <w:r>
-        <w:rPr>
-          <w:rFonts w:ascii="標楷體" w:eastAsia="標楷體" w:hAnsi="標楷體" w:hint="eastAsia"/>
-          <w:color w:val="FF0000"/>
-          <w:szCs w:val="24"/>
-        </w:rPr>
-        <w:t>重置</w:t>
-      </w:r>
-      <w:r>
-        <w:rPr>
-          <w:rFonts w:ascii="標楷體" w:eastAsia="標楷體" w:hAnsi="標楷體" w:hint="eastAsia"/>
-          <w:szCs w:val="24"/>
-        </w:rPr>
-        <w:t>以及</w:t>
-      </w:r>
-      <w:r>
-        <w:rPr>
-          <w:rFonts w:ascii="標楷體" w:eastAsia="標楷體" w:hAnsi="標楷體" w:hint="eastAsia"/>
-          <w:color w:val="FF0000"/>
-          <w:szCs w:val="24"/>
-        </w:rPr>
-        <w:t>繼承insertion sort</w:t>
-      </w:r>
-      <w:r>
-        <w:rPr>
-          <w:rFonts w:ascii="標楷體" w:eastAsia="標楷體" w:hAnsi="標楷體" w:hint="eastAsia"/>
-          <w:szCs w:val="24"/>
-        </w:rPr>
-        <w:t>的檔案做出由</w:t>
-      </w:r>
-      <w:r>
-        <w:rPr>
-          <w:rFonts w:ascii="標楷體" w:eastAsia="標楷體" w:hAnsi="標楷體" w:hint="eastAsia"/>
-          <w:color w:val="FF0000"/>
-          <w:szCs w:val="24"/>
-        </w:rPr>
-        <w:t>小到大</w:t>
-      </w:r>
-      <w:r>
-        <w:rPr>
-          <w:rFonts w:ascii="標楷體" w:eastAsia="標楷體" w:hAnsi="標楷體" w:hint="eastAsia"/>
-          <w:szCs w:val="24"/>
-        </w:rPr>
-        <w:t>排及由</w:t>
-      </w:r>
-      <w:r>
-        <w:rPr>
-          <w:rFonts w:ascii="標楷體" w:eastAsia="標楷體" w:hAnsi="標楷體" w:hint="eastAsia"/>
-          <w:color w:val="FF0000"/>
-          <w:szCs w:val="24"/>
-        </w:rPr>
-        <w:t>大到小</w:t>
-      </w:r>
-      <w:r>
-        <w:rPr>
-          <w:rFonts w:ascii="標楷體" w:eastAsia="標楷體" w:hAnsi="標楷體" w:hint="eastAsia"/>
-          <w:szCs w:val="24"/>
-        </w:rPr>
-        <w:t>排的子類class.</w:t>
-      </w:r>
-    </w:p>
-    <w:p>
-      <w:pPr>
-        <w:widowControl/>
-        <w:rPr>
-          <w:rFonts w:ascii="標楷體" w:eastAsia="標楷體" w:hAnsi="標楷體"/>
-          <w:szCs w:val="24"/>
-        </w:rPr>
-      </w:pPr>
-      <w:r>
-        <w:rPr>
-          <w:rFonts w:ascii="標楷體" w:eastAsia="標楷體" w:hAnsi="標楷體" w:hint="eastAsia"/>
-          <w:szCs w:val="24"/>
-        </w:rPr>
-        <w:t>由</w:t>
-      </w:r>
-      <w:proofErr w:type="gramStart"/>
-      <w:r>
-        <w:rPr>
-          <w:rFonts w:ascii="標楷體" w:eastAsia="標楷體" w:hAnsi="標楷體" w:hint="eastAsia"/>
-          <w:szCs w:val="24"/>
-        </w:rPr>
-        <w:t>施賀騰</w:t>
-      </w:r>
-      <w:proofErr w:type="gramEnd"/>
-      <w:r>
-        <w:rPr>
-          <w:rFonts w:ascii="標楷體" w:eastAsia="標楷體" w:hAnsi="標楷體" w:hint="eastAsia"/>
-          <w:szCs w:val="24"/>
-        </w:rPr>
-        <w:t>,許育瑋,江亦賢對介面和insertion sort以及其他功能進行測試並回報錯誤由</w:t>
-      </w:r>
-      <w:proofErr w:type="gramStart"/>
-      <w:r>
-        <w:rPr>
-          <w:rFonts w:ascii="標楷體" w:eastAsia="標楷體" w:hAnsi="標楷體" w:hint="eastAsia"/>
-          <w:szCs w:val="24"/>
-        </w:rPr>
-        <w:t>吳竣宇</w:t>
-      </w:r>
-      <w:proofErr w:type="gramEnd"/>
-      <w:r>
-        <w:rPr>
-          <w:rFonts w:ascii="標楷體" w:eastAsia="標楷體" w:hAnsi="標楷體" w:hint="eastAsia"/>
-          <w:szCs w:val="24"/>
-        </w:rPr>
-        <w:t>,顏志騰,</w:t>
-      </w:r>
-      <w:proofErr w:type="gramStart"/>
-      <w:r>
-        <w:rPr>
-          <w:rFonts w:ascii="標楷體" w:eastAsia="標楷體" w:hAnsi="標楷體" w:hint="eastAsia"/>
-          <w:szCs w:val="24"/>
-        </w:rPr>
-        <w:t>林碩約進行</w:t>
-      </w:r>
-      <w:proofErr w:type="gramEnd"/>
-      <w:r>
-        <w:rPr>
-          <w:rFonts w:ascii="標楷體" w:eastAsia="標楷體" w:hAnsi="標楷體" w:hint="eastAsia"/>
-          <w:szCs w:val="24"/>
-        </w:rPr>
-        <w:t>介面的設計</w:t>
-      </w:r>
-    </w:p>
-    <w:p>
-      <w:pPr>
-        <w:widowControl/>
-        <w:rPr>
-          <w:rFonts w:ascii="標楷體" w:eastAsia="標楷體" w:hAnsi="標楷體"/>
-          <w:szCs w:val="24"/>
-        </w:rPr>
-      </w:pPr>
-      <w:r>
-        <w:rPr>
-          <w:rFonts w:ascii="標楷體" w:eastAsia="標楷體" w:hAnsi="標楷體" w:hint="eastAsia"/>
-          <w:szCs w:val="24"/>
-        </w:rPr>
-        <w:t>V</w:t>
-      </w:r>
-      <w:r>
-        <w:rPr>
-          <w:rFonts w:ascii="標楷體" w:eastAsia="標楷體" w:hAnsi="標楷體"/>
-          <w:szCs w:val="24"/>
-        </w:rPr>
-        <w:t>er.2</w:t>
-      </w:r>
-    </w:p>
-    <w:p>
-      <w:pPr>
-        <w:widowControl/>
-        <w:rPr>
-          <w:rFonts w:ascii="標楷體" w:eastAsia="標楷體" w:hAnsi="標楷體"/>
-          <w:szCs w:val="24"/>
-        </w:rPr>
-      </w:pPr>
-      <w:r>
-        <w:rPr>
-          <w:rFonts w:ascii="標楷體" w:eastAsia="標楷體" w:hAnsi="標楷體" w:hint="eastAsia"/>
-          <w:szCs w:val="24"/>
-        </w:rPr>
-        <w:t>3/22 討論:</w:t>
-      </w:r>
-    </w:p>
-    <w:p>
-      <w:pPr>
-        <w:widowControl/>
-        <w:rPr>
-          <w:rFonts w:ascii="標楷體" w:eastAsia="標楷體" w:hAnsi="標楷體"/>
-          <w:szCs w:val="24"/>
-        </w:rPr>
-      </w:pPr>
-      <w:proofErr w:type="gramStart"/>
-      <w:r>
-        <w:rPr>
-          <w:rFonts w:ascii="標楷體" w:eastAsia="標楷體" w:hAnsi="標楷體" w:hint="eastAsia"/>
-          <w:szCs w:val="24"/>
-        </w:rPr>
-        <w:t>吳竣宇</w:t>
-      </w:r>
-      <w:proofErr w:type="gramEnd"/>
-      <w:r>
-        <w:rPr>
-          <w:rFonts w:ascii="標楷體" w:eastAsia="標楷體" w:hAnsi="標楷體" w:hint="eastAsia"/>
-          <w:szCs w:val="24"/>
-        </w:rPr>
-        <w:t>設計界面的格式及內容,顏志騰利用</w:t>
-      </w:r>
-      <w:r>
-        <w:rPr>
-          <w:rFonts w:ascii="標楷體" w:eastAsia="標楷體" w:hAnsi="標楷體" w:hint="eastAsia"/>
-          <w:color w:val="FF0000"/>
-          <w:szCs w:val="24"/>
-        </w:rPr>
-        <w:t>action listener連接insertion sort</w:t>
-      </w:r>
-      <w:r>
-        <w:rPr>
-          <w:rFonts w:ascii="標楷體" w:eastAsia="標楷體" w:hAnsi="標楷體" w:hint="eastAsia"/>
-          <w:szCs w:val="24"/>
-        </w:rPr>
-        <w:t>,林</w:t>
-      </w:r>
-      <w:proofErr w:type="gramStart"/>
-      <w:r>
-        <w:rPr>
-          <w:rFonts w:ascii="標楷體" w:eastAsia="標楷體" w:hAnsi="標楷體" w:hint="eastAsia"/>
-          <w:szCs w:val="24"/>
-        </w:rPr>
-        <w:t>碩約優化</w:t>
-      </w:r>
-      <w:proofErr w:type="gramEnd"/>
-      <w:r>
-        <w:rPr>
-          <w:rFonts w:ascii="標楷體" w:eastAsia="標楷體" w:hAnsi="標楷體" w:hint="eastAsia"/>
-          <w:szCs w:val="24"/>
-        </w:rPr>
-        <w:t>界面</w:t>
-      </w:r>
-    </w:p>
-    <w:p>
-      <w:pPr>
-        <w:widowControl/>
-        <w:rPr>
-          <w:rFonts w:ascii="標楷體" w:eastAsia="標楷體" w:hAnsi="標楷體"/>
-          <w:szCs w:val="24"/>
-        </w:rPr>
-      </w:pPr>
-      <w:r>
-        <w:rPr>
-          <w:rFonts w:ascii="標楷體" w:eastAsia="標楷體" w:hAnsi="標楷體" w:hint="eastAsia"/>
-          <w:szCs w:val="24"/>
-        </w:rPr>
-        <w:t>V</w:t>
-      </w:r>
-      <w:r>
-        <w:rPr>
-          <w:rFonts w:ascii="標楷體" w:eastAsia="標楷體" w:hAnsi="標楷體"/>
-          <w:szCs w:val="24"/>
-        </w:rPr>
-        <w:t>er.3</w:t>
-      </w:r>
-    </w:p>
-    <w:p>
-      <w:pPr>
-        <w:widowControl/>
-        <w:rPr>
-          <w:rFonts w:ascii="標楷體" w:eastAsia="標楷體" w:hAnsi="標楷體"/>
-          <w:szCs w:val="24"/>
-        </w:rPr>
-      </w:pPr>
-      <w:r>
-        <w:rPr>
-          <w:rFonts w:ascii="標楷體" w:eastAsia="標楷體" w:hAnsi="標楷體" w:hint="eastAsia"/>
-          <w:szCs w:val="24"/>
-        </w:rPr>
-        <w:t>3/26 討論:</w:t>
-      </w:r>
-    </w:p>
-    <w:p>
-      <w:pPr>
-        <w:widowControl/>
-        <w:rPr>
-          <w:rFonts w:ascii="標楷體" w:eastAsia="標楷體" w:hAnsi="標楷體"/>
-          <w:szCs w:val="24"/>
-        </w:rPr>
-      </w:pPr>
-      <w:r>
-        <w:rPr>
-          <w:rFonts w:ascii="標楷體" w:eastAsia="標楷體" w:hAnsi="標楷體" w:hint="eastAsia"/>
-          <w:szCs w:val="24"/>
-        </w:rPr>
-        <w:t>將介面結合</w:t>
-      </w:r>
-      <w:r>
-        <w:rPr>
-          <w:rFonts w:ascii="標楷體" w:eastAsia="標楷體" w:hAnsi="標楷體" w:hint="eastAsia"/>
-          <w:color w:val="FF0000"/>
-          <w:szCs w:val="24"/>
-        </w:rPr>
-        <w:t>下拉式選單</w:t>
-      </w:r>
-      <w:r>
-        <w:rPr>
-          <w:rFonts w:ascii="標楷體" w:eastAsia="標楷體" w:hAnsi="標楷體" w:hint="eastAsia"/>
-          <w:szCs w:val="24"/>
-        </w:rPr>
-        <w:t>並優化,並</w:t>
-      </w:r>
-      <w:r>
-        <w:rPr>
-          <w:rFonts w:ascii="標楷體" w:eastAsia="標楷體" w:hAnsi="標楷體" w:hint="eastAsia"/>
-          <w:color w:val="FF0000"/>
-          <w:szCs w:val="24"/>
-        </w:rPr>
-        <w:t>新增上一步sort及下一步sort的功能鍵</w:t>
-      </w:r>
-      <w:r>
-        <w:rPr>
-          <w:rFonts w:ascii="標楷體" w:eastAsia="標楷體" w:hAnsi="標楷體" w:hint="eastAsia"/>
-          <w:szCs w:val="24"/>
-        </w:rPr>
-        <w:tab/>
-      </w:r>
-    </w:p>
-    <w:p>
-      <w:pPr>
-        <w:widowControl/>
-        <w:rPr>
-          <w:rFonts w:ascii="標楷體" w:eastAsia="標楷體" w:hAnsi="標楷體"/>
-          <w:szCs w:val="24"/>
-        </w:rPr>
-      </w:pPr>
-      <w:r>
-        <w:rPr>
-          <w:rFonts w:ascii="標楷體" w:eastAsia="標楷體" w:hAnsi="標楷體" w:hint="eastAsia"/>
-          <w:szCs w:val="24"/>
-        </w:rPr>
-        <w:t>V</w:t>
-      </w:r>
-      <w:r>
-        <w:rPr>
-          <w:rFonts w:ascii="標楷體" w:eastAsia="標楷體" w:hAnsi="標楷體"/>
-          <w:szCs w:val="24"/>
-        </w:rPr>
-        <w:t>er.4</w:t>
-      </w:r>
-    </w:p>
-    <w:p>
-      <w:pPr>
-        <w:widowControl/>
-        <w:rPr>
-          <w:rFonts w:ascii="標楷體" w:eastAsia="標楷體" w:hAnsi="標楷體"/>
-          <w:szCs w:val="24"/>
-        </w:rPr>
-      </w:pPr>
-      <w:r>
-        <w:rPr>
-          <w:rFonts w:ascii="標楷體" w:eastAsia="標楷體" w:hAnsi="標楷體" w:hint="eastAsia"/>
-          <w:szCs w:val="24"/>
-        </w:rPr>
-        <w:t>4/02 討論:</w:t>
-      </w:r>
-    </w:p>
-    <w:p>
-      <w:pPr>
-        <w:widowControl/>
-        <w:rPr>
-          <w:rFonts w:ascii="標楷體" w:eastAsia="標楷體" w:hAnsi="標楷體"/>
-          <w:szCs w:val="24"/>
-        </w:rPr>
-      </w:pPr>
-      <w:r>
-        <w:rPr>
-          <w:rFonts w:ascii="標楷體" w:eastAsia="標楷體" w:hAnsi="標楷體" w:hint="eastAsia"/>
-          <w:szCs w:val="24"/>
-        </w:rPr>
-        <w:t>add number出了問題,由謝瑞峰和顏志騰修正</w:t>
-      </w:r>
-    </w:p>
-    <w:p>
-      <w:pPr>
-        <w:widowControl/>
-        <w:rPr>
-          <w:rFonts w:ascii="標楷體" w:eastAsia="標楷體" w:hAnsi="標楷體"/>
-          <w:szCs w:val="24"/>
-        </w:rPr>
-      </w:pPr>
-      <w:r>
-        <w:rPr>
-          <w:rFonts w:ascii="標楷體" w:eastAsia="標楷體" w:hAnsi="標楷體" w:hint="eastAsia"/>
-          <w:szCs w:val="24"/>
-        </w:rPr>
-        <w:t>將insertion sort和子類合併,並將</w:t>
-      </w:r>
-      <w:r>
-        <w:rPr>
-          <w:rFonts w:ascii="標楷體" w:eastAsia="標楷體" w:hAnsi="標楷體" w:hint="eastAsia"/>
-          <w:color w:val="FF0000"/>
-          <w:szCs w:val="24"/>
-        </w:rPr>
-        <w:t>reset,</w:t>
-      </w:r>
-      <w:r>
-        <w:rPr>
-          <w:rFonts w:ascii="標楷體" w:eastAsia="標楷體" w:hAnsi="標楷體"/>
-          <w:color w:val="FF0000"/>
-          <w:szCs w:val="24"/>
-        </w:rPr>
-        <w:t xml:space="preserve"> </w:t>
-      </w:r>
-      <w:r>
-        <w:rPr>
-          <w:rFonts w:ascii="標楷體" w:eastAsia="標楷體" w:hAnsi="標楷體" w:hint="eastAsia"/>
-          <w:color w:val="FF0000"/>
-          <w:szCs w:val="24"/>
-        </w:rPr>
-        <w:t>history,</w:t>
-      </w:r>
-      <w:r>
-        <w:rPr>
-          <w:rFonts w:ascii="標楷體" w:eastAsia="標楷體" w:hAnsi="標楷體"/>
-          <w:color w:val="FF0000"/>
-          <w:szCs w:val="24"/>
-        </w:rPr>
-        <w:t xml:space="preserve"> </w:t>
-      </w:r>
-      <w:r>
-        <w:rPr>
-          <w:rFonts w:ascii="標楷體" w:eastAsia="標楷體" w:hAnsi="標楷體" w:hint="eastAsia"/>
-          <w:color w:val="FF0000"/>
-          <w:szCs w:val="24"/>
-        </w:rPr>
-        <w:t>p</w:t>
-      </w:r>
-      <w:r>
-        <w:rPr>
-          <w:rFonts w:ascii="標楷體" w:eastAsia="標楷體" w:hAnsi="標楷體"/>
-          <w:color w:val="FF0000"/>
-          <w:szCs w:val="24"/>
-        </w:rPr>
-        <w:t>revious</w:t>
-      </w:r>
-      <w:r>
-        <w:rPr>
-          <w:rFonts w:ascii="標楷體" w:eastAsia="標楷體" w:hAnsi="標楷體" w:hint="eastAsia"/>
-          <w:color w:val="FF0000"/>
-          <w:szCs w:val="24"/>
-        </w:rPr>
-        <w:t>及</w:t>
-      </w:r>
-      <w:r>
-        <w:rPr>
-          <w:rFonts w:ascii="標楷體" w:eastAsia="標楷體" w:hAnsi="標楷體" w:hint="eastAsia"/>
-          <w:color w:val="FF0000"/>
-          <w:szCs w:val="24"/>
-        </w:rPr>
-        <w:t>n</w:t>
-      </w:r>
-      <w:r>
-        <w:rPr>
-          <w:rFonts w:ascii="標楷體" w:eastAsia="標楷體" w:hAnsi="標楷體"/>
-          <w:color w:val="FF0000"/>
-          <w:szCs w:val="24"/>
-        </w:rPr>
-        <w:t>ext</w:t>
-      </w:r>
-      <w:r>
-        <w:rPr>
-          <w:rFonts w:ascii="標楷體" w:eastAsia="標楷體" w:hAnsi="標楷體" w:hint="eastAsia"/>
-          <w:szCs w:val="24"/>
-        </w:rPr>
-        <w:t>等功能進行設計</w:t>
-      </w:r>
-    </w:p>
-    <w:p>
-      <w:pPr>
-        <w:widowControl/>
-        <w:rPr>
-          <w:rFonts w:ascii="標楷體" w:eastAsia="標楷體" w:hAnsi="標楷體"/>
-          <w:szCs w:val="24"/>
-        </w:rPr>
-      </w:pPr>
-      <w:r>
-        <w:rPr>
-          <w:rFonts w:ascii="標楷體" w:eastAsia="標楷體" w:hAnsi="標楷體" w:hint="eastAsia"/>
-          <w:szCs w:val="24"/>
-        </w:rPr>
-        <w:t>V</w:t>
-      </w:r>
-      <w:r>
-        <w:rPr>
-          <w:rFonts w:ascii="標楷體" w:eastAsia="標楷體" w:hAnsi="標楷體"/>
-          <w:szCs w:val="24"/>
-        </w:rPr>
-        <w:t>er.5</w:t>
-      </w:r>
-    </w:p>
-    <w:p>
-      <w:pPr>
-        <w:widowControl/>
-        <w:rPr>
-          <w:rFonts w:ascii="標楷體" w:eastAsia="標楷體" w:hAnsi="標楷體"/>
-          <w:szCs w:val="24"/>
-        </w:rPr>
-      </w:pPr>
-      <w:r>
-        <w:rPr>
-          <w:rFonts w:ascii="標楷體" w:eastAsia="標楷體" w:hAnsi="標楷體" w:hint="eastAsia"/>
-          <w:szCs w:val="24"/>
-        </w:rPr>
-        <w:t>4/03 討論:</w:t>
-      </w:r>
-    </w:p>
-    <w:p>
-      <w:pPr>
-        <w:widowControl/>
-        <w:rPr>
-          <w:rFonts w:ascii="標楷體" w:eastAsia="標楷體" w:hAnsi="標楷體"/>
-          <w:szCs w:val="24"/>
-        </w:rPr>
-      </w:pPr>
-      <w:r>
-        <w:rPr>
-          <w:rFonts w:ascii="標楷體" w:eastAsia="標楷體" w:hAnsi="標楷體" w:hint="eastAsia"/>
-          <w:szCs w:val="24"/>
-        </w:rPr>
-        <w:t>江亦賢負責</w:t>
-      </w:r>
-      <w:r>
-        <w:rPr>
-          <w:rFonts w:ascii="標楷體" w:eastAsia="標楷體" w:hAnsi="標楷體" w:hint="eastAsia"/>
-          <w:color w:val="FF0000"/>
-          <w:szCs w:val="24"/>
-        </w:rPr>
-        <w:t>報告ppt</w:t>
-      </w:r>
-      <w:r>
-        <w:rPr>
-          <w:rFonts w:ascii="標楷體" w:eastAsia="標楷體" w:hAnsi="標楷體" w:hint="eastAsia"/>
-          <w:szCs w:val="24"/>
-        </w:rPr>
-        <w:t>,並由許育瑋和施賀騰</w:t>
-      </w:r>
-      <w:r>
-        <w:rPr>
-          <w:rFonts w:ascii="標楷體" w:eastAsia="標楷體" w:hAnsi="標楷體" w:hint="eastAsia"/>
-          <w:color w:val="FF0000"/>
-          <w:szCs w:val="24"/>
-        </w:rPr>
-        <w:t>上台報告</w:t>
-      </w:r>
-    </w:p>
-    <w:p>
-      <w:pPr>
-        <w:widowControl/>
-        <w:rPr>
-          <w:rFonts w:ascii="標楷體" w:eastAsia="標楷體" w:hAnsi="標楷體"/>
-          <w:szCs w:val="24"/>
-        </w:rPr>
-      </w:pPr>
-      <w:r>
-        <w:rPr>
-          <w:rFonts w:ascii="標楷體" w:eastAsia="標楷體" w:hAnsi="標楷體" w:hint="eastAsia"/>
-          <w:szCs w:val="24"/>
-        </w:rPr>
-        <w:t>V</w:t>
-      </w:r>
-      <w:r>
-        <w:rPr>
-          <w:rFonts w:ascii="標楷體" w:eastAsia="標楷體" w:hAnsi="標楷體"/>
-          <w:szCs w:val="24"/>
-        </w:rPr>
-        <w:t>er.6</w:t>
-      </w:r>
-    </w:p>
-    <w:p>
-      <w:pPr>
-        <w:widowControl/>
-        <w:rPr>
-          <w:rFonts w:ascii="標楷體" w:eastAsia="標楷體" w:hAnsi="標楷體"/>
-          <w:szCs w:val="24"/>
-        </w:rPr>
-      </w:pPr>
-      <w:r>
-        <w:rPr>
-          <w:rFonts w:ascii="標楷體" w:eastAsia="標楷體" w:hAnsi="標楷體" w:hint="eastAsia"/>
-          <w:szCs w:val="24"/>
-        </w:rPr>
-        <w:t>4/04 討論:</w:t>
-      </w:r>
-    </w:p>
-    <w:p>
-      <w:pPr>
-        <w:widowControl/>
-        <w:rPr>
-          <w:rFonts w:ascii="標楷體" w:eastAsia="標楷體" w:hAnsi="標楷體"/>
-          <w:szCs w:val="24"/>
-        </w:rPr>
-      </w:pPr>
-      <w:r>
-        <w:rPr>
-          <w:rFonts w:ascii="標楷體" w:eastAsia="標楷體" w:hAnsi="標楷體" w:hint="eastAsia"/>
-          <w:szCs w:val="24"/>
-        </w:rPr>
-        <w:t>柏儒新增了</w:t>
-      </w:r>
-      <w:r>
-        <w:rPr>
-          <w:rFonts w:ascii="標楷體" w:eastAsia="標楷體" w:hAnsi="標楷體" w:hint="eastAsia"/>
-          <w:color w:val="FF0000"/>
-          <w:szCs w:val="24"/>
-        </w:rPr>
-        <w:t>相關係數</w:t>
-      </w:r>
-    </w:p>
-    <w:p>
-      <w:pPr>
-        <w:widowControl/>
-        <w:rPr>
-          <w:rFonts w:ascii="標楷體" w:eastAsia="標楷體" w:hAnsi="標楷體"/>
-          <w:szCs w:val="24"/>
-        </w:rPr>
-      </w:pPr>
-      <w:r>
-        <w:rPr>
-          <w:rFonts w:ascii="標楷體" w:eastAsia="標楷體" w:hAnsi="標楷體" w:hint="eastAsia"/>
-          <w:szCs w:val="24"/>
-        </w:rPr>
-        <w:t>V</w:t>
-      </w:r>
-      <w:r>
-        <w:rPr>
-          <w:rFonts w:ascii="標楷體" w:eastAsia="標楷體" w:hAnsi="標楷體"/>
-          <w:szCs w:val="24"/>
-        </w:rPr>
-        <w:t>er.7</w:t>
-      </w:r>
-    </w:p>
-    <w:p>
-      <w:pPr>
-        <w:widowControl/>
-        <w:rPr>
-          <w:rFonts w:ascii="標楷體" w:eastAsia="標楷體" w:hAnsi="標楷體"/>
-          <w:szCs w:val="24"/>
-        </w:rPr>
-      </w:pPr>
-      <w:r>
-        <w:rPr>
-          <w:rFonts w:ascii="標楷體" w:eastAsia="標楷體" w:hAnsi="標楷體" w:hint="eastAsia"/>
-          <w:szCs w:val="24"/>
-        </w:rPr>
-        <w:t>4/05 討論:</w:t>
-      </w:r>
-    </w:p>
-    <w:p>
-      <w:pPr>
-        <w:widowControl/>
-        <w:rPr>
-          <w:rFonts w:ascii="標楷體" w:eastAsia="標楷體" w:hAnsi="標楷體"/>
-          <w:szCs w:val="24"/>
-        </w:rPr>
-      </w:pPr>
-      <w:proofErr w:type="gramStart"/>
-      <w:r>
-        <w:rPr>
-          <w:rFonts w:ascii="標楷體" w:eastAsia="標楷體" w:hAnsi="標楷體" w:hint="eastAsia"/>
-          <w:szCs w:val="24"/>
-        </w:rPr>
-        <w:t>林碩約負責</w:t>
-      </w:r>
-      <w:proofErr w:type="gramEnd"/>
-      <w:r>
-        <w:rPr>
-          <w:rFonts w:ascii="標楷體" w:eastAsia="標楷體" w:hAnsi="標楷體" w:hint="eastAsia"/>
-          <w:color w:val="FF0000"/>
-          <w:szCs w:val="24"/>
-        </w:rPr>
-        <w:t>介面的優化</w:t>
-      </w:r>
-      <w:r>
-        <w:rPr>
-          <w:rFonts w:ascii="標楷體" w:eastAsia="標楷體" w:hAnsi="標楷體" w:hint="eastAsia"/>
-          <w:szCs w:val="24"/>
-        </w:rPr>
-        <w:t>並設計新增</w:t>
-      </w:r>
-      <w:r>
-        <w:rPr>
-          <w:rFonts w:ascii="標楷體" w:eastAsia="標楷體" w:hAnsi="標楷體" w:hint="eastAsia"/>
-          <w:color w:val="FF0000"/>
-          <w:szCs w:val="24"/>
-        </w:rPr>
-        <w:t>reset</w:t>
-      </w:r>
-      <w:r>
-        <w:rPr>
-          <w:rFonts w:ascii="標楷體" w:eastAsia="標楷體" w:hAnsi="標楷體" w:hint="eastAsia"/>
-          <w:szCs w:val="24"/>
-        </w:rPr>
-        <w:t>的版面</w:t>
-      </w:r>
+      </w:pPr>
     </w:p>
     <w:p>
       <w:pPr>
@@ -8012,6 +8271,7 @@
               <w:rPr>
                 <w:rFonts w:ascii="標楷體" w:eastAsia="標楷體" w:hAnsi="標楷體"/>
                 <w:sz w:val="24"/>
+                <w:lang w:eastAsia="zh-TW"/>
               </w:rPr>
             </w:pPr>
           </w:p>
@@ -8031,6 +8291,7 @@
               <w:pStyle w:val="TableParagraph"/>
               <w:rPr>
                 <w:sz w:val="24"/>
+                <w:lang w:eastAsia="zh-TW"/>
               </w:rPr>
             </w:pPr>
           </w:p>
@@ -8050,6 +8311,7 @@
               <w:pStyle w:val="TableParagraph"/>
               <w:rPr>
                 <w:sz w:val="24"/>
+                <w:lang w:eastAsia="zh-TW"/>
               </w:rPr>
             </w:pPr>
           </w:p>
@@ -8074,6 +8336,7 @@
               <w:pStyle w:val="TableParagraph"/>
               <w:rPr>
                 <w:sz w:val="24"/>
+                <w:lang w:eastAsia="zh-TW"/>
               </w:rPr>
             </w:pPr>
           </w:p>
@@ -8093,6 +8356,7 @@
               <w:pStyle w:val="TableParagraph"/>
               <w:rPr>
                 <w:sz w:val="24"/>
+                <w:lang w:eastAsia="zh-TW"/>
               </w:rPr>
             </w:pPr>
           </w:p>
@@ -8112,6 +8376,7 @@
               <w:pStyle w:val="TableParagraph"/>
               <w:rPr>
                 <w:sz w:val="24"/>
+                <w:lang w:eastAsia="zh-TW"/>
               </w:rPr>
             </w:pPr>
           </w:p>
@@ -8175,9 +8440,25 @@
           <w:noProof/>
         </w:rPr>
         <w:drawing>
-          <wp:inline distT="0" distB="0" distL="0" distR="0" wp14:anchorId="0A3E2F43" wp14:editId="02C7416B">
-            <wp:extent cx="5274310" cy="2537460"/>
-            <wp:effectExtent l="0" t="0" r="2540" b="0"/>
+          <wp:anchor distT="0" distB="0" distL="114300" distR="114300" simplePos="0" relativeHeight="251677696" behindDoc="0" locked="0" layoutInCell="1" allowOverlap="1" wp14:anchorId="0A3E2F43" wp14:editId="478C22A6">
+            <wp:simplePos x="0" y="0"/>
+            <wp:positionH relativeFrom="page">
+              <wp:align>left</wp:align>
+            </wp:positionH>
+            <wp:positionV relativeFrom="paragraph">
+              <wp:posOffset>304800</wp:posOffset>
+            </wp:positionV>
+            <wp:extent cx="7569835" cy="3641725"/>
+            <wp:effectExtent l="0" t="0" r="0" b="0"/>
+            <wp:wrapThrough wrapText="bothSides">
+              <wp:wrapPolygon edited="0">
+                <wp:start x="0" y="0"/>
+                <wp:lineTo x="0" y="21468"/>
+                <wp:lineTo x="21526" y="21468"/>
+                <wp:lineTo x="21526" y="0"/>
+                <wp:lineTo x="0" y="0"/>
+              </wp:wrapPolygon>
+            </wp:wrapThrough>
             <wp:docPr id="3" name="圖片 3"/>
             <wp:cNvGraphicFramePr>
               <a:graphicFrameLocks xmlns:a="http://schemas.openxmlformats.org/drawingml/2006/main" noChangeAspect="1"/>
@@ -8190,7 +8471,13 @@
                     <pic:cNvPicPr/>
                   </pic:nvPicPr>
                   <pic:blipFill>
-                    <a:blip r:embed="rId8"/>
+                    <a:blip r:embed="rId8">
+                      <a:extLst>
+                        <a:ext uri="{28A0092B-C50C-407E-A947-70E740481C1C}">
+                          <a14:useLocalDpi xmlns:a14="http://schemas.microsoft.com/office/drawing/2010/main" val="0"/>
+                        </a:ext>
+                      </a:extLst>
+                    </a:blip>
                     <a:stretch>
                       <a:fillRect/>
                     </a:stretch>
@@ -8198,7 +8485,7 @@
                   <pic:spPr>
                     <a:xfrm>
                       <a:off x="0" y="0"/>
-                      <a:ext cx="5274310" cy="2537460"/>
+                      <a:ext cx="7569835" cy="3641725"/>
                     </a:xfrm>
                     <a:prstGeom prst="rect">
                       <a:avLst/>
@@ -8207,17 +8494,17 @@
                 </pic:pic>
               </a:graphicData>
             </a:graphic>
-          </wp:inline>
+            <wp14:sizeRelH relativeFrom="page">
+              <wp14:pctWidth>0</wp14:pctWidth>
+            </wp14:sizeRelH>
+            <wp14:sizeRelV relativeFrom="page">
+              <wp14:pctHeight>0</wp14:pctHeight>
+            </wp14:sizeRelV>
+          </wp:anchor>
         </w:drawing>
       </w:r>
     </w:p>
-    <w:p>
-      <w:pPr>
-        <w:rPr>
-          <w:rFonts w:hint="eastAsia"/>
-        </w:rPr>
-      </w:pPr>
-    </w:p>
+    <w:p/>
     <w:sectPr>
       <w:pgSz w:w="11906" w:h="16838"/>
       <w:pgMar w:top="1440" w:right="1800" w:bottom="1440" w:left="1800" w:header="851" w:footer="992" w:gutter="0"/>
